--- a/DSA/Map.docx
+++ b/DSA/Map.docx
@@ -22853,6 +22853,3654 @@
         <w:spacing w:after="0"/>
       </w:pPr>
     </w:p>
+    <w:p>
+      <w:pPr>
+        <w:spacing w:after="0"/>
+        <w:rPr>
+          <w:b/>
+          <w:bCs/>
+        </w:rPr>
+      </w:pPr>
+      <w:r>
+        <w:rPr>
+          <w:b/>
+          <w:bCs/>
+        </w:rPr>
+        <w:t>1 Counting Frequency of Elements</w:t>
+      </w:r>
+    </w:p>
+    <w:p>
+      <w:pPr>
+        <w:spacing w:after="0"/>
+      </w:pPr>
+      <w:r>
+        <w:rPr>
+          <w:b/>
+          <w:bCs/>
+        </w:rPr>
+        <w:t>Algorithm Idea</w:t>
+      </w:r>
+      <w:r>
+        <w:t>:</w:t>
+      </w:r>
+    </w:p>
+    <w:p>
+      <w:pPr>
+        <w:numPr>
+          <w:ilvl w:val="0"/>
+          <w:numId w:val="127"/>
+        </w:numPr>
+        <w:spacing w:after="0"/>
+      </w:pPr>
+      <w:r>
+        <w:t>Traverse a list or array.</w:t>
+      </w:r>
+    </w:p>
+    <w:p>
+      <w:pPr>
+        <w:numPr>
+          <w:ilvl w:val="0"/>
+          <w:numId w:val="127"/>
+        </w:numPr>
+        <w:spacing w:after="0"/>
+      </w:pPr>
+      <w:r>
+        <w:t xml:space="preserve">Use a map to store </w:t>
+      </w:r>
+      <w:r>
+        <w:rPr>
+          <w:b/>
+          <w:bCs/>
+        </w:rPr>
+        <w:t>element → frequency</w:t>
+      </w:r>
+      <w:r>
+        <w:t>.</w:t>
+      </w:r>
+    </w:p>
+    <w:p>
+      <w:pPr>
+        <w:numPr>
+          <w:ilvl w:val="0"/>
+          <w:numId w:val="127"/>
+        </w:numPr>
+        <w:spacing w:after="0"/>
+      </w:pPr>
+      <w:r>
+        <w:t>Update counts as you iterate.</w:t>
+      </w:r>
+    </w:p>
+    <w:p>
+      <w:pPr>
+        <w:spacing w:after="0"/>
+      </w:pPr>
+      <w:r>
+        <w:rPr>
+          <w:b/>
+          <w:bCs/>
+        </w:rPr>
+        <w:t>Java Example</w:t>
+      </w:r>
+      <w:r>
+        <w:t>:</w:t>
+      </w:r>
+    </w:p>
+    <w:p>
+      <w:pPr>
+        <w:spacing w:after="0"/>
+      </w:pPr>
+      <w:r>
+        <w:t xml:space="preserve">public class </w:t>
+      </w:r>
+      <w:proofErr w:type="spellStart"/>
+      <w:r>
+        <w:t>FrequencyCounter</w:t>
+      </w:r>
+      <w:proofErr w:type="spellEnd"/>
+      <w:r>
+        <w:t xml:space="preserve"> {</w:t>
+      </w:r>
+    </w:p>
+    <w:p>
+      <w:pPr>
+        <w:spacing w:after="0"/>
+      </w:pPr>
+      <w:r>
+        <w:t xml:space="preserve">    public static void </w:t>
+      </w:r>
+      <w:proofErr w:type="gramStart"/>
+      <w:r>
+        <w:t>main(String[</w:t>
+      </w:r>
+      <w:proofErr w:type="gramEnd"/>
+      <w:r>
+        <w:t xml:space="preserve">] </w:t>
+      </w:r>
+      <w:proofErr w:type="spellStart"/>
+      <w:r>
+        <w:t>args</w:t>
+      </w:r>
+      <w:proofErr w:type="spellEnd"/>
+      <w:r>
+        <w:t>) {</w:t>
+      </w:r>
+    </w:p>
+    <w:p>
+      <w:pPr>
+        <w:spacing w:after="0"/>
+      </w:pPr>
+      <w:r>
+        <w:lastRenderedPageBreak/>
+        <w:t xml:space="preserve">        </w:t>
+      </w:r>
+      <w:proofErr w:type="gramStart"/>
+      <w:r>
+        <w:t>String[</w:t>
+      </w:r>
+      <w:proofErr w:type="gramEnd"/>
+      <w:r>
+        <w:t>] fruits = {"Apple", "Banana", "Apple", "Cherry", "Banana", "Apple"</w:t>
+      </w:r>
+      <w:proofErr w:type="gramStart"/>
+      <w:r>
+        <w:t>};</w:t>
+      </w:r>
+      <w:proofErr w:type="gramEnd"/>
+    </w:p>
+    <w:p>
+      <w:pPr>
+        <w:spacing w:after="0"/>
+      </w:pPr>
+      <w:r>
+        <w:t xml:space="preserve">        Map&lt;String, Integer&gt; </w:t>
+      </w:r>
+      <w:proofErr w:type="spellStart"/>
+      <w:r>
+        <w:t>freqMap</w:t>
+      </w:r>
+      <w:proofErr w:type="spellEnd"/>
+      <w:r>
+        <w:t xml:space="preserve"> = new HashMap&lt;</w:t>
+      </w:r>
+      <w:proofErr w:type="gramStart"/>
+      <w:r>
+        <w:t>&gt;();</w:t>
+      </w:r>
+      <w:proofErr w:type="gramEnd"/>
+    </w:p>
+    <w:p>
+      <w:pPr>
+        <w:spacing w:after="0"/>
+      </w:pPr>
+      <w:r>
+        <w:t xml:space="preserve">        for (String </w:t>
+      </w:r>
+      <w:proofErr w:type="gramStart"/>
+      <w:r>
+        <w:t>fruit :</w:t>
+      </w:r>
+      <w:proofErr w:type="gramEnd"/>
+      <w:r>
+        <w:t xml:space="preserve"> fruits) {</w:t>
+      </w:r>
+    </w:p>
+    <w:p>
+      <w:pPr>
+        <w:spacing w:after="0"/>
+      </w:pPr>
+      <w:r>
+        <w:t xml:space="preserve">            </w:t>
+      </w:r>
+      <w:proofErr w:type="spellStart"/>
+      <w:proofErr w:type="gramStart"/>
+      <w:r>
+        <w:t>freqMap.put</w:t>
+      </w:r>
+      <w:proofErr w:type="spellEnd"/>
+      <w:r>
+        <w:t>(</w:t>
+      </w:r>
+      <w:proofErr w:type="gramEnd"/>
+      <w:r>
+        <w:t xml:space="preserve">fruit, </w:t>
+      </w:r>
+      <w:proofErr w:type="spellStart"/>
+      <w:r>
+        <w:t>freqMap.getOrDefault</w:t>
+      </w:r>
+      <w:proofErr w:type="spellEnd"/>
+      <w:r>
+        <w:t>(fruit, 0) + 1);}</w:t>
+      </w:r>
+    </w:p>
+    <w:p>
+      <w:pPr>
+        <w:spacing w:after="0"/>
+      </w:pPr>
+      <w:r>
+        <w:t xml:space="preserve">        </w:t>
+      </w:r>
+      <w:proofErr w:type="spellStart"/>
+      <w:r>
+        <w:t>System.out.println</w:t>
+      </w:r>
+      <w:proofErr w:type="spellEnd"/>
+      <w:r>
+        <w:t>(</w:t>
+      </w:r>
+      <w:proofErr w:type="spellStart"/>
+      <w:r>
+        <w:t>freqMap</w:t>
+      </w:r>
+      <w:proofErr w:type="spellEnd"/>
+      <w:proofErr w:type="gramStart"/>
+      <w:r>
+        <w:t>);</w:t>
+      </w:r>
+      <w:proofErr w:type="gramEnd"/>
+    </w:p>
+    <w:p>
+      <w:pPr>
+        <w:spacing w:after="0"/>
+      </w:pPr>
+      <w:r>
+        <w:t xml:space="preserve">        // Output: {Apple=3, Banana=2, Cherry=1}}}</w:t>
+      </w:r>
+    </w:p>
+    <w:p>
+      <w:pPr>
+        <w:spacing w:after="0"/>
+      </w:pPr>
+      <w:r>
+        <w:rPr>
+          <w:b/>
+          <w:bCs/>
+        </w:rPr>
+        <w:t>Internal Working</w:t>
+      </w:r>
+      <w:r>
+        <w:t>:</w:t>
+      </w:r>
+    </w:p>
+    <w:p>
+      <w:pPr>
+        <w:numPr>
+          <w:ilvl w:val="0"/>
+          <w:numId w:val="128"/>
+        </w:numPr>
+        <w:spacing w:after="0"/>
+      </w:pPr>
+      <w:proofErr w:type="spellStart"/>
+      <w:proofErr w:type="gramStart"/>
+      <w:r>
+        <w:t>getOrDefault</w:t>
+      </w:r>
+      <w:proofErr w:type="spellEnd"/>
+      <w:r>
+        <w:t>(</w:t>
+      </w:r>
+      <w:proofErr w:type="gramEnd"/>
+      <w:r>
+        <w:t>key, default) checks if the key exists:</w:t>
+      </w:r>
+    </w:p>
+    <w:p>
+      <w:pPr>
+        <w:numPr>
+          <w:ilvl w:val="1"/>
+          <w:numId w:val="128"/>
+        </w:numPr>
+        <w:spacing w:after="0"/>
+      </w:pPr>
+      <w:r>
+        <w:t>If yes, returns its value.</w:t>
+      </w:r>
+    </w:p>
+    <w:p>
+      <w:pPr>
+        <w:numPr>
+          <w:ilvl w:val="1"/>
+          <w:numId w:val="128"/>
+        </w:numPr>
+        <w:spacing w:after="0"/>
+      </w:pPr>
+      <w:r>
+        <w:t>If no, returns default.</w:t>
+      </w:r>
+    </w:p>
+    <w:p>
+      <w:pPr>
+        <w:numPr>
+          <w:ilvl w:val="0"/>
+          <w:numId w:val="128"/>
+        </w:numPr>
+        <w:spacing w:after="0"/>
+      </w:pPr>
+      <w:proofErr w:type="gramStart"/>
+      <w:r>
+        <w:t>put(</w:t>
+      </w:r>
+      <w:proofErr w:type="gramEnd"/>
+      <w:r>
+        <w:t>key, value) either inserts a new key or updates an existing one.</w:t>
+      </w:r>
+    </w:p>
+    <w:p>
+      <w:pPr>
+        <w:numPr>
+          <w:ilvl w:val="0"/>
+          <w:numId w:val="128"/>
+        </w:numPr>
+        <w:spacing w:after="0"/>
+      </w:pPr>
+      <w:r>
+        <w:t xml:space="preserve">HashMap uses </w:t>
+      </w:r>
+      <w:r>
+        <w:rPr>
+          <w:b/>
+          <w:bCs/>
+        </w:rPr>
+        <w:t>hashing</w:t>
+      </w:r>
+      <w:r>
+        <w:t xml:space="preserve"> internally for </w:t>
+      </w:r>
+      <w:proofErr w:type="gramStart"/>
+      <w:r>
+        <w:t>O(</w:t>
+      </w:r>
+      <w:proofErr w:type="gramEnd"/>
+      <w:r>
+        <w:t>1) average time for get/put.</w:t>
+      </w:r>
+    </w:p>
+    <w:p>
+      <w:pPr>
+        <w:spacing w:after="0"/>
+      </w:pPr>
+      <w:r>
+        <w:rPr>
+          <w:b/>
+          <w:bCs/>
+        </w:rPr>
+        <w:t>Real-life Usage</w:t>
+      </w:r>
+      <w:r>
+        <w:t>:</w:t>
+      </w:r>
+    </w:p>
+    <w:p>
+      <w:pPr>
+        <w:numPr>
+          <w:ilvl w:val="0"/>
+          <w:numId w:val="129"/>
+        </w:numPr>
+        <w:spacing w:after="0"/>
+      </w:pPr>
+      <w:r>
+        <w:t>Counting words in a document.</w:t>
+      </w:r>
+    </w:p>
+    <w:p>
+      <w:pPr>
+        <w:numPr>
+          <w:ilvl w:val="0"/>
+          <w:numId w:val="129"/>
+        </w:numPr>
+        <w:spacing w:after="0"/>
+      </w:pPr>
+      <w:r>
+        <w:t>Tracking inventory quantities.</w:t>
+      </w:r>
+    </w:p>
+    <w:p>
+      <w:pPr>
+        <w:numPr>
+          <w:ilvl w:val="0"/>
+          <w:numId w:val="129"/>
+        </w:numPr>
+        <w:spacing w:after="0"/>
+      </w:pPr>
+      <w:r>
+        <w:t>Counting votes in an election system.</w:t>
+      </w:r>
+    </w:p>
+    <w:p>
+      <w:pPr>
+        <w:spacing w:after="0"/>
+      </w:pPr>
+      <w:r>
+        <w:rPr>
+          <w:b/>
+          <w:bCs/>
+        </w:rPr>
+        <w:t>Time Complexity</w:t>
+      </w:r>
+      <w:r>
+        <w:t>: O(n) where n = number of elements.</w:t>
+      </w:r>
+    </w:p>
+    <w:p>
+      <w:pPr>
+        <w:spacing w:after="0"/>
+        <w:rPr>
+          <w:b/>
+          <w:bCs/>
+        </w:rPr>
+      </w:pPr>
+      <w:r>
+        <w:rPr>
+          <w:b/>
+          <w:bCs/>
+        </w:rPr>
+        <w:t>2 Finding Duplicate Elements</w:t>
+      </w:r>
+    </w:p>
+    <w:p>
+      <w:pPr>
+        <w:spacing w:after="0"/>
+      </w:pPr>
+      <w:r>
+        <w:rPr>
+          <w:b/>
+          <w:bCs/>
+        </w:rPr>
+        <w:t>Algorithm Idea</w:t>
+      </w:r>
+      <w:r>
+        <w:t>:</w:t>
+      </w:r>
+    </w:p>
+    <w:p>
+      <w:pPr>
+        <w:numPr>
+          <w:ilvl w:val="0"/>
+          <w:numId w:val="130"/>
+        </w:numPr>
+        <w:spacing w:after="0"/>
+      </w:pPr>
+      <w:r>
+        <w:t>Use a map to track occurrence of elements.</w:t>
+      </w:r>
+    </w:p>
+    <w:p>
+      <w:pPr>
+        <w:numPr>
+          <w:ilvl w:val="0"/>
+          <w:numId w:val="130"/>
+        </w:numPr>
+        <w:spacing w:after="0"/>
+      </w:pPr>
+      <w:r>
+        <w:t>Any element with count &gt; 1 is a duplicate.</w:t>
+      </w:r>
+    </w:p>
+    <w:p>
+      <w:pPr>
+        <w:spacing w:after="0"/>
+      </w:pPr>
+      <w:r>
+        <w:rPr>
+          <w:b/>
+          <w:bCs/>
+        </w:rPr>
+        <w:t>Java Example</w:t>
+      </w:r>
+      <w:r>
+        <w:t>:</w:t>
+      </w:r>
+    </w:p>
+    <w:p>
+      <w:pPr>
+        <w:spacing w:after="0"/>
+      </w:pPr>
+      <w:r>
+        <w:t xml:space="preserve">public class </w:t>
+      </w:r>
+      <w:proofErr w:type="spellStart"/>
+      <w:r>
+        <w:t>FindDuplicates</w:t>
+      </w:r>
+      <w:proofErr w:type="spellEnd"/>
+      <w:r>
+        <w:t xml:space="preserve"> {</w:t>
+      </w:r>
+    </w:p>
+    <w:p>
+      <w:pPr>
+        <w:spacing w:after="0"/>
+      </w:pPr>
+      <w:r>
+        <w:t xml:space="preserve">    public static void </w:t>
+      </w:r>
+      <w:proofErr w:type="gramStart"/>
+      <w:r>
+        <w:t>main(String[</w:t>
+      </w:r>
+      <w:proofErr w:type="gramEnd"/>
+      <w:r>
+        <w:t xml:space="preserve">] </w:t>
+      </w:r>
+      <w:proofErr w:type="spellStart"/>
+      <w:r>
+        <w:t>args</w:t>
+      </w:r>
+      <w:proofErr w:type="spellEnd"/>
+      <w:r>
+        <w:t>) {</w:t>
+      </w:r>
+    </w:p>
+    <w:p>
+      <w:pPr>
+        <w:spacing w:after="0"/>
+      </w:pPr>
+      <w:r>
+        <w:t xml:space="preserve">        </w:t>
+      </w:r>
+      <w:proofErr w:type="gramStart"/>
+      <w:r>
+        <w:t>int[</w:t>
+      </w:r>
+      <w:proofErr w:type="gramEnd"/>
+      <w:r>
+        <w:t xml:space="preserve">] </w:t>
+      </w:r>
+      <w:proofErr w:type="spellStart"/>
+      <w:r>
+        <w:t>nums</w:t>
+      </w:r>
+      <w:proofErr w:type="spellEnd"/>
+      <w:r>
+        <w:t xml:space="preserve"> = {1, 2, 3, 2, 4, 1</w:t>
+      </w:r>
+      <w:proofErr w:type="gramStart"/>
+      <w:r>
+        <w:t>};</w:t>
+      </w:r>
+      <w:proofErr w:type="gramEnd"/>
+    </w:p>
+    <w:p>
+      <w:pPr>
+        <w:spacing w:after="0"/>
+      </w:pPr>
+      <w:r>
+        <w:t xml:space="preserve">        Map&lt;Integer, Integer&gt; </w:t>
+      </w:r>
+      <w:proofErr w:type="spellStart"/>
+      <w:r>
+        <w:t>countMap</w:t>
+      </w:r>
+      <w:proofErr w:type="spellEnd"/>
+      <w:r>
+        <w:t xml:space="preserve"> = new HashMap&lt;</w:t>
+      </w:r>
+      <w:proofErr w:type="gramStart"/>
+      <w:r>
+        <w:t>&gt;();</w:t>
+      </w:r>
+      <w:proofErr w:type="gramEnd"/>
+    </w:p>
+    <w:p>
+      <w:pPr>
+        <w:spacing w:after="0"/>
+      </w:pPr>
+      <w:r>
+        <w:t xml:space="preserve">        for (int </w:t>
+      </w:r>
+      <w:proofErr w:type="spellStart"/>
+      <w:proofErr w:type="gramStart"/>
+      <w:r>
+        <w:t>num</w:t>
+      </w:r>
+      <w:proofErr w:type="spellEnd"/>
+      <w:r>
+        <w:t xml:space="preserve"> :</w:t>
+      </w:r>
+      <w:proofErr w:type="gramEnd"/>
+      <w:r>
+        <w:t xml:space="preserve"> </w:t>
+      </w:r>
+      <w:proofErr w:type="spellStart"/>
+      <w:r>
+        <w:t>nums</w:t>
+      </w:r>
+      <w:proofErr w:type="spellEnd"/>
+      <w:r>
+        <w:t>) {</w:t>
+      </w:r>
+    </w:p>
+    <w:p>
+      <w:pPr>
+        <w:spacing w:after="0"/>
+      </w:pPr>
+      <w:r>
+        <w:t xml:space="preserve">            </w:t>
+      </w:r>
+      <w:proofErr w:type="spellStart"/>
+      <w:proofErr w:type="gramStart"/>
+      <w:r>
+        <w:t>countMap.put</w:t>
+      </w:r>
+      <w:proofErr w:type="spellEnd"/>
+      <w:r>
+        <w:t>(</w:t>
+      </w:r>
+      <w:proofErr w:type="spellStart"/>
+      <w:proofErr w:type="gramEnd"/>
+      <w:r>
+        <w:t>num</w:t>
+      </w:r>
+      <w:proofErr w:type="spellEnd"/>
+      <w:r>
+        <w:t xml:space="preserve">, </w:t>
+      </w:r>
+      <w:proofErr w:type="spellStart"/>
+      <w:r>
+        <w:t>countMap.getOrDefault</w:t>
+      </w:r>
+      <w:proofErr w:type="spellEnd"/>
+      <w:r>
+        <w:t>(</w:t>
+      </w:r>
+      <w:proofErr w:type="spellStart"/>
+      <w:r>
+        <w:t>num</w:t>
+      </w:r>
+      <w:proofErr w:type="spellEnd"/>
+      <w:r>
+        <w:t>, 0) + 1);}</w:t>
+      </w:r>
+    </w:p>
+    <w:p>
+      <w:pPr>
+        <w:spacing w:after="0"/>
+      </w:pPr>
+      <w:r>
+        <w:t xml:space="preserve">        </w:t>
+      </w:r>
+      <w:proofErr w:type="spellStart"/>
+      <w:r>
+        <w:t>System.out.println</w:t>
+      </w:r>
+      <w:proofErr w:type="spellEnd"/>
+      <w:r>
+        <w:t>("Duplicates:"</w:t>
+      </w:r>
+      <w:proofErr w:type="gramStart"/>
+      <w:r>
+        <w:t>);</w:t>
+      </w:r>
+      <w:proofErr w:type="gramEnd"/>
+    </w:p>
+    <w:p>
+      <w:pPr>
+        <w:spacing w:after="0"/>
+      </w:pPr>
+      <w:r>
+        <w:t xml:space="preserve">        for (</w:t>
+      </w:r>
+      <w:proofErr w:type="spellStart"/>
+      <w:r>
+        <w:t>Map.Entry</w:t>
+      </w:r>
+      <w:proofErr w:type="spellEnd"/>
+      <w:r>
+        <w:t xml:space="preserve">&lt;Integer, Integer&gt; </w:t>
+      </w:r>
+      <w:proofErr w:type="gramStart"/>
+      <w:r>
+        <w:t>entry :</w:t>
+      </w:r>
+      <w:proofErr w:type="gramEnd"/>
+      <w:r>
+        <w:t xml:space="preserve"> </w:t>
+      </w:r>
+      <w:proofErr w:type="spellStart"/>
+      <w:r>
+        <w:t>countMap.entrySet</w:t>
+      </w:r>
+      <w:proofErr w:type="spellEnd"/>
+      <w:r>
+        <w:t>()) {</w:t>
+      </w:r>
+    </w:p>
+    <w:p>
+      <w:pPr>
+        <w:spacing w:after="0"/>
+      </w:pPr>
+      <w:r>
+        <w:t xml:space="preserve">            if (</w:t>
+      </w:r>
+      <w:proofErr w:type="spellStart"/>
+      <w:proofErr w:type="gramStart"/>
+      <w:r>
+        <w:t>entry.getValue</w:t>
+      </w:r>
+      <w:proofErr w:type="spellEnd"/>
+      <w:proofErr w:type="gramEnd"/>
+      <w:r>
+        <w:t>() &gt; 1) {</w:t>
+      </w:r>
+    </w:p>
+    <w:p>
+      <w:pPr>
+        <w:spacing w:after="0"/>
+      </w:pPr>
+      <w:r>
+        <w:t xml:space="preserve">                </w:t>
+      </w:r>
+      <w:proofErr w:type="spellStart"/>
+      <w:r>
+        <w:t>System.out.println</w:t>
+      </w:r>
+      <w:proofErr w:type="spellEnd"/>
+      <w:r>
+        <w:t>(</w:t>
+      </w:r>
+      <w:proofErr w:type="spellStart"/>
+      <w:proofErr w:type="gramStart"/>
+      <w:r>
+        <w:t>entry.getKey</w:t>
+      </w:r>
+      <w:proofErr w:type="spellEnd"/>
+      <w:proofErr w:type="gramEnd"/>
+      <w:r>
+        <w:t>());}}}}</w:t>
+      </w:r>
+    </w:p>
+    <w:p>
+      <w:pPr>
+        <w:spacing w:after="0"/>
+      </w:pPr>
+      <w:r>
+        <w:rPr>
+          <w:b/>
+          <w:bCs/>
+        </w:rPr>
+        <w:t>Real-life Usage</w:t>
+      </w:r>
+      <w:r>
+        <w:t>:</w:t>
+      </w:r>
+    </w:p>
+    <w:p>
+      <w:pPr>
+        <w:numPr>
+          <w:ilvl w:val="0"/>
+          <w:numId w:val="131"/>
+        </w:numPr>
+        <w:spacing w:after="0"/>
+      </w:pPr>
+      <w:r>
+        <w:t>Detecting duplicate user IDs.</w:t>
+      </w:r>
+    </w:p>
+    <w:p>
+      <w:pPr>
+        <w:numPr>
+          <w:ilvl w:val="0"/>
+          <w:numId w:val="131"/>
+        </w:numPr>
+        <w:spacing w:after="0"/>
+      </w:pPr>
+      <w:r>
+        <w:t>Finding repeated transactions or events.</w:t>
+      </w:r>
+    </w:p>
+    <w:p>
+      <w:pPr>
+        <w:numPr>
+          <w:ilvl w:val="0"/>
+          <w:numId w:val="131"/>
+        </w:numPr>
+        <w:spacing w:after="0"/>
+      </w:pPr>
+      <w:r>
+        <w:t>Log analysis for repeated errors.</w:t>
+      </w:r>
+    </w:p>
+    <w:p>
+      <w:pPr>
+        <w:spacing w:after="0"/>
+      </w:pPr>
+      <w:r>
+        <w:rPr>
+          <w:b/>
+          <w:bCs/>
+        </w:rPr>
+        <w:t>Time Complexity</w:t>
+      </w:r>
+      <w:r>
+        <w:t>: O(n)</w:t>
+      </w:r>
+    </w:p>
+    <w:p>
+      <w:pPr>
+        <w:spacing w:after="0"/>
+        <w:rPr>
+          <w:b/>
+          <w:bCs/>
+        </w:rPr>
+      </w:pPr>
+      <w:r>
+        <w:rPr>
+          <w:b/>
+          <w:bCs/>
+        </w:rPr>
+        <w:t>3 Grouping by Key</w:t>
+      </w:r>
+    </w:p>
+    <w:p>
+      <w:pPr>
+        <w:spacing w:after="0"/>
+      </w:pPr>
+      <w:r>
+        <w:rPr>
+          <w:b/>
+          <w:bCs/>
+        </w:rPr>
+        <w:t>Algorithm Idea</w:t>
+      </w:r>
+      <w:r>
+        <w:t>:</w:t>
+      </w:r>
+    </w:p>
+    <w:p>
+      <w:pPr>
+        <w:numPr>
+          <w:ilvl w:val="0"/>
+          <w:numId w:val="132"/>
+        </w:numPr>
+        <w:spacing w:after="0"/>
+      </w:pPr>
+      <w:r>
+        <w:t>Group items based on a property using a Map&lt;Key, List&lt;Value&gt;&gt;.</w:t>
+      </w:r>
+    </w:p>
+    <w:p>
+      <w:pPr>
+        <w:spacing w:after="0"/>
+      </w:pPr>
+      <w:r>
+        <w:rPr>
+          <w:b/>
+          <w:bCs/>
+        </w:rPr>
+        <w:t>Java Example</w:t>
+      </w:r>
+      <w:r>
+        <w:t>: Group words by their length</w:t>
+      </w:r>
+    </w:p>
+    <w:p>
+      <w:pPr>
+        <w:spacing w:after="0"/>
+      </w:pPr>
+      <w:r>
+        <w:lastRenderedPageBreak/>
+        <w:t xml:space="preserve">public class </w:t>
+      </w:r>
+      <w:proofErr w:type="spellStart"/>
+      <w:r>
+        <w:t>GroupByLength</w:t>
+      </w:r>
+      <w:proofErr w:type="spellEnd"/>
+      <w:r>
+        <w:t xml:space="preserve"> {</w:t>
+      </w:r>
+    </w:p>
+    <w:p>
+      <w:pPr>
+        <w:spacing w:after="0"/>
+      </w:pPr>
+      <w:r>
+        <w:t xml:space="preserve">    public static void </w:t>
+      </w:r>
+      <w:proofErr w:type="gramStart"/>
+      <w:r>
+        <w:t>main(String[</w:t>
+      </w:r>
+      <w:proofErr w:type="gramEnd"/>
+      <w:r>
+        <w:t xml:space="preserve">] </w:t>
+      </w:r>
+      <w:proofErr w:type="spellStart"/>
+      <w:r>
+        <w:t>args</w:t>
+      </w:r>
+      <w:proofErr w:type="spellEnd"/>
+      <w:r>
+        <w:t>) {</w:t>
+      </w:r>
+    </w:p>
+    <w:p>
+      <w:pPr>
+        <w:spacing w:after="0"/>
+      </w:pPr>
+      <w:r>
+        <w:t xml:space="preserve">        </w:t>
+      </w:r>
+      <w:proofErr w:type="gramStart"/>
+      <w:r>
+        <w:t>String[</w:t>
+      </w:r>
+      <w:proofErr w:type="gramEnd"/>
+      <w:r>
+        <w:t>] words = {"apple", "bat", "cat", "banana", "ant"</w:t>
+      </w:r>
+      <w:proofErr w:type="gramStart"/>
+      <w:r>
+        <w:t>};</w:t>
+      </w:r>
+      <w:proofErr w:type="gramEnd"/>
+    </w:p>
+    <w:p>
+      <w:pPr>
+        <w:spacing w:after="0"/>
+      </w:pPr>
+      <w:r>
+        <w:t xml:space="preserve">        Map&lt;Integer, List&lt;String&gt;&gt; </w:t>
+      </w:r>
+      <w:proofErr w:type="spellStart"/>
+      <w:r>
+        <w:t>lengthMap</w:t>
+      </w:r>
+      <w:proofErr w:type="spellEnd"/>
+      <w:r>
+        <w:t xml:space="preserve"> = new HashMap&lt;</w:t>
+      </w:r>
+      <w:proofErr w:type="gramStart"/>
+      <w:r>
+        <w:t>&gt;();</w:t>
+      </w:r>
+      <w:proofErr w:type="gramEnd"/>
+    </w:p>
+    <w:p>
+      <w:pPr>
+        <w:spacing w:after="0"/>
+      </w:pPr>
+      <w:r>
+        <w:t xml:space="preserve">        for (String </w:t>
+      </w:r>
+      <w:proofErr w:type="gramStart"/>
+      <w:r>
+        <w:t>word :</w:t>
+      </w:r>
+      <w:proofErr w:type="gramEnd"/>
+      <w:r>
+        <w:t xml:space="preserve"> words) {</w:t>
+      </w:r>
+    </w:p>
+    <w:p>
+      <w:pPr>
+        <w:spacing w:after="0"/>
+      </w:pPr>
+      <w:r>
+        <w:t xml:space="preserve">            int </w:t>
+      </w:r>
+      <w:proofErr w:type="spellStart"/>
+      <w:r>
+        <w:t>len</w:t>
+      </w:r>
+      <w:proofErr w:type="spellEnd"/>
+      <w:r>
+        <w:t xml:space="preserve"> = </w:t>
+      </w:r>
+      <w:proofErr w:type="spellStart"/>
+      <w:proofErr w:type="gramStart"/>
+      <w:r>
+        <w:t>word.length</w:t>
+      </w:r>
+      <w:proofErr w:type="spellEnd"/>
+      <w:proofErr w:type="gramEnd"/>
+      <w:r>
+        <w:t>(</w:t>
+      </w:r>
+      <w:proofErr w:type="gramStart"/>
+      <w:r>
+        <w:t>);</w:t>
+      </w:r>
+      <w:proofErr w:type="gramEnd"/>
+    </w:p>
+    <w:p>
+      <w:pPr>
+        <w:spacing w:after="0"/>
+      </w:pPr>
+      <w:r>
+        <w:t xml:space="preserve">            </w:t>
+      </w:r>
+      <w:proofErr w:type="spellStart"/>
+      <w:r>
+        <w:t>lengthMap.computeIfAbsent</w:t>
+      </w:r>
+      <w:proofErr w:type="spellEnd"/>
+      <w:r>
+        <w:t>(</w:t>
+      </w:r>
+      <w:proofErr w:type="spellStart"/>
+      <w:r>
+        <w:t>len</w:t>
+      </w:r>
+      <w:proofErr w:type="spellEnd"/>
+      <w:r>
+        <w:t xml:space="preserve">, k -&gt; new </w:t>
+      </w:r>
+      <w:proofErr w:type="spellStart"/>
+      <w:r>
+        <w:t>ArrayList</w:t>
+      </w:r>
+      <w:proofErr w:type="spellEnd"/>
+      <w:r>
+        <w:t>&lt;&gt;()</w:t>
+      </w:r>
+      <w:proofErr w:type="gramStart"/>
+      <w:r>
+        <w:t>).add</w:t>
+      </w:r>
+      <w:proofErr w:type="gramEnd"/>
+      <w:r>
+        <w:t>(word);}</w:t>
+      </w:r>
+    </w:p>
+    <w:p>
+      <w:pPr>
+        <w:spacing w:after="0"/>
+      </w:pPr>
+      <w:r>
+        <w:t xml:space="preserve">        </w:t>
+      </w:r>
+      <w:proofErr w:type="spellStart"/>
+      <w:r>
+        <w:t>System.out.println</w:t>
+      </w:r>
+      <w:proofErr w:type="spellEnd"/>
+      <w:r>
+        <w:t>(</w:t>
+      </w:r>
+      <w:proofErr w:type="spellStart"/>
+      <w:r>
+        <w:t>lengthMap</w:t>
+      </w:r>
+      <w:proofErr w:type="spellEnd"/>
+      <w:proofErr w:type="gramStart"/>
+      <w:r>
+        <w:t>);</w:t>
+      </w:r>
+      <w:proofErr w:type="gramEnd"/>
+    </w:p>
+    <w:p>
+      <w:pPr>
+        <w:spacing w:after="0"/>
+      </w:pPr>
+      <w:r>
+        <w:t xml:space="preserve">        // Output: {3</w:t>
+      </w:r>
+      <w:proofErr w:type="gramStart"/>
+      <w:r>
+        <w:t>=[</w:t>
+      </w:r>
+      <w:proofErr w:type="gramEnd"/>
+      <w:r>
+        <w:t>bat, cat, ant], 5=[apple], 6=[banana]}}}</w:t>
+      </w:r>
+    </w:p>
+    <w:p>
+      <w:pPr>
+        <w:spacing w:after="0"/>
+      </w:pPr>
+      <w:r>
+        <w:rPr>
+          <w:b/>
+          <w:bCs/>
+        </w:rPr>
+        <w:t>Internal Working</w:t>
+      </w:r>
+      <w:r>
+        <w:t>:</w:t>
+      </w:r>
+    </w:p>
+    <w:p>
+      <w:pPr>
+        <w:numPr>
+          <w:ilvl w:val="0"/>
+          <w:numId w:val="133"/>
+        </w:numPr>
+        <w:spacing w:after="0"/>
+      </w:pPr>
+      <w:proofErr w:type="spellStart"/>
+      <w:proofErr w:type="gramStart"/>
+      <w:r>
+        <w:t>computeIfAbsent</w:t>
+      </w:r>
+      <w:proofErr w:type="spellEnd"/>
+      <w:r>
+        <w:t>(</w:t>
+      </w:r>
+      <w:proofErr w:type="gramEnd"/>
+      <w:r>
+        <w:t xml:space="preserve">key, </w:t>
+      </w:r>
+      <w:proofErr w:type="spellStart"/>
+      <w:r>
+        <w:t>func</w:t>
+      </w:r>
+      <w:proofErr w:type="spellEnd"/>
+      <w:r>
+        <w:t>) checks if key exists:</w:t>
+      </w:r>
+    </w:p>
+    <w:p>
+      <w:pPr>
+        <w:numPr>
+          <w:ilvl w:val="1"/>
+          <w:numId w:val="133"/>
+        </w:numPr>
+        <w:spacing w:after="0"/>
+      </w:pPr>
+      <w:r>
+        <w:t xml:space="preserve">If not, creates a new value using the function (e.g., new </w:t>
+      </w:r>
+      <w:proofErr w:type="spellStart"/>
+      <w:r>
+        <w:t>ArrayList</w:t>
+      </w:r>
+      <w:proofErr w:type="spellEnd"/>
+      <w:r>
+        <w:t>&lt;</w:t>
+      </w:r>
+      <w:proofErr w:type="gramStart"/>
+      <w:r>
+        <w:t>&gt;(</w:t>
+      </w:r>
+      <w:proofErr w:type="gramEnd"/>
+      <w:r>
+        <w:t>)) and inserts it.</w:t>
+      </w:r>
+    </w:p>
+    <w:p>
+      <w:pPr>
+        <w:numPr>
+          <w:ilvl w:val="0"/>
+          <w:numId w:val="133"/>
+        </w:numPr>
+        <w:spacing w:after="0"/>
+      </w:pPr>
+      <w:r>
+        <w:t>Then adds the element to the list.</w:t>
+      </w:r>
+    </w:p>
+    <w:p>
+      <w:pPr>
+        <w:spacing w:after="0"/>
+      </w:pPr>
+      <w:r>
+        <w:rPr>
+          <w:b/>
+          <w:bCs/>
+        </w:rPr>
+        <w:t>Real-life Usage</w:t>
+      </w:r>
+      <w:r>
+        <w:t>:</w:t>
+      </w:r>
+    </w:p>
+    <w:p>
+      <w:pPr>
+        <w:numPr>
+          <w:ilvl w:val="0"/>
+          <w:numId w:val="134"/>
+        </w:numPr>
+        <w:spacing w:after="0"/>
+      </w:pPr>
+      <w:r>
+        <w:t>Categorizing products by price range.</w:t>
+      </w:r>
+    </w:p>
+    <w:p>
+      <w:pPr>
+        <w:numPr>
+          <w:ilvl w:val="0"/>
+          <w:numId w:val="134"/>
+        </w:numPr>
+        <w:spacing w:after="0"/>
+      </w:pPr>
+      <w:r>
+        <w:t>Grouping users by age group.</w:t>
+      </w:r>
+    </w:p>
+    <w:p>
+      <w:pPr>
+        <w:numPr>
+          <w:ilvl w:val="0"/>
+          <w:numId w:val="134"/>
+        </w:numPr>
+        <w:spacing w:after="0"/>
+      </w:pPr>
+      <w:r>
+        <w:t>Organizing files by file type.</w:t>
+      </w:r>
+    </w:p>
+    <w:p>
+      <w:pPr>
+        <w:spacing w:after="0"/>
+      </w:pPr>
+      <w:r>
+        <w:rPr>
+          <w:b/>
+          <w:bCs/>
+        </w:rPr>
+        <w:t>Time Complexity</w:t>
+      </w:r>
+      <w:r>
+        <w:t>: O(n)</w:t>
+      </w:r>
+    </w:p>
+    <w:p>
+      <w:pPr>
+        <w:spacing w:after="0"/>
+        <w:rPr>
+          <w:b/>
+          <w:bCs/>
+        </w:rPr>
+      </w:pPr>
+      <w:r>
+        <w:rPr>
+          <w:b/>
+          <w:bCs/>
+        </w:rPr>
+        <w:t xml:space="preserve">4 Finding </w:t>
+      </w:r>
+      <w:proofErr w:type="gramStart"/>
+      <w:r>
+        <w:rPr>
+          <w:b/>
+          <w:bCs/>
+        </w:rPr>
+        <w:t>Top-K</w:t>
+      </w:r>
+      <w:proofErr w:type="gramEnd"/>
+      <w:r>
+        <w:rPr>
+          <w:b/>
+          <w:bCs/>
+        </w:rPr>
+        <w:t xml:space="preserve"> Frequent Elements</w:t>
+      </w:r>
+    </w:p>
+    <w:p>
+      <w:pPr>
+        <w:spacing w:after="0"/>
+      </w:pPr>
+      <w:r>
+        <w:rPr>
+          <w:b/>
+          <w:bCs/>
+        </w:rPr>
+        <w:t>Algorithm Idea</w:t>
+      </w:r>
+      <w:r>
+        <w:t>:</w:t>
+      </w:r>
+    </w:p>
+    <w:p>
+      <w:pPr>
+        <w:numPr>
+          <w:ilvl w:val="0"/>
+          <w:numId w:val="135"/>
+        </w:numPr>
+        <w:spacing w:after="0"/>
+      </w:pPr>
+      <w:r>
+        <w:t>Use a map to count frequencies.</w:t>
+      </w:r>
+    </w:p>
+    <w:p>
+      <w:pPr>
+        <w:numPr>
+          <w:ilvl w:val="0"/>
+          <w:numId w:val="135"/>
+        </w:numPr>
+        <w:spacing w:after="0"/>
+      </w:pPr>
+      <w:r>
+        <w:t xml:space="preserve">Sort or use a priority queue to get </w:t>
+      </w:r>
+      <w:proofErr w:type="gramStart"/>
+      <w:r>
+        <w:t>top-K</w:t>
+      </w:r>
+      <w:proofErr w:type="gramEnd"/>
+      <w:r>
+        <w:t xml:space="preserve"> frequent elements.</w:t>
+      </w:r>
+    </w:p>
+    <w:p>
+      <w:pPr>
+        <w:spacing w:after="0"/>
+      </w:pPr>
+      <w:r>
+        <w:rPr>
+          <w:b/>
+          <w:bCs/>
+        </w:rPr>
+        <w:t>Java Example</w:t>
+      </w:r>
+      <w:r>
+        <w:t xml:space="preserve"> (simplified for integers):</w:t>
+      </w:r>
+    </w:p>
+    <w:p>
+      <w:pPr>
+        <w:spacing w:after="0"/>
+      </w:pPr>
+      <w:r>
+        <w:t xml:space="preserve">public class </w:t>
+      </w:r>
+      <w:proofErr w:type="spellStart"/>
+      <w:r>
+        <w:t>TopKFrequent</w:t>
+      </w:r>
+      <w:proofErr w:type="spellEnd"/>
+      <w:r>
+        <w:t xml:space="preserve"> {</w:t>
+      </w:r>
+    </w:p>
+    <w:p>
+      <w:pPr>
+        <w:spacing w:after="0"/>
+      </w:pPr>
+      <w:r>
+        <w:t xml:space="preserve">    public static void </w:t>
+      </w:r>
+      <w:proofErr w:type="gramStart"/>
+      <w:r>
+        <w:t>main(String[</w:t>
+      </w:r>
+      <w:proofErr w:type="gramEnd"/>
+      <w:r>
+        <w:t xml:space="preserve">] </w:t>
+      </w:r>
+      <w:proofErr w:type="spellStart"/>
+      <w:r>
+        <w:t>args</w:t>
+      </w:r>
+      <w:proofErr w:type="spellEnd"/>
+      <w:r>
+        <w:t>) {</w:t>
+      </w:r>
+    </w:p>
+    <w:p>
+      <w:pPr>
+        <w:spacing w:after="0"/>
+      </w:pPr>
+      <w:r>
+        <w:t xml:space="preserve">        </w:t>
+      </w:r>
+      <w:proofErr w:type="gramStart"/>
+      <w:r>
+        <w:t>int[</w:t>
+      </w:r>
+      <w:proofErr w:type="gramEnd"/>
+      <w:r>
+        <w:t xml:space="preserve">] </w:t>
+      </w:r>
+      <w:proofErr w:type="spellStart"/>
+      <w:r>
+        <w:t>nums</w:t>
+      </w:r>
+      <w:proofErr w:type="spellEnd"/>
+      <w:r>
+        <w:t xml:space="preserve"> = {1,1,1,2,2,3</w:t>
+      </w:r>
+      <w:proofErr w:type="gramStart"/>
+      <w:r>
+        <w:t>};</w:t>
+      </w:r>
+      <w:proofErr w:type="gramEnd"/>
+    </w:p>
+    <w:p>
+      <w:pPr>
+        <w:spacing w:after="0"/>
+      </w:pPr>
+      <w:r>
+        <w:t xml:space="preserve">        int k = </w:t>
+      </w:r>
+      <w:proofErr w:type="gramStart"/>
+      <w:r>
+        <w:t>2;</w:t>
+      </w:r>
+      <w:proofErr w:type="gramEnd"/>
+    </w:p>
+    <w:p>
+      <w:pPr>
+        <w:spacing w:after="0"/>
+      </w:pPr>
+      <w:r>
+        <w:t xml:space="preserve">        Map&lt;Integer, Integer&gt; </w:t>
+      </w:r>
+      <w:proofErr w:type="spellStart"/>
+      <w:r>
+        <w:t>countMap</w:t>
+      </w:r>
+      <w:proofErr w:type="spellEnd"/>
+      <w:r>
+        <w:t xml:space="preserve"> = new HashMap&lt;</w:t>
+      </w:r>
+      <w:proofErr w:type="gramStart"/>
+      <w:r>
+        <w:t>&gt;();</w:t>
+      </w:r>
+      <w:proofErr w:type="gramEnd"/>
+    </w:p>
+    <w:p>
+      <w:pPr>
+        <w:spacing w:after="0"/>
+      </w:pPr>
+      <w:r>
+        <w:t xml:space="preserve">        for (int </w:t>
+      </w:r>
+      <w:proofErr w:type="spellStart"/>
+      <w:proofErr w:type="gramStart"/>
+      <w:r>
+        <w:t>num</w:t>
+      </w:r>
+      <w:proofErr w:type="spellEnd"/>
+      <w:r>
+        <w:t xml:space="preserve"> :</w:t>
+      </w:r>
+      <w:proofErr w:type="gramEnd"/>
+      <w:r>
+        <w:t xml:space="preserve"> </w:t>
+      </w:r>
+      <w:proofErr w:type="spellStart"/>
+      <w:r>
+        <w:t>nums</w:t>
+      </w:r>
+      <w:proofErr w:type="spellEnd"/>
+      <w:r>
+        <w:t xml:space="preserve">) </w:t>
+      </w:r>
+      <w:proofErr w:type="spellStart"/>
+      <w:proofErr w:type="gramStart"/>
+      <w:r>
+        <w:t>countMap.put</w:t>
+      </w:r>
+      <w:proofErr w:type="spellEnd"/>
+      <w:r>
+        <w:t>(</w:t>
+      </w:r>
+      <w:proofErr w:type="spellStart"/>
+      <w:proofErr w:type="gramEnd"/>
+      <w:r>
+        <w:t>num</w:t>
+      </w:r>
+      <w:proofErr w:type="spellEnd"/>
+      <w:r>
+        <w:t xml:space="preserve">, </w:t>
+      </w:r>
+      <w:proofErr w:type="spellStart"/>
+      <w:r>
+        <w:t>countMap.getOrDefault</w:t>
+      </w:r>
+      <w:proofErr w:type="spellEnd"/>
+      <w:r>
+        <w:t>(num,</w:t>
+      </w:r>
+      <w:proofErr w:type="gramStart"/>
+      <w:r>
+        <w:t>0)+</w:t>
+      </w:r>
+      <w:proofErr w:type="gramEnd"/>
+      <w:r>
+        <w:t>1</w:t>
+      </w:r>
+      <w:proofErr w:type="gramStart"/>
+      <w:r>
+        <w:t>);</w:t>
+      </w:r>
+      <w:proofErr w:type="gramEnd"/>
+    </w:p>
+    <w:p>
+      <w:pPr>
+        <w:spacing w:after="0"/>
+      </w:pPr>
+      <w:r>
+        <w:t xml:space="preserve">        </w:t>
+      </w:r>
+      <w:proofErr w:type="spellStart"/>
+      <w:r>
+        <w:t>PriorityQueue</w:t>
+      </w:r>
+      <w:proofErr w:type="spellEnd"/>
+      <w:r>
+        <w:t>&lt;</w:t>
+      </w:r>
+      <w:proofErr w:type="spellStart"/>
+      <w:r>
+        <w:t>Map.Entry</w:t>
+      </w:r>
+      <w:proofErr w:type="spellEnd"/>
+      <w:r>
+        <w:t xml:space="preserve">&lt;Integer, Integer&gt;&gt; </w:t>
+      </w:r>
+      <w:proofErr w:type="spellStart"/>
+      <w:r>
+        <w:t>pq</w:t>
+      </w:r>
+      <w:proofErr w:type="spellEnd"/>
+      <w:r>
+        <w:t xml:space="preserve"> =</w:t>
+      </w:r>
+    </w:p>
+    <w:p>
+      <w:pPr>
+        <w:spacing w:after="0"/>
+      </w:pPr>
+      <w:r>
+        <w:t xml:space="preserve">            new </w:t>
+      </w:r>
+      <w:proofErr w:type="spellStart"/>
+      <w:r>
+        <w:t>PriorityQueue</w:t>
+      </w:r>
+      <w:proofErr w:type="spellEnd"/>
+      <w:r>
+        <w:t>&lt;&gt;((</w:t>
+      </w:r>
+      <w:proofErr w:type="spellStart"/>
+      <w:proofErr w:type="gramStart"/>
+      <w:r>
+        <w:t>a,b</w:t>
+      </w:r>
+      <w:proofErr w:type="spellEnd"/>
+      <w:proofErr w:type="gramEnd"/>
+      <w:r>
+        <w:t xml:space="preserve">) -&gt; </w:t>
+      </w:r>
+      <w:proofErr w:type="spellStart"/>
+      <w:proofErr w:type="gramStart"/>
+      <w:r>
+        <w:t>a.getValue</w:t>
+      </w:r>
+      <w:proofErr w:type="spellEnd"/>
+      <w:proofErr w:type="gramEnd"/>
+      <w:r>
+        <w:t xml:space="preserve">() - </w:t>
+      </w:r>
+      <w:proofErr w:type="spellStart"/>
+      <w:proofErr w:type="gramStart"/>
+      <w:r>
+        <w:t>b.getValue</w:t>
+      </w:r>
+      <w:proofErr w:type="spellEnd"/>
+      <w:proofErr w:type="gramEnd"/>
+      <w:r>
+        <w:t>()</w:t>
+      </w:r>
+      <w:proofErr w:type="gramStart"/>
+      <w:r>
+        <w:t>);</w:t>
+      </w:r>
+      <w:proofErr w:type="gramEnd"/>
+    </w:p>
+    <w:p>
+      <w:pPr>
+        <w:spacing w:after="0"/>
+      </w:pPr>
+      <w:r>
+        <w:t xml:space="preserve">        for (</w:t>
+      </w:r>
+      <w:proofErr w:type="spellStart"/>
+      <w:r>
+        <w:t>Map.Entry</w:t>
+      </w:r>
+      <w:proofErr w:type="spellEnd"/>
+      <w:r>
+        <w:t>&lt;</w:t>
+      </w:r>
+      <w:proofErr w:type="spellStart"/>
+      <w:proofErr w:type="gramStart"/>
+      <w:r>
+        <w:t>Integer,Integer</w:t>
+      </w:r>
+      <w:proofErr w:type="spellEnd"/>
+      <w:proofErr w:type="gramEnd"/>
+      <w:r>
+        <w:t xml:space="preserve">&gt; </w:t>
+      </w:r>
+      <w:proofErr w:type="gramStart"/>
+      <w:r>
+        <w:t>entry :</w:t>
+      </w:r>
+      <w:proofErr w:type="gramEnd"/>
+      <w:r>
+        <w:t xml:space="preserve"> </w:t>
+      </w:r>
+      <w:proofErr w:type="spellStart"/>
+      <w:r>
+        <w:t>countMap.entrySet</w:t>
+      </w:r>
+      <w:proofErr w:type="spellEnd"/>
+      <w:r>
+        <w:t>()) {</w:t>
+      </w:r>
+    </w:p>
+    <w:p>
+      <w:pPr>
+        <w:spacing w:after="0"/>
+      </w:pPr>
+      <w:r>
+        <w:t xml:space="preserve">            </w:t>
+      </w:r>
+      <w:proofErr w:type="spellStart"/>
+      <w:r>
+        <w:t>pq.add</w:t>
+      </w:r>
+      <w:proofErr w:type="spellEnd"/>
+      <w:r>
+        <w:t>(entry</w:t>
+      </w:r>
+      <w:proofErr w:type="gramStart"/>
+      <w:r>
+        <w:t>);</w:t>
+      </w:r>
+      <w:proofErr w:type="gramEnd"/>
+    </w:p>
+    <w:p>
+      <w:pPr>
+        <w:spacing w:after="0"/>
+      </w:pPr>
+      <w:r>
+        <w:t xml:space="preserve">            if (</w:t>
+      </w:r>
+      <w:proofErr w:type="spellStart"/>
+      <w:proofErr w:type="gramStart"/>
+      <w:r>
+        <w:t>pq.size</w:t>
+      </w:r>
+      <w:proofErr w:type="spellEnd"/>
+      <w:proofErr w:type="gramEnd"/>
+      <w:r>
+        <w:t xml:space="preserve">() &gt; k) </w:t>
+      </w:r>
+      <w:proofErr w:type="spellStart"/>
+      <w:proofErr w:type="gramStart"/>
+      <w:r>
+        <w:t>pq.poll</w:t>
+      </w:r>
+      <w:proofErr w:type="spellEnd"/>
+      <w:proofErr w:type="gramEnd"/>
+      <w:r>
+        <w:t>();}</w:t>
+      </w:r>
+    </w:p>
+    <w:p>
+      <w:pPr>
+        <w:spacing w:after="0"/>
+      </w:pPr>
+      <w:r>
+        <w:t xml:space="preserve">        List&lt;Integer&gt; result = new </w:t>
+      </w:r>
+      <w:proofErr w:type="spellStart"/>
+      <w:r>
+        <w:t>ArrayList</w:t>
+      </w:r>
+      <w:proofErr w:type="spellEnd"/>
+      <w:r>
+        <w:t>&lt;</w:t>
+      </w:r>
+      <w:proofErr w:type="gramStart"/>
+      <w:r>
+        <w:t>&gt;();</w:t>
+      </w:r>
+      <w:proofErr w:type="gramEnd"/>
+    </w:p>
+    <w:p>
+      <w:pPr>
+        <w:spacing w:after="0"/>
+      </w:pPr>
+      <w:r>
+        <w:t xml:space="preserve">        while </w:t>
+      </w:r>
+      <w:proofErr w:type="gramStart"/>
+      <w:r>
+        <w:t>(!</w:t>
+      </w:r>
+      <w:proofErr w:type="spellStart"/>
+      <w:r>
+        <w:t>pq</w:t>
+      </w:r>
+      <w:proofErr w:type="gramEnd"/>
+      <w:r>
+        <w:t>.</w:t>
+      </w:r>
+      <w:proofErr w:type="gramStart"/>
+      <w:r>
+        <w:t>isEmpty</w:t>
+      </w:r>
+      <w:proofErr w:type="spellEnd"/>
+      <w:r>
+        <w:t>(</w:t>
+      </w:r>
+      <w:proofErr w:type="gramEnd"/>
+      <w:r>
+        <w:t xml:space="preserve">)) </w:t>
+      </w:r>
+      <w:proofErr w:type="spellStart"/>
+      <w:r>
+        <w:t>result.add</w:t>
+      </w:r>
+      <w:proofErr w:type="spellEnd"/>
+      <w:r>
+        <w:t>(</w:t>
+      </w:r>
+      <w:proofErr w:type="spellStart"/>
+      <w:proofErr w:type="gramStart"/>
+      <w:r>
+        <w:t>pq.poll</w:t>
+      </w:r>
+      <w:proofErr w:type="spellEnd"/>
+      <w:proofErr w:type="gramEnd"/>
+      <w:r>
+        <w:t>(</w:t>
+      </w:r>
+      <w:proofErr w:type="gramStart"/>
+      <w:r>
+        <w:t>).</w:t>
+      </w:r>
+      <w:proofErr w:type="spellStart"/>
+      <w:r>
+        <w:t>getKey</w:t>
+      </w:r>
+      <w:proofErr w:type="spellEnd"/>
+      <w:proofErr w:type="gramEnd"/>
+      <w:r>
+        <w:t>()</w:t>
+      </w:r>
+      <w:proofErr w:type="gramStart"/>
+      <w:r>
+        <w:t>);</w:t>
+      </w:r>
+      <w:proofErr w:type="gramEnd"/>
+    </w:p>
+    <w:p>
+      <w:pPr>
+        <w:spacing w:after="0"/>
+      </w:pPr>
+      <w:r>
+        <w:t xml:space="preserve">        </w:t>
+      </w:r>
+      <w:proofErr w:type="spellStart"/>
+      <w:r>
+        <w:t>Collections.reverse</w:t>
+      </w:r>
+      <w:proofErr w:type="spellEnd"/>
+      <w:r>
+        <w:t>(result</w:t>
+      </w:r>
+      <w:proofErr w:type="gramStart"/>
+      <w:r>
+        <w:t>);</w:t>
+      </w:r>
+      <w:proofErr w:type="gramEnd"/>
+    </w:p>
+    <w:p>
+      <w:pPr>
+        <w:spacing w:after="0"/>
+      </w:pPr>
+      <w:r>
+        <w:t xml:space="preserve">        </w:t>
+      </w:r>
+      <w:proofErr w:type="spellStart"/>
+      <w:r>
+        <w:t>System.out.println</w:t>
+      </w:r>
+      <w:proofErr w:type="spellEnd"/>
+      <w:r>
+        <w:t>(result); // Output: [1,2</w:t>
+      </w:r>
+      <w:proofErr w:type="gramStart"/>
+      <w:r>
+        <w:t>]  }</w:t>
+      </w:r>
+      <w:proofErr w:type="gramEnd"/>
+      <w:r>
+        <w:t>}</w:t>
+      </w:r>
+    </w:p>
+    <w:p>
+      <w:pPr>
+        <w:spacing w:after="0"/>
+      </w:pPr>
+      <w:r>
+        <w:rPr>
+          <w:b/>
+          <w:bCs/>
+        </w:rPr>
+        <w:t>Real-life Usage</w:t>
+      </w:r>
+      <w:r>
+        <w:t>:</w:t>
+      </w:r>
+    </w:p>
+    <w:p>
+      <w:pPr>
+        <w:numPr>
+          <w:ilvl w:val="0"/>
+          <w:numId w:val="136"/>
+        </w:numPr>
+        <w:spacing w:after="0"/>
+      </w:pPr>
+      <w:r>
+        <w:t>Most purchased products.</w:t>
+      </w:r>
+    </w:p>
+    <w:p>
+      <w:pPr>
+        <w:numPr>
+          <w:ilvl w:val="0"/>
+          <w:numId w:val="136"/>
+        </w:numPr>
+        <w:spacing w:after="0"/>
+      </w:pPr>
+      <w:r>
+        <w:lastRenderedPageBreak/>
+        <w:t>Most frequent error codes.</w:t>
+      </w:r>
+    </w:p>
+    <w:p>
+      <w:pPr>
+        <w:numPr>
+          <w:ilvl w:val="0"/>
+          <w:numId w:val="136"/>
+        </w:numPr>
+        <w:spacing w:after="0"/>
+      </w:pPr>
+      <w:r>
+        <w:t>Trending hashtags or search queries.</w:t>
+      </w:r>
+    </w:p>
+    <w:p>
+      <w:pPr>
+        <w:spacing w:after="0"/>
+      </w:pPr>
+      <w:r>
+        <w:rPr>
+          <w:b/>
+          <w:bCs/>
+        </w:rPr>
+        <w:t>Time Complexity</w:t>
+      </w:r>
+      <w:r>
+        <w:t>:</w:t>
+      </w:r>
+    </w:p>
+    <w:p>
+      <w:pPr>
+        <w:numPr>
+          <w:ilvl w:val="0"/>
+          <w:numId w:val="137"/>
+        </w:numPr>
+        <w:spacing w:after="0"/>
+      </w:pPr>
+      <w:proofErr w:type="gramStart"/>
+      <w:r>
+        <w:t>O(</w:t>
+      </w:r>
+      <w:proofErr w:type="gramEnd"/>
+      <w:r>
+        <w:t>n log k) using priority queue, where n = number of unique elements.</w:t>
+      </w:r>
+    </w:p>
+    <w:p>
+      <w:pPr>
+        <w:spacing w:after="0"/>
+        <w:rPr>
+          <w:b/>
+          <w:bCs/>
+        </w:rPr>
+      </w:pPr>
+    </w:p>
+    <w:p>
+      <w:pPr>
+        <w:spacing w:after="0"/>
+      </w:pPr>
+      <w:r>
+        <w:rPr>
+          <w:b/>
+          <w:bCs/>
+        </w:rPr>
+        <w:t>Lookup / Cache Algorithm</w:t>
+      </w:r>
+      <w:r>
+        <w:t xml:space="preserve"> is about </w:t>
+      </w:r>
+      <w:r>
+        <w:rPr>
+          <w:b/>
+          <w:bCs/>
+        </w:rPr>
+        <w:t>storing key-value pairs for fast retrieval</w:t>
+      </w:r>
+      <w:r>
+        <w:t xml:space="preserve"> to avoid repeated computation or expensive operations.</w:t>
+      </w:r>
+    </w:p>
+    <w:p>
+      <w:pPr>
+        <w:numPr>
+          <w:ilvl w:val="0"/>
+          <w:numId w:val="139"/>
+        </w:numPr>
+        <w:spacing w:after="0"/>
+      </w:pPr>
+      <w:r>
+        <w:rPr>
+          <w:b/>
+          <w:bCs/>
+        </w:rPr>
+        <w:t>Use case</w:t>
+      </w:r>
+      <w:r>
+        <w:t xml:space="preserve">: Expensive computation or database query results can be stored in memory (cache) for </w:t>
+      </w:r>
+      <w:proofErr w:type="gramStart"/>
+      <w:r>
+        <w:rPr>
+          <w:b/>
+          <w:bCs/>
+        </w:rPr>
+        <w:t>O(</w:t>
+      </w:r>
+      <w:proofErr w:type="gramEnd"/>
+      <w:r>
+        <w:rPr>
+          <w:b/>
+          <w:bCs/>
+        </w:rPr>
+        <w:t>1) access</w:t>
+      </w:r>
+      <w:r>
+        <w:t>.</w:t>
+      </w:r>
+    </w:p>
+    <w:p>
+      <w:pPr>
+        <w:numPr>
+          <w:ilvl w:val="0"/>
+          <w:numId w:val="139"/>
+        </w:numPr>
+        <w:spacing w:after="0"/>
+      </w:pPr>
+      <w:r>
+        <w:t xml:space="preserve">Implemented using a Map like HashMap, </w:t>
+      </w:r>
+      <w:proofErr w:type="spellStart"/>
+      <w:r>
+        <w:t>LinkedHashMap</w:t>
+      </w:r>
+      <w:proofErr w:type="spellEnd"/>
+      <w:r>
+        <w:t xml:space="preserve"> (for LRU), or </w:t>
+      </w:r>
+      <w:proofErr w:type="spellStart"/>
+      <w:r>
+        <w:t>TreeMap</w:t>
+      </w:r>
+      <w:proofErr w:type="spellEnd"/>
+      <w:r>
+        <w:t xml:space="preserve"> (if you want sorted keys).</w:t>
+      </w:r>
+    </w:p>
+    <w:p>
+      <w:pPr>
+        <w:spacing w:after="0"/>
+        <w:rPr>
+          <w:b/>
+          <w:bCs/>
+        </w:rPr>
+      </w:pPr>
+      <w:r>
+        <w:rPr>
+          <w:b/>
+          <w:bCs/>
+        </w:rPr>
+        <w:t>Basic Lookup / Cache Algorithm</w:t>
+      </w:r>
+    </w:p>
+    <w:p>
+      <w:pPr>
+        <w:spacing w:after="0"/>
+      </w:pPr>
+      <w:r>
+        <w:rPr>
+          <w:b/>
+          <w:bCs/>
+        </w:rPr>
+        <w:t>Idea</w:t>
+      </w:r>
+      <w:r>
+        <w:t>:</w:t>
+      </w:r>
+    </w:p>
+    <w:p>
+      <w:pPr>
+        <w:numPr>
+          <w:ilvl w:val="0"/>
+          <w:numId w:val="140"/>
+        </w:numPr>
+        <w:spacing w:after="0"/>
+      </w:pPr>
+      <w:r>
+        <w:t>Check if key exists in the map:</w:t>
+      </w:r>
+    </w:p>
+    <w:p>
+      <w:pPr>
+        <w:numPr>
+          <w:ilvl w:val="1"/>
+          <w:numId w:val="140"/>
+        </w:numPr>
+        <w:spacing w:after="0"/>
+      </w:pPr>
+      <w:r>
+        <w:t>If yes → Return cached value.</w:t>
+      </w:r>
+    </w:p>
+    <w:p>
+      <w:pPr>
+        <w:numPr>
+          <w:ilvl w:val="1"/>
+          <w:numId w:val="140"/>
+        </w:numPr>
+        <w:spacing w:after="0"/>
+      </w:pPr>
+      <w:r>
+        <w:t>If no → Compute value, store in map, return value.</w:t>
+      </w:r>
+    </w:p>
+    <w:p>
+      <w:pPr>
+        <w:spacing w:after="0"/>
+        <w:rPr>
+          <w:b/>
+          <w:bCs/>
+        </w:rPr>
+      </w:pPr>
+      <w:r>
+        <w:rPr>
+          <w:b/>
+          <w:bCs/>
+        </w:rPr>
+        <w:t>Java Example: Fibonacci with Cache (</w:t>
+      </w:r>
+      <w:proofErr w:type="spellStart"/>
+      <w:r>
+        <w:rPr>
+          <w:b/>
+          <w:bCs/>
+        </w:rPr>
+        <w:t>Memoization</w:t>
+      </w:r>
+      <w:proofErr w:type="spellEnd"/>
+      <w:r>
+        <w:rPr>
+          <w:b/>
+          <w:bCs/>
+        </w:rPr>
+        <w:t>)</w:t>
+      </w:r>
+    </w:p>
+    <w:p>
+      <w:pPr>
+        <w:spacing w:after="0"/>
+      </w:pPr>
+      <w:r>
+        <w:t xml:space="preserve">public class </w:t>
+      </w:r>
+      <w:proofErr w:type="spellStart"/>
+      <w:r>
+        <w:t>FibonacciCache</w:t>
+      </w:r>
+      <w:proofErr w:type="spellEnd"/>
+      <w:r>
+        <w:t xml:space="preserve"> {</w:t>
+      </w:r>
+    </w:p>
+    <w:p>
+      <w:pPr>
+        <w:spacing w:after="0"/>
+      </w:pPr>
+      <w:r>
+        <w:t xml:space="preserve">    private Map&lt;Integer, Long&gt; cache = new HashMap&lt;</w:t>
+      </w:r>
+      <w:proofErr w:type="gramStart"/>
+      <w:r>
+        <w:t>&gt;();</w:t>
+      </w:r>
+      <w:proofErr w:type="gramEnd"/>
+    </w:p>
+    <w:p>
+      <w:pPr>
+        <w:spacing w:after="0"/>
+      </w:pPr>
+      <w:r>
+        <w:t xml:space="preserve">    public long </w:t>
+      </w:r>
+      <w:proofErr w:type="gramStart"/>
+      <w:r>
+        <w:t>fib(</w:t>
+      </w:r>
+      <w:proofErr w:type="gramEnd"/>
+      <w:r>
+        <w:t>int n) {</w:t>
+      </w:r>
+    </w:p>
+    <w:p>
+      <w:pPr>
+        <w:spacing w:after="0"/>
+      </w:pPr>
+      <w:r>
+        <w:t xml:space="preserve">        if (n &lt;= 1) return </w:t>
+      </w:r>
+      <w:proofErr w:type="gramStart"/>
+      <w:r>
+        <w:t>n;</w:t>
+      </w:r>
+      <w:proofErr w:type="gramEnd"/>
+    </w:p>
+    <w:p>
+      <w:pPr>
+        <w:spacing w:after="0"/>
+      </w:pPr>
+      <w:r>
+        <w:t xml:space="preserve">        // Lookup in cache</w:t>
+      </w:r>
+    </w:p>
+    <w:p>
+      <w:pPr>
+        <w:spacing w:after="0"/>
+      </w:pPr>
+      <w:r>
+        <w:t xml:space="preserve">        if (</w:t>
+      </w:r>
+      <w:proofErr w:type="spellStart"/>
+      <w:proofErr w:type="gramStart"/>
+      <w:r>
+        <w:t>cache.containsKey</w:t>
+      </w:r>
+      <w:proofErr w:type="spellEnd"/>
+      <w:proofErr w:type="gramEnd"/>
+      <w:r>
+        <w:t>(n)) {</w:t>
+      </w:r>
+    </w:p>
+    <w:p>
+      <w:pPr>
+        <w:spacing w:after="0"/>
+      </w:pPr>
+      <w:r>
+        <w:t xml:space="preserve">            return </w:t>
+      </w:r>
+      <w:proofErr w:type="spellStart"/>
+      <w:r>
+        <w:t>cache.get</w:t>
+      </w:r>
+      <w:proofErr w:type="spellEnd"/>
+      <w:r>
+        <w:t>(n);}</w:t>
+      </w:r>
+    </w:p>
+    <w:p>
+      <w:pPr>
+        <w:spacing w:after="0"/>
+      </w:pPr>
+      <w:r>
+        <w:t xml:space="preserve">        // Compute if not in cache</w:t>
+      </w:r>
+    </w:p>
+    <w:p>
+      <w:pPr>
+        <w:spacing w:after="0"/>
+      </w:pPr>
+      <w:r>
+        <w:t xml:space="preserve">        long result = </w:t>
+      </w:r>
+      <w:proofErr w:type="gramStart"/>
+      <w:r>
+        <w:t>fib(</w:t>
+      </w:r>
+      <w:proofErr w:type="gramEnd"/>
+      <w:r>
+        <w:t xml:space="preserve">n - 1) + </w:t>
+      </w:r>
+      <w:proofErr w:type="gramStart"/>
+      <w:r>
+        <w:t>fib(</w:t>
+      </w:r>
+      <w:proofErr w:type="gramEnd"/>
+      <w:r>
+        <w:t>n - 2</w:t>
+      </w:r>
+      <w:proofErr w:type="gramStart"/>
+      <w:r>
+        <w:t>);</w:t>
+      </w:r>
+      <w:proofErr w:type="gramEnd"/>
+    </w:p>
+    <w:p>
+      <w:pPr>
+        <w:spacing w:after="0"/>
+      </w:pPr>
+      <w:r>
+        <w:t xml:space="preserve">        </w:t>
+      </w:r>
+      <w:proofErr w:type="spellStart"/>
+      <w:proofErr w:type="gramStart"/>
+      <w:r>
+        <w:t>cache.put</w:t>
+      </w:r>
+      <w:proofErr w:type="spellEnd"/>
+      <w:r>
+        <w:t>(</w:t>
+      </w:r>
+      <w:proofErr w:type="gramEnd"/>
+      <w:r>
+        <w:t>n, result</w:t>
+      </w:r>
+      <w:proofErr w:type="gramStart"/>
+      <w:r>
+        <w:t>);  /</w:t>
+      </w:r>
+      <w:proofErr w:type="gramEnd"/>
+      <w:r>
+        <w:t>/ Store in cache</w:t>
+      </w:r>
+    </w:p>
+    <w:p>
+      <w:pPr>
+        <w:spacing w:after="0"/>
+      </w:pPr>
+      <w:r>
+        <w:t xml:space="preserve">        return result;}</w:t>
+      </w:r>
+    </w:p>
+    <w:p>
+      <w:pPr>
+        <w:spacing w:after="0"/>
+      </w:pPr>
+      <w:r>
+        <w:t xml:space="preserve">    public static void </w:t>
+      </w:r>
+      <w:proofErr w:type="gramStart"/>
+      <w:r>
+        <w:t>main(String[</w:t>
+      </w:r>
+      <w:proofErr w:type="gramEnd"/>
+      <w:r>
+        <w:t xml:space="preserve">] </w:t>
+      </w:r>
+      <w:proofErr w:type="spellStart"/>
+      <w:r>
+        <w:t>args</w:t>
+      </w:r>
+      <w:proofErr w:type="spellEnd"/>
+      <w:r>
+        <w:t>) {</w:t>
+      </w:r>
+    </w:p>
+    <w:p>
+      <w:pPr>
+        <w:spacing w:after="0"/>
+      </w:pPr>
+      <w:r>
+        <w:t xml:space="preserve">        </w:t>
+      </w:r>
+      <w:proofErr w:type="spellStart"/>
+      <w:r>
+        <w:t>FibonacciCache</w:t>
+      </w:r>
+      <w:proofErr w:type="spellEnd"/>
+      <w:r>
+        <w:t xml:space="preserve"> </w:t>
+      </w:r>
+      <w:proofErr w:type="spellStart"/>
+      <w:r>
+        <w:t>fibCalc</w:t>
+      </w:r>
+      <w:proofErr w:type="spellEnd"/>
+      <w:r>
+        <w:t xml:space="preserve"> = new </w:t>
+      </w:r>
+      <w:proofErr w:type="spellStart"/>
+      <w:proofErr w:type="gramStart"/>
+      <w:r>
+        <w:t>FibonacciCache</w:t>
+      </w:r>
+      <w:proofErr w:type="spellEnd"/>
+      <w:r>
+        <w:t>();</w:t>
+      </w:r>
+      <w:proofErr w:type="gramEnd"/>
+    </w:p>
+    <w:p>
+      <w:pPr>
+        <w:spacing w:after="0"/>
+      </w:pPr>
+      <w:r>
+        <w:t xml:space="preserve">        </w:t>
+      </w:r>
+      <w:proofErr w:type="spellStart"/>
+      <w:r>
+        <w:t>System.out.println</w:t>
+      </w:r>
+      <w:proofErr w:type="spellEnd"/>
+      <w:r>
+        <w:t>(</w:t>
+      </w:r>
+      <w:proofErr w:type="spellStart"/>
+      <w:proofErr w:type="gramStart"/>
+      <w:r>
+        <w:t>fibCalc.fib</w:t>
+      </w:r>
+      <w:proofErr w:type="spellEnd"/>
+      <w:r>
+        <w:t>(</w:t>
+      </w:r>
+      <w:proofErr w:type="gramEnd"/>
+      <w:r>
+        <w:t>50)</w:t>
+      </w:r>
+      <w:proofErr w:type="gramStart"/>
+      <w:r>
+        <w:t>);  /</w:t>
+      </w:r>
+      <w:proofErr w:type="gramEnd"/>
+      <w:r>
+        <w:t>/ Efficiently computes large Fibonacci numbers}}</w:t>
+      </w:r>
+    </w:p>
+    <w:p>
+      <w:pPr>
+        <w:spacing w:after="0"/>
+      </w:pPr>
+      <w:r>
+        <w:rPr>
+          <w:b/>
+          <w:bCs/>
+        </w:rPr>
+        <w:t>Internal Working</w:t>
+      </w:r>
+      <w:r>
+        <w:t>:</w:t>
+      </w:r>
+    </w:p>
+    <w:p>
+      <w:pPr>
+        <w:numPr>
+          <w:ilvl w:val="0"/>
+          <w:numId w:val="141"/>
+        </w:numPr>
+        <w:spacing w:after="0"/>
+      </w:pPr>
+      <w:proofErr w:type="spellStart"/>
+      <w:proofErr w:type="gramStart"/>
+      <w:r>
+        <w:t>cache.containsKey</w:t>
+      </w:r>
+      <w:proofErr w:type="spellEnd"/>
+      <w:proofErr w:type="gramEnd"/>
+      <w:r>
+        <w:t xml:space="preserve">(n) → </w:t>
+      </w:r>
+      <w:proofErr w:type="gramStart"/>
+      <w:r>
+        <w:t>O(</w:t>
+      </w:r>
+      <w:proofErr w:type="gramEnd"/>
+      <w:r>
+        <w:t>1) average in HashMap</w:t>
+      </w:r>
+    </w:p>
+    <w:p>
+      <w:pPr>
+        <w:numPr>
+          <w:ilvl w:val="0"/>
+          <w:numId w:val="141"/>
+        </w:numPr>
+        <w:spacing w:after="0"/>
+      </w:pPr>
+      <w:r>
+        <w:t>If not found → Compute recursively</w:t>
+      </w:r>
+    </w:p>
+    <w:p>
+      <w:pPr>
+        <w:numPr>
+          <w:ilvl w:val="0"/>
+          <w:numId w:val="141"/>
+        </w:numPr>
+        <w:spacing w:after="0"/>
+      </w:pPr>
+      <w:proofErr w:type="spellStart"/>
+      <w:proofErr w:type="gramStart"/>
+      <w:r>
+        <w:t>cache.put</w:t>
+      </w:r>
+      <w:proofErr w:type="spellEnd"/>
+      <w:r>
+        <w:t>(</w:t>
+      </w:r>
+      <w:proofErr w:type="gramEnd"/>
+      <w:r>
+        <w:t>n, result) → Stores value for future lookups</w:t>
+      </w:r>
+    </w:p>
+    <w:p>
+      <w:pPr>
+        <w:numPr>
+          <w:ilvl w:val="0"/>
+          <w:numId w:val="142"/>
+        </w:numPr>
+        <w:spacing w:after="0"/>
+      </w:pPr>
+      <w:r>
+        <w:t xml:space="preserve">Without cache → Recursive Fibonacci is </w:t>
+      </w:r>
+      <w:r>
+        <w:rPr>
+          <w:b/>
+          <w:bCs/>
+        </w:rPr>
+        <w:t>O(2^n)</w:t>
+      </w:r>
+    </w:p>
+    <w:p>
+      <w:pPr>
+        <w:numPr>
+          <w:ilvl w:val="0"/>
+          <w:numId w:val="142"/>
+        </w:numPr>
+        <w:spacing w:after="0"/>
+      </w:pPr>
+      <w:r>
+        <w:t xml:space="preserve">With cache → Each Fibonacci number is computed once → </w:t>
+      </w:r>
+      <w:r>
+        <w:rPr>
+          <w:b/>
+          <w:bCs/>
+        </w:rPr>
+        <w:t>O(n)</w:t>
+      </w:r>
+    </w:p>
+    <w:p>
+      <w:pPr>
+        <w:spacing w:after="0"/>
+        <w:rPr>
+          <w:b/>
+          <w:bCs/>
+        </w:rPr>
+      </w:pPr>
+      <w:r>
+        <w:rPr>
+          <w:b/>
+          <w:bCs/>
+        </w:rPr>
+        <w:t>Lookup / Cache Using LRU (Least Recently Used) Policy</w:t>
+      </w:r>
+    </w:p>
+    <w:p>
+      <w:pPr>
+        <w:spacing w:after="0"/>
+      </w:pPr>
+      <w:r>
+        <w:t xml:space="preserve">Sometimes, cache should </w:t>
+      </w:r>
+      <w:r>
+        <w:rPr>
+          <w:b/>
+          <w:bCs/>
+        </w:rPr>
+        <w:t>evict old entries</w:t>
+      </w:r>
+      <w:r>
+        <w:t xml:space="preserve"> when memory is full.</w:t>
+      </w:r>
+    </w:p>
+    <w:p>
+      <w:pPr>
+        <w:spacing w:after="0"/>
+      </w:pPr>
+      <w:r>
+        <w:rPr>
+          <w:b/>
+          <w:bCs/>
+        </w:rPr>
+        <w:t xml:space="preserve">Using </w:t>
+      </w:r>
+      <w:proofErr w:type="spellStart"/>
+      <w:r>
+        <w:rPr>
+          <w:b/>
+          <w:bCs/>
+        </w:rPr>
+        <w:t>LinkedHashMap</w:t>
+      </w:r>
+      <w:proofErr w:type="spellEnd"/>
+      <w:r>
+        <w:rPr>
+          <w:b/>
+          <w:bCs/>
+        </w:rPr>
+        <w:t xml:space="preserve"> for LRU Cache</w:t>
+      </w:r>
+      <w:r>
+        <w:t>:</w:t>
+      </w:r>
+    </w:p>
+    <w:p>
+      <w:pPr>
+        <w:spacing w:after="0"/>
+      </w:pPr>
+      <w:r>
+        <w:lastRenderedPageBreak/>
+        <w:t xml:space="preserve">class </w:t>
+      </w:r>
+      <w:proofErr w:type="spellStart"/>
+      <w:r>
+        <w:t>LRUCache</w:t>
+      </w:r>
+      <w:proofErr w:type="spellEnd"/>
+      <w:r>
+        <w:t xml:space="preserve">&lt;K, V&gt; extends </w:t>
+      </w:r>
+      <w:proofErr w:type="spellStart"/>
+      <w:r>
+        <w:t>LinkedHashMap</w:t>
+      </w:r>
+      <w:proofErr w:type="spellEnd"/>
+      <w:r>
+        <w:t>&lt;K, V&gt; {</w:t>
+      </w:r>
+    </w:p>
+    <w:p>
+      <w:pPr>
+        <w:spacing w:after="0"/>
+      </w:pPr>
+      <w:r>
+        <w:t xml:space="preserve">    private int </w:t>
+      </w:r>
+      <w:proofErr w:type="gramStart"/>
+      <w:r>
+        <w:t>capacity;</w:t>
+      </w:r>
+      <w:proofErr w:type="gramEnd"/>
+    </w:p>
+    <w:p>
+      <w:pPr>
+        <w:spacing w:after="0"/>
+      </w:pPr>
+      <w:r>
+        <w:t xml:space="preserve">    public </w:t>
+      </w:r>
+      <w:proofErr w:type="spellStart"/>
+      <w:proofErr w:type="gramStart"/>
+      <w:r>
+        <w:t>LRUCache</w:t>
+      </w:r>
+      <w:proofErr w:type="spellEnd"/>
+      <w:r>
+        <w:t>(</w:t>
+      </w:r>
+      <w:proofErr w:type="gramEnd"/>
+      <w:r>
+        <w:t>int capacity) {</w:t>
+      </w:r>
+    </w:p>
+    <w:p>
+      <w:pPr>
+        <w:spacing w:after="0"/>
+      </w:pPr>
+      <w:r>
+        <w:t xml:space="preserve">        </w:t>
+      </w:r>
+      <w:proofErr w:type="gramStart"/>
+      <w:r>
+        <w:t>super(</w:t>
+      </w:r>
+      <w:proofErr w:type="gramEnd"/>
+      <w:r>
+        <w:t xml:space="preserve">capacity, 0.75f, true); // </w:t>
+      </w:r>
+      <w:proofErr w:type="spellStart"/>
+      <w:r>
+        <w:t>accessOrder</w:t>
+      </w:r>
+      <w:proofErr w:type="spellEnd"/>
+      <w:r>
+        <w:t xml:space="preserve"> = true</w:t>
+      </w:r>
+    </w:p>
+    <w:p>
+      <w:pPr>
+        <w:spacing w:after="0"/>
+      </w:pPr>
+      <w:r>
+        <w:t xml:space="preserve">        </w:t>
+      </w:r>
+      <w:proofErr w:type="spellStart"/>
+      <w:proofErr w:type="gramStart"/>
+      <w:r>
+        <w:t>this.capacity</w:t>
+      </w:r>
+      <w:proofErr w:type="spellEnd"/>
+      <w:proofErr w:type="gramEnd"/>
+      <w:r>
+        <w:t xml:space="preserve"> = capacity;}</w:t>
+      </w:r>
+    </w:p>
+    <w:p>
+      <w:pPr>
+        <w:spacing w:after="0"/>
+      </w:pPr>
+      <w:r>
+        <w:t xml:space="preserve">    @Override</w:t>
+      </w:r>
+    </w:p>
+    <w:p>
+      <w:pPr>
+        <w:spacing w:after="0"/>
+      </w:pPr>
+      <w:r>
+        <w:t xml:space="preserve">    protected </w:t>
+      </w:r>
+      <w:proofErr w:type="spellStart"/>
+      <w:r>
+        <w:t>boolean</w:t>
+      </w:r>
+      <w:proofErr w:type="spellEnd"/>
+      <w:r>
+        <w:t xml:space="preserve"> </w:t>
+      </w:r>
+      <w:proofErr w:type="spellStart"/>
+      <w:proofErr w:type="gramStart"/>
+      <w:r>
+        <w:t>removeEldestEntry</w:t>
+      </w:r>
+      <w:proofErr w:type="spellEnd"/>
+      <w:r>
+        <w:t>(</w:t>
+      </w:r>
+      <w:proofErr w:type="spellStart"/>
+      <w:proofErr w:type="gramEnd"/>
+      <w:r>
+        <w:t>Map.Entry</w:t>
+      </w:r>
+      <w:proofErr w:type="spellEnd"/>
+      <w:r>
+        <w:t>&lt;K, V&gt; eldest) {</w:t>
+      </w:r>
+    </w:p>
+    <w:p>
+      <w:pPr>
+        <w:spacing w:after="0"/>
+      </w:pPr>
+      <w:r>
+        <w:t xml:space="preserve">        return </w:t>
+      </w:r>
+      <w:proofErr w:type="gramStart"/>
+      <w:r>
+        <w:t>size(</w:t>
+      </w:r>
+      <w:proofErr w:type="gramEnd"/>
+      <w:r>
+        <w:t xml:space="preserve">) &gt; </w:t>
+      </w:r>
+      <w:proofErr w:type="gramStart"/>
+      <w:r>
+        <w:t>capacity;  }</w:t>
+      </w:r>
+      <w:proofErr w:type="gramEnd"/>
+      <w:r>
+        <w:t>}</w:t>
+      </w:r>
+    </w:p>
+    <w:p>
+      <w:pPr>
+        <w:spacing w:after="0"/>
+      </w:pPr>
+      <w:r>
+        <w:t xml:space="preserve">public class </w:t>
+      </w:r>
+      <w:proofErr w:type="spellStart"/>
+      <w:r>
+        <w:t>TestLRU</w:t>
+      </w:r>
+      <w:proofErr w:type="spellEnd"/>
+      <w:r>
+        <w:t xml:space="preserve"> {</w:t>
+      </w:r>
+    </w:p>
+    <w:p>
+      <w:pPr>
+        <w:spacing w:after="0"/>
+      </w:pPr>
+      <w:r>
+        <w:t xml:space="preserve">    public static void </w:t>
+      </w:r>
+      <w:proofErr w:type="gramStart"/>
+      <w:r>
+        <w:t>main(String[</w:t>
+      </w:r>
+      <w:proofErr w:type="gramEnd"/>
+      <w:r>
+        <w:t xml:space="preserve">] </w:t>
+      </w:r>
+      <w:proofErr w:type="spellStart"/>
+      <w:r>
+        <w:t>args</w:t>
+      </w:r>
+      <w:proofErr w:type="spellEnd"/>
+      <w:r>
+        <w:t>) {</w:t>
+      </w:r>
+    </w:p>
+    <w:p>
+      <w:pPr>
+        <w:spacing w:after="0"/>
+      </w:pPr>
+      <w:r>
+        <w:t xml:space="preserve">        </w:t>
+      </w:r>
+      <w:proofErr w:type="spellStart"/>
+      <w:r>
+        <w:t>LRUCache</w:t>
+      </w:r>
+      <w:proofErr w:type="spellEnd"/>
+      <w:r>
+        <w:t xml:space="preserve">&lt;Integer, String&gt; cache = new </w:t>
+      </w:r>
+      <w:proofErr w:type="spellStart"/>
+      <w:r>
+        <w:t>LRUCache</w:t>
+      </w:r>
+      <w:proofErr w:type="spellEnd"/>
+      <w:r>
+        <w:t>&lt;</w:t>
+      </w:r>
+      <w:proofErr w:type="gramStart"/>
+      <w:r>
+        <w:t>&gt;(</w:t>
+      </w:r>
+      <w:proofErr w:type="gramEnd"/>
+      <w:r>
+        <w:t>3</w:t>
+      </w:r>
+      <w:proofErr w:type="gramStart"/>
+      <w:r>
+        <w:t>);</w:t>
+      </w:r>
+      <w:proofErr w:type="gramEnd"/>
+    </w:p>
+    <w:p>
+      <w:pPr>
+        <w:spacing w:after="0"/>
+      </w:pPr>
+      <w:r>
+        <w:t xml:space="preserve">        </w:t>
+      </w:r>
+      <w:proofErr w:type="spellStart"/>
+      <w:proofErr w:type="gramStart"/>
+      <w:r>
+        <w:t>cache.put</w:t>
+      </w:r>
+      <w:proofErr w:type="spellEnd"/>
+      <w:r>
+        <w:t>(</w:t>
+      </w:r>
+      <w:proofErr w:type="gramEnd"/>
+      <w:r>
+        <w:t>1, "A"</w:t>
+      </w:r>
+      <w:proofErr w:type="gramStart"/>
+      <w:r>
+        <w:t>);</w:t>
+      </w:r>
+      <w:proofErr w:type="gramEnd"/>
+    </w:p>
+    <w:p>
+      <w:pPr>
+        <w:spacing w:after="0"/>
+      </w:pPr>
+      <w:r>
+        <w:t xml:space="preserve">        </w:t>
+      </w:r>
+      <w:proofErr w:type="spellStart"/>
+      <w:proofErr w:type="gramStart"/>
+      <w:r>
+        <w:t>cache.put</w:t>
+      </w:r>
+      <w:proofErr w:type="spellEnd"/>
+      <w:r>
+        <w:t>(</w:t>
+      </w:r>
+      <w:proofErr w:type="gramEnd"/>
+      <w:r>
+        <w:t>2, "B"</w:t>
+      </w:r>
+      <w:proofErr w:type="gramStart"/>
+      <w:r>
+        <w:t>);</w:t>
+      </w:r>
+      <w:proofErr w:type="gramEnd"/>
+    </w:p>
+    <w:p>
+      <w:pPr>
+        <w:spacing w:after="0"/>
+      </w:pPr>
+      <w:r>
+        <w:t xml:space="preserve">        </w:t>
+      </w:r>
+      <w:proofErr w:type="spellStart"/>
+      <w:proofErr w:type="gramStart"/>
+      <w:r>
+        <w:t>cache.put</w:t>
+      </w:r>
+      <w:proofErr w:type="spellEnd"/>
+      <w:r>
+        <w:t>(</w:t>
+      </w:r>
+      <w:proofErr w:type="gramEnd"/>
+      <w:r>
+        <w:t>3, "C"</w:t>
+      </w:r>
+      <w:proofErr w:type="gramStart"/>
+      <w:r>
+        <w:t>);</w:t>
+      </w:r>
+      <w:proofErr w:type="gramEnd"/>
+    </w:p>
+    <w:p>
+      <w:pPr>
+        <w:spacing w:after="0"/>
+      </w:pPr>
+      <w:r>
+        <w:t xml:space="preserve">        </w:t>
+      </w:r>
+      <w:proofErr w:type="spellStart"/>
+      <w:proofErr w:type="gramStart"/>
+      <w:r>
+        <w:t>cache.get</w:t>
+      </w:r>
+      <w:proofErr w:type="spellEnd"/>
+      <w:r>
+        <w:t>(</w:t>
+      </w:r>
+      <w:proofErr w:type="gramEnd"/>
+      <w:r>
+        <w:t>1</w:t>
+      </w:r>
+      <w:proofErr w:type="gramStart"/>
+      <w:r>
+        <w:t>);  /</w:t>
+      </w:r>
+      <w:proofErr w:type="gramEnd"/>
+      <w:r>
+        <w:t>/ Access 1 → moves it to most recent</w:t>
+      </w:r>
+    </w:p>
+    <w:p>
+      <w:pPr>
+        <w:spacing w:after="0"/>
+      </w:pPr>
+      <w:r>
+        <w:t xml:space="preserve">        </w:t>
+      </w:r>
+      <w:proofErr w:type="spellStart"/>
+      <w:proofErr w:type="gramStart"/>
+      <w:r>
+        <w:t>cache.put</w:t>
+      </w:r>
+      <w:proofErr w:type="spellEnd"/>
+      <w:r>
+        <w:t>(</w:t>
+      </w:r>
+      <w:proofErr w:type="gramEnd"/>
+      <w:r>
+        <w:t>4, "D"); // Removes least recently used (2)</w:t>
+      </w:r>
+    </w:p>
+    <w:p>
+      <w:pPr>
+        <w:spacing w:after="0"/>
+      </w:pPr>
+      <w:r>
+        <w:t xml:space="preserve">        </w:t>
+      </w:r>
+      <w:proofErr w:type="spellStart"/>
+      <w:r>
+        <w:t>System.out.println</w:t>
+      </w:r>
+      <w:proofErr w:type="spellEnd"/>
+      <w:r>
+        <w:t>(cache); // Output: {3=C, 1=A, 4=D}}}</w:t>
+      </w:r>
+    </w:p>
+    <w:p>
+      <w:pPr>
+        <w:spacing w:after="0"/>
+      </w:pPr>
+      <w:r>
+        <w:rPr>
+          <w:b/>
+          <w:bCs/>
+        </w:rPr>
+        <w:t>Internal Working</w:t>
+      </w:r>
+      <w:r>
+        <w:t>:</w:t>
+      </w:r>
+    </w:p>
+    <w:p>
+      <w:pPr>
+        <w:numPr>
+          <w:ilvl w:val="0"/>
+          <w:numId w:val="143"/>
+        </w:numPr>
+        <w:spacing w:after="0"/>
+      </w:pPr>
+      <w:proofErr w:type="spellStart"/>
+      <w:r>
+        <w:t>LinkedHashMap</w:t>
+      </w:r>
+      <w:proofErr w:type="spellEnd"/>
+      <w:r>
+        <w:t xml:space="preserve"> maintains </w:t>
+      </w:r>
+      <w:r>
+        <w:rPr>
+          <w:b/>
+          <w:bCs/>
+        </w:rPr>
+        <w:t>insertion or access order</w:t>
+      </w:r>
+      <w:r>
+        <w:t>.</w:t>
+      </w:r>
+    </w:p>
+    <w:p>
+      <w:pPr>
+        <w:numPr>
+          <w:ilvl w:val="0"/>
+          <w:numId w:val="143"/>
+        </w:numPr>
+        <w:spacing w:after="0"/>
+      </w:pPr>
+      <w:proofErr w:type="spellStart"/>
+      <w:r>
+        <w:t>removeEldestEntry</w:t>
+      </w:r>
+      <w:proofErr w:type="spellEnd"/>
+      <w:r>
+        <w:t xml:space="preserve"> automatically removes </w:t>
+      </w:r>
+      <w:r>
+        <w:rPr>
+          <w:b/>
+          <w:bCs/>
+        </w:rPr>
+        <w:t>the oldest entry</w:t>
+      </w:r>
+      <w:r>
+        <w:t xml:space="preserve"> when capacity exceeds limit.</w:t>
+      </w:r>
+    </w:p>
+    <w:p>
+      <w:pPr>
+        <w:numPr>
+          <w:ilvl w:val="0"/>
+          <w:numId w:val="143"/>
+        </w:numPr>
+        <w:spacing w:after="0"/>
+      </w:pPr>
+      <w:r>
+        <w:t xml:space="preserve">Lookups, inserts, deletes → </w:t>
+      </w:r>
+      <w:proofErr w:type="gramStart"/>
+      <w:r>
+        <w:t>O(</w:t>
+      </w:r>
+      <w:proofErr w:type="gramEnd"/>
+      <w:r>
+        <w:t>1) average</w:t>
+      </w:r>
+    </w:p>
+    <w:p>
+      <w:pPr>
+        <w:spacing w:after="0"/>
+        <w:rPr>
+          <w:b/>
+          <w:bCs/>
+        </w:rPr>
+      </w:pPr>
+      <w:r>
+        <w:rPr>
+          <w:b/>
+          <w:bCs/>
+        </w:rPr>
+        <w:t>Real-Life Usage</w:t>
+      </w:r>
+    </w:p>
+    <w:p>
+      <w:pPr>
+        <w:numPr>
+          <w:ilvl w:val="0"/>
+          <w:numId w:val="144"/>
+        </w:numPr>
+        <w:spacing w:after="0"/>
+      </w:pPr>
+      <w:r>
+        <w:rPr>
+          <w:b/>
+          <w:bCs/>
+        </w:rPr>
+        <w:t>Web caching</w:t>
+      </w:r>
+      <w:r>
+        <w:t xml:space="preserve"> → Store API responses or page content to reduce server load.</w:t>
+      </w:r>
+    </w:p>
+    <w:p>
+      <w:pPr>
+        <w:numPr>
+          <w:ilvl w:val="0"/>
+          <w:numId w:val="144"/>
+        </w:numPr>
+        <w:spacing w:after="0"/>
+      </w:pPr>
+      <w:proofErr w:type="spellStart"/>
+      <w:r>
+        <w:rPr>
+          <w:b/>
+          <w:bCs/>
+        </w:rPr>
+        <w:t>Memoization</w:t>
+      </w:r>
+      <w:proofErr w:type="spellEnd"/>
+      <w:r>
+        <w:rPr>
+          <w:b/>
+          <w:bCs/>
+        </w:rPr>
+        <w:t xml:space="preserve"> in algorithms</w:t>
+      </w:r>
+      <w:r>
+        <w:t xml:space="preserve"> → Fibonacci, DP problems.</w:t>
+      </w:r>
+    </w:p>
+    <w:p>
+      <w:pPr>
+        <w:numPr>
+          <w:ilvl w:val="0"/>
+          <w:numId w:val="144"/>
+        </w:numPr>
+        <w:spacing w:after="0"/>
+      </w:pPr>
+      <w:r>
+        <w:rPr>
+          <w:b/>
+          <w:bCs/>
+        </w:rPr>
+        <w:t>Database query caching</w:t>
+      </w:r>
+      <w:r>
+        <w:t xml:space="preserve"> → Store frequently accessed rows in memory.</w:t>
+      </w:r>
+    </w:p>
+    <w:p>
+      <w:pPr>
+        <w:numPr>
+          <w:ilvl w:val="0"/>
+          <w:numId w:val="144"/>
+        </w:numPr>
+        <w:spacing w:after="0"/>
+      </w:pPr>
+      <w:r>
+        <w:rPr>
+          <w:b/>
+          <w:bCs/>
+        </w:rPr>
+        <w:t>DNS caching</w:t>
+      </w:r>
+      <w:r>
+        <w:t xml:space="preserve"> → Map domain names → IP addresses.</w:t>
+      </w:r>
+    </w:p>
+    <w:p>
+      <w:pPr>
+        <w:numPr>
+          <w:ilvl w:val="0"/>
+          <w:numId w:val="144"/>
+        </w:numPr>
+        <w:spacing w:after="0"/>
+      </w:pPr>
+      <w:r>
+        <w:rPr>
+          <w:b/>
+          <w:bCs/>
+        </w:rPr>
+        <w:t>Session management</w:t>
+      </w:r>
+      <w:r>
+        <w:t xml:space="preserve"> → Map session IDs → user data in web apps.</w:t>
+      </w:r>
+    </w:p>
+    <w:p>
+      <w:pPr>
+        <w:spacing w:after="0"/>
+        <w:rPr>
+          <w:b/>
+          <w:bCs/>
+        </w:rPr>
+      </w:pPr>
+      <w:r>
+        <w:rPr>
+          <w:b/>
+          <w:bCs/>
+        </w:rPr>
+        <w:t>Time Complexity Summary</w:t>
+      </w:r>
+    </w:p>
+    <w:tbl>
+      <w:tblPr>
+        <w:tblW w:w="0" w:type="auto"/>
+        <w:tblCellSpacing w:w="15" w:type="dxa"/>
+        <w:tblCellMar>
+          <w:top w:w="15" w:type="dxa"/>
+          <w:left w:w="15" w:type="dxa"/>
+          <w:bottom w:w="15" w:type="dxa"/>
+          <w:right w:w="15" w:type="dxa"/>
+        </w:tblCellMar>
+        <w:tblLook w:val="04A0" w:firstRow="1" w:lastRow="0" w:firstColumn="1" w:lastColumn="0" w:noHBand="0" w:noVBand="1"/>
+      </w:tblPr>
+      <w:tblGrid>
+        <w:gridCol w:w="2239"/>
+        <w:gridCol w:w="1101"/>
+        <w:gridCol w:w="1839"/>
+      </w:tblGrid>
+      <w:tr>
+        <w:trPr>
+          <w:tblHeader/>
+          <w:tblCellSpacing w:w="15" w:type="dxa"/>
+        </w:trPr>
+        <w:tc>
+          <w:tcPr>
+            <w:tcW w:w="0" w:type="auto"/>
+            <w:vAlign w:val="center"/>
+            <w:hideMark/>
+          </w:tcPr>
+          <w:p>
+            <w:pPr>
+              <w:spacing w:after="0"/>
+              <w:rPr>
+                <w:b/>
+                <w:bCs/>
+              </w:rPr>
+            </w:pPr>
+            <w:r>
+              <w:rPr>
+                <w:b/>
+                <w:bCs/>
+              </w:rPr>
+              <w:t>Operation</w:t>
+            </w:r>
+          </w:p>
+        </w:tc>
+        <w:tc>
+          <w:tcPr>
+            <w:tcW w:w="0" w:type="auto"/>
+            <w:vAlign w:val="center"/>
+            <w:hideMark/>
+          </w:tcPr>
+          <w:p>
+            <w:pPr>
+              <w:spacing w:after="0"/>
+              <w:rPr>
+                <w:b/>
+                <w:bCs/>
+              </w:rPr>
+            </w:pPr>
+            <w:r>
+              <w:rPr>
+                <w:b/>
+                <w:bCs/>
+              </w:rPr>
+              <w:t>HashMap</w:t>
+            </w:r>
+          </w:p>
+        </w:tc>
+        <w:tc>
+          <w:tcPr>
+            <w:tcW w:w="0" w:type="auto"/>
+            <w:vAlign w:val="center"/>
+            <w:hideMark/>
+          </w:tcPr>
+          <w:p>
+            <w:pPr>
+              <w:spacing w:after="0"/>
+              <w:rPr>
+                <w:b/>
+                <w:bCs/>
+              </w:rPr>
+            </w:pPr>
+            <w:proofErr w:type="spellStart"/>
+            <w:r>
+              <w:rPr>
+                <w:b/>
+                <w:bCs/>
+              </w:rPr>
+              <w:t>LinkedHashMap</w:t>
+            </w:r>
+            <w:proofErr w:type="spellEnd"/>
+          </w:p>
+        </w:tc>
+      </w:tr>
+      <w:tr>
+        <w:trPr>
+          <w:tblCellSpacing w:w="15" w:type="dxa"/>
+        </w:trPr>
+        <w:tc>
+          <w:tcPr>
+            <w:tcW w:w="0" w:type="auto"/>
+            <w:tcBorders>
+              <w:top w:val="single" w:sz="4" w:space="0" w:color="auto"/>
+              <w:left w:val="single" w:sz="4" w:space="0" w:color="auto"/>
+              <w:bottom w:val="single" w:sz="4" w:space="0" w:color="auto"/>
+              <w:right w:val="single" w:sz="4" w:space="0" w:color="auto"/>
+            </w:tcBorders>
+            <w:vAlign w:val="center"/>
+            <w:hideMark/>
+          </w:tcPr>
+          <w:p>
+            <w:pPr>
+              <w:spacing w:after="0"/>
+            </w:pPr>
+            <w:r>
+              <w:t>Lookup / get</w:t>
+            </w:r>
+          </w:p>
+        </w:tc>
+        <w:tc>
+          <w:tcPr>
+            <w:tcW w:w="0" w:type="auto"/>
+            <w:tcBorders>
+              <w:top w:val="single" w:sz="4" w:space="0" w:color="auto"/>
+              <w:left w:val="single" w:sz="4" w:space="0" w:color="auto"/>
+              <w:bottom w:val="single" w:sz="4" w:space="0" w:color="auto"/>
+              <w:right w:val="single" w:sz="4" w:space="0" w:color="auto"/>
+            </w:tcBorders>
+            <w:vAlign w:val="center"/>
+            <w:hideMark/>
+          </w:tcPr>
+          <w:p>
+            <w:pPr>
+              <w:spacing w:after="0"/>
+            </w:pPr>
+            <w:proofErr w:type="gramStart"/>
+            <w:r>
+              <w:t>O(</w:t>
+            </w:r>
+            <w:proofErr w:type="gramEnd"/>
+            <w:r>
+              <w:t xml:space="preserve">1) </w:t>
+            </w:r>
+            <w:proofErr w:type="spellStart"/>
+            <w:r>
+              <w:t>avg</w:t>
+            </w:r>
+            <w:proofErr w:type="spellEnd"/>
+          </w:p>
+        </w:tc>
+        <w:tc>
+          <w:tcPr>
+            <w:tcW w:w="0" w:type="auto"/>
+            <w:tcBorders>
+              <w:top w:val="single" w:sz="4" w:space="0" w:color="auto"/>
+              <w:left w:val="single" w:sz="4" w:space="0" w:color="auto"/>
+              <w:bottom w:val="single" w:sz="4" w:space="0" w:color="auto"/>
+              <w:right w:val="single" w:sz="4" w:space="0" w:color="auto"/>
+            </w:tcBorders>
+            <w:vAlign w:val="center"/>
+            <w:hideMark/>
+          </w:tcPr>
+          <w:p>
+            <w:pPr>
+              <w:spacing w:after="0"/>
+            </w:pPr>
+            <w:proofErr w:type="gramStart"/>
+            <w:r>
+              <w:t>O(</w:t>
+            </w:r>
+            <w:proofErr w:type="gramEnd"/>
+            <w:r>
+              <w:t xml:space="preserve">1) </w:t>
+            </w:r>
+            <w:proofErr w:type="spellStart"/>
+            <w:r>
+              <w:t>avg</w:t>
+            </w:r>
+            <w:proofErr w:type="spellEnd"/>
+          </w:p>
+        </w:tc>
+      </w:tr>
+      <w:tr>
+        <w:trPr>
+          <w:tblCellSpacing w:w="15" w:type="dxa"/>
+        </w:trPr>
+        <w:tc>
+          <w:tcPr>
+            <w:tcW w:w="0" w:type="auto"/>
+            <w:tcBorders>
+              <w:top w:val="single" w:sz="4" w:space="0" w:color="auto"/>
+              <w:left w:val="single" w:sz="4" w:space="0" w:color="auto"/>
+              <w:bottom w:val="single" w:sz="4" w:space="0" w:color="auto"/>
+              <w:right w:val="single" w:sz="4" w:space="0" w:color="auto"/>
+            </w:tcBorders>
+            <w:vAlign w:val="center"/>
+            <w:hideMark/>
+          </w:tcPr>
+          <w:p>
+            <w:pPr>
+              <w:spacing w:after="0"/>
+            </w:pPr>
+            <w:r>
+              <w:t>Insert / put</w:t>
+            </w:r>
+          </w:p>
+        </w:tc>
+        <w:tc>
+          <w:tcPr>
+            <w:tcW w:w="0" w:type="auto"/>
+            <w:tcBorders>
+              <w:top w:val="single" w:sz="4" w:space="0" w:color="auto"/>
+              <w:left w:val="single" w:sz="4" w:space="0" w:color="auto"/>
+              <w:bottom w:val="single" w:sz="4" w:space="0" w:color="auto"/>
+              <w:right w:val="single" w:sz="4" w:space="0" w:color="auto"/>
+            </w:tcBorders>
+            <w:vAlign w:val="center"/>
+            <w:hideMark/>
+          </w:tcPr>
+          <w:p>
+            <w:pPr>
+              <w:spacing w:after="0"/>
+            </w:pPr>
+            <w:proofErr w:type="gramStart"/>
+            <w:r>
+              <w:t>O(</w:t>
+            </w:r>
+            <w:proofErr w:type="gramEnd"/>
+            <w:r>
+              <w:t xml:space="preserve">1) </w:t>
+            </w:r>
+            <w:proofErr w:type="spellStart"/>
+            <w:r>
+              <w:t>avg</w:t>
+            </w:r>
+            <w:proofErr w:type="spellEnd"/>
+          </w:p>
+        </w:tc>
+        <w:tc>
+          <w:tcPr>
+            <w:tcW w:w="0" w:type="auto"/>
+            <w:tcBorders>
+              <w:top w:val="single" w:sz="4" w:space="0" w:color="auto"/>
+              <w:left w:val="single" w:sz="4" w:space="0" w:color="auto"/>
+              <w:bottom w:val="single" w:sz="4" w:space="0" w:color="auto"/>
+              <w:right w:val="single" w:sz="4" w:space="0" w:color="auto"/>
+            </w:tcBorders>
+            <w:vAlign w:val="center"/>
+            <w:hideMark/>
+          </w:tcPr>
+          <w:p>
+            <w:pPr>
+              <w:spacing w:after="0"/>
+            </w:pPr>
+            <w:proofErr w:type="gramStart"/>
+            <w:r>
+              <w:t>O(</w:t>
+            </w:r>
+            <w:proofErr w:type="gramEnd"/>
+            <w:r>
+              <w:t xml:space="preserve">1) </w:t>
+            </w:r>
+            <w:proofErr w:type="spellStart"/>
+            <w:r>
+              <w:t>avg</w:t>
+            </w:r>
+            <w:proofErr w:type="spellEnd"/>
+          </w:p>
+        </w:tc>
+      </w:tr>
+      <w:tr>
+        <w:trPr>
+          <w:tblCellSpacing w:w="15" w:type="dxa"/>
+        </w:trPr>
+        <w:tc>
+          <w:tcPr>
+            <w:tcW w:w="0" w:type="auto"/>
+            <w:tcBorders>
+              <w:top w:val="single" w:sz="4" w:space="0" w:color="auto"/>
+              <w:left w:val="single" w:sz="4" w:space="0" w:color="auto"/>
+              <w:bottom w:val="single" w:sz="4" w:space="0" w:color="auto"/>
+              <w:right w:val="single" w:sz="4" w:space="0" w:color="auto"/>
+            </w:tcBorders>
+            <w:vAlign w:val="center"/>
+            <w:hideMark/>
+          </w:tcPr>
+          <w:p>
+            <w:pPr>
+              <w:spacing w:after="0"/>
+            </w:pPr>
+            <w:r>
+              <w:t>Evict / remove eldest</w:t>
+            </w:r>
+          </w:p>
+        </w:tc>
+        <w:tc>
+          <w:tcPr>
+            <w:tcW w:w="0" w:type="auto"/>
+            <w:tcBorders>
+              <w:top w:val="single" w:sz="4" w:space="0" w:color="auto"/>
+              <w:left w:val="single" w:sz="4" w:space="0" w:color="auto"/>
+              <w:bottom w:val="single" w:sz="4" w:space="0" w:color="auto"/>
+              <w:right w:val="single" w:sz="4" w:space="0" w:color="auto"/>
+            </w:tcBorders>
+            <w:vAlign w:val="center"/>
+            <w:hideMark/>
+          </w:tcPr>
+          <w:p>
+            <w:pPr>
+              <w:spacing w:after="0"/>
+            </w:pPr>
+            <w:r>
+              <w:t>N/A</w:t>
+            </w:r>
+          </w:p>
+        </w:tc>
+        <w:tc>
+          <w:tcPr>
+            <w:tcW w:w="0" w:type="auto"/>
+            <w:tcBorders>
+              <w:top w:val="single" w:sz="4" w:space="0" w:color="auto"/>
+              <w:left w:val="single" w:sz="4" w:space="0" w:color="auto"/>
+              <w:bottom w:val="single" w:sz="4" w:space="0" w:color="auto"/>
+              <w:right w:val="single" w:sz="4" w:space="0" w:color="auto"/>
+            </w:tcBorders>
+            <w:vAlign w:val="center"/>
+            <w:hideMark/>
+          </w:tcPr>
+          <w:p>
+            <w:pPr>
+              <w:spacing w:after="0"/>
+            </w:pPr>
+            <w:proofErr w:type="gramStart"/>
+            <w:r>
+              <w:t>O(</w:t>
+            </w:r>
+            <w:proofErr w:type="gramEnd"/>
+            <w:r>
+              <w:t>1)</w:t>
+            </w:r>
+          </w:p>
+        </w:tc>
+      </w:tr>
+    </w:tbl>
+    <w:p>
+      <w:pPr>
+        <w:spacing w:after="0"/>
+      </w:pPr>
+      <w:r>
+        <w:t xml:space="preserve">With cache → expensive </w:t>
+      </w:r>
+      <w:proofErr w:type="spellStart"/>
+      <w:r>
+        <w:t>recomputation</w:t>
+      </w:r>
+      <w:proofErr w:type="spellEnd"/>
+      <w:r>
+        <w:t xml:space="preserve"> avoided, drastically improving performance.</w:t>
+      </w:r>
+    </w:p>
+    <w:p>
+      <w:pPr>
+        <w:spacing w:after="0"/>
+        <w:rPr>
+          <w:b/>
+          <w:bCs/>
+        </w:rPr>
+      </w:pPr>
+      <w:r>
+        <w:rPr>
+          <w:rFonts w:ascii="Segoe UI Emoji" w:hAnsi="Segoe UI Emoji" w:cs="Segoe UI Emoji"/>
+          <w:b/>
+          <w:bCs/>
+        </w:rPr>
+        <w:t>✅</w:t>
+      </w:r>
+      <w:r>
+        <w:rPr>
+          <w:b/>
+          <w:bCs/>
+        </w:rPr>
+        <w:t xml:space="preserve"> Real-Life Use Cases of Map-Based Algorithms</w:t>
+      </w:r>
+    </w:p>
+    <w:p>
+      <w:pPr>
+        <w:numPr>
+          <w:ilvl w:val="0"/>
+          <w:numId w:val="138"/>
+        </w:numPr>
+        <w:spacing w:after="0"/>
+      </w:pPr>
+      <w:r>
+        <w:rPr>
+          <w:b/>
+          <w:bCs/>
+        </w:rPr>
+        <w:t>Frequency counting</w:t>
+      </w:r>
+      <w:r>
+        <w:t xml:space="preserve"> → word counts, log analysis.</w:t>
+      </w:r>
+    </w:p>
+    <w:p>
+      <w:pPr>
+        <w:numPr>
+          <w:ilvl w:val="0"/>
+          <w:numId w:val="138"/>
+        </w:numPr>
+        <w:spacing w:after="0"/>
+      </w:pPr>
+      <w:r>
+        <w:rPr>
+          <w:b/>
+          <w:bCs/>
+        </w:rPr>
+        <w:t>Deduplication</w:t>
+      </w:r>
+      <w:r>
+        <w:t xml:space="preserve"> → remove duplicate IDs or transactions.</w:t>
+      </w:r>
+    </w:p>
+    <w:p>
+      <w:pPr>
+        <w:numPr>
+          <w:ilvl w:val="0"/>
+          <w:numId w:val="138"/>
+        </w:numPr>
+        <w:spacing w:after="0"/>
+      </w:pPr>
+      <w:r>
+        <w:rPr>
+          <w:b/>
+          <w:bCs/>
+        </w:rPr>
+        <w:t>Grouping</w:t>
+      </w:r>
+      <w:r>
+        <w:t xml:space="preserve"> → categorize users/products/files.</w:t>
+      </w:r>
+    </w:p>
+    <w:p>
+      <w:pPr>
+        <w:numPr>
+          <w:ilvl w:val="0"/>
+          <w:numId w:val="138"/>
+        </w:numPr>
+        <w:spacing w:after="0"/>
+      </w:pPr>
+      <w:proofErr w:type="gramStart"/>
+      <w:r>
+        <w:rPr>
+          <w:b/>
+          <w:bCs/>
+        </w:rPr>
+        <w:t>Top-K</w:t>
+      </w:r>
+      <w:proofErr w:type="gramEnd"/>
+      <w:r>
+        <w:rPr>
+          <w:b/>
+          <w:bCs/>
+        </w:rPr>
+        <w:t xml:space="preserve"> / Most frequent</w:t>
+      </w:r>
+      <w:r>
+        <w:t xml:space="preserve"> → trending hashtags, popular products.</w:t>
+      </w:r>
+    </w:p>
+    <w:p>
+      <w:pPr>
+        <w:numPr>
+          <w:ilvl w:val="0"/>
+          <w:numId w:val="138"/>
+        </w:numPr>
+        <w:spacing w:after="0"/>
+      </w:pPr>
+      <w:r>
+        <w:rPr>
+          <w:b/>
+          <w:bCs/>
+        </w:rPr>
+        <w:t>Lookup / Cache</w:t>
+      </w:r>
+      <w:r>
+        <w:t xml:space="preserve"> → fast retrieval of data using unique keys.</w:t>
+      </w:r>
+    </w:p>
     <w:sectPr>
       <w:pgSz w:w="11906" w:h="16838"/>
       <w:pgMar w:top="1440" w:right="1440" w:bottom="1440" w:left="1440" w:header="708" w:footer="708" w:gutter="0"/>
@@ -22866,6 +26514,453 @@
 <file path=word/numbering.xml><?xml version="1.0" encoding="utf-8"?>
 <w:numbering xmlns:wpc="http://schemas.microsoft.com/office/word/2010/wordprocessingCanvas" xmlns:cx="http://schemas.microsoft.com/office/drawing/2014/chartex" xmlns:cx1="http://schemas.microsoft.com/office/drawing/2015/9/8/chartex" xmlns:cx2="http://schemas.microsoft.com/office/drawing/2015/10/21/chartex" xmlns:cx3="http://schemas.microsoft.com/office/drawing/2016/5/9/chartex" xmlns:cx4="http://schemas.microsoft.com/office/drawing/2016/5/10/chartex" xmlns:cx5="http://schemas.microsoft.com/office/drawing/2016/5/11/chartex" xmlns:cx6="http://schemas.microsoft.com/office/drawing/2016/5/12/chartex" xmlns:cx7="http://schemas.microsoft.com/office/drawing/2016/5/13/chartex" xmlns:cx8="http://schemas.microsoft.com/office/drawing/2016/5/14/chartex" xmlns:mc="http://schemas.openxmlformats.org/markup-compatibility/2006" xmlns:aink="http://schemas.microsoft.com/office/drawing/2016/ink" xmlns:am3d="http://schemas.microsoft.com/office/drawing/2017/model3d" xmlns:o="urn:schemas-microsoft-com:office:office" xmlns:oel="http://schemas.microsoft.com/office/2019/extlst" xmlns:r="http://schemas.openxmlformats.org/officeDocument/2006/relationships" xmlns:m="http://schemas.openxmlformats.org/officeDocument/2006/math" xmlns:v="urn:schemas-microsoft-com:vml" xmlns:wp14="http://schemas.microsoft.com/office/word/2010/wordprocessingDrawing" xmlns:wp="http://schemas.openxmlformats.org/drawingml/2006/wordprocessingDrawing" xmlns:w10="urn:schemas-microsoft-com:office:word" xmlns:w="http://schemas.openxmlformats.org/wordprocessingml/2006/main" xmlns:w14="http://schemas.microsoft.com/office/word/2010/wordml" xmlns:w15="http://schemas.microsoft.com/office/word/2012/wordml" xmlns:w16cex="http://schemas.microsoft.com/office/word/2018/wordml/cex" xmlns:w16cid="http://schemas.microsoft.com/office/word/2016/wordml/cid" xmlns:w16="http://schemas.microsoft.com/office/word/2018/wordml" xmlns:w16du="http://schemas.microsoft.com/office/word/2023/wordml/word16du" xmlns:w16sdtdh="http://schemas.microsoft.com/office/word/2020/wordml/sdtdatahash" xmlns:w16sdtfl="http://schemas.microsoft.com/office/word/2024/wordml/sdtformatlock" xmlns:w16se="http://schemas.microsoft.com/office/word/2015/wordml/symex" xmlns:wpg="http://schemas.microsoft.com/office/word/2010/wordprocessingGroup" xmlns:wpi="http://schemas.microsoft.com/office/word/2010/wordprocessingInk" xmlns:wne="http://schemas.microsoft.com/office/word/2006/wordml" xmlns:wps="http://schemas.microsoft.com/office/word/2010/wordprocessingShape" mc:Ignorable="w14 w15 w16se w16cid w16 w16cex w16sdtdh w16sdtfl w16du wp14">
   <w:abstractNum w:abstractNumId="0" w15:restartNumberingAfterBreak="0">
+    <w:nsid w:val="013F6DBA"/>
+    <w:multiLevelType w:val="multilevel"/>
+    <w:tmpl w:val="7366A28C"/>
+    <w:lvl w:ilvl="0">
+      <w:start w:val="1"/>
+      <w:numFmt w:val="bullet"/>
+      <w:lvlText w:val=""/>
+      <w:lvlJc w:val="left"/>
+      <w:pPr>
+        <w:tabs>
+          <w:tab w:val="num" w:pos="720"/>
+        </w:tabs>
+        <w:ind w:left="720" w:hanging="360"/>
+      </w:pPr>
+      <w:rPr>
+        <w:rFonts w:ascii="Symbol" w:hAnsi="Symbol" w:hint="default"/>
+        <w:sz w:val="20"/>
+      </w:rPr>
+    </w:lvl>
+    <w:lvl w:ilvl="1" w:tentative="1">
+      <w:start w:val="1"/>
+      <w:numFmt w:val="bullet"/>
+      <w:lvlText w:val="o"/>
+      <w:lvlJc w:val="left"/>
+      <w:pPr>
+        <w:tabs>
+          <w:tab w:val="num" w:pos="1440"/>
+        </w:tabs>
+        <w:ind w:left="1440" w:hanging="360"/>
+      </w:pPr>
+      <w:rPr>
+        <w:rFonts w:ascii="Courier New" w:hAnsi="Courier New" w:hint="default"/>
+        <w:sz w:val="20"/>
+      </w:rPr>
+    </w:lvl>
+    <w:lvl w:ilvl="2" w:tentative="1">
+      <w:start w:val="1"/>
+      <w:numFmt w:val="bullet"/>
+      <w:lvlText w:val=""/>
+      <w:lvlJc w:val="left"/>
+      <w:pPr>
+        <w:tabs>
+          <w:tab w:val="num" w:pos="2160"/>
+        </w:tabs>
+        <w:ind w:left="2160" w:hanging="360"/>
+      </w:pPr>
+      <w:rPr>
+        <w:rFonts w:ascii="Wingdings" w:hAnsi="Wingdings" w:hint="default"/>
+        <w:sz w:val="20"/>
+      </w:rPr>
+    </w:lvl>
+    <w:lvl w:ilvl="3" w:tentative="1">
+      <w:start w:val="1"/>
+      <w:numFmt w:val="bullet"/>
+      <w:lvlText w:val=""/>
+      <w:lvlJc w:val="left"/>
+      <w:pPr>
+        <w:tabs>
+          <w:tab w:val="num" w:pos="2880"/>
+        </w:tabs>
+        <w:ind w:left="2880" w:hanging="360"/>
+      </w:pPr>
+      <w:rPr>
+        <w:rFonts w:ascii="Wingdings" w:hAnsi="Wingdings" w:hint="default"/>
+        <w:sz w:val="20"/>
+      </w:rPr>
+    </w:lvl>
+    <w:lvl w:ilvl="4" w:tentative="1">
+      <w:start w:val="1"/>
+      <w:numFmt w:val="bullet"/>
+      <w:lvlText w:val=""/>
+      <w:lvlJc w:val="left"/>
+      <w:pPr>
+        <w:tabs>
+          <w:tab w:val="num" w:pos="3600"/>
+        </w:tabs>
+        <w:ind w:left="3600" w:hanging="360"/>
+      </w:pPr>
+      <w:rPr>
+        <w:rFonts w:ascii="Wingdings" w:hAnsi="Wingdings" w:hint="default"/>
+        <w:sz w:val="20"/>
+      </w:rPr>
+    </w:lvl>
+    <w:lvl w:ilvl="5" w:tentative="1">
+      <w:start w:val="1"/>
+      <w:numFmt w:val="bullet"/>
+      <w:lvlText w:val=""/>
+      <w:lvlJc w:val="left"/>
+      <w:pPr>
+        <w:tabs>
+          <w:tab w:val="num" w:pos="4320"/>
+        </w:tabs>
+        <w:ind w:left="4320" w:hanging="360"/>
+      </w:pPr>
+      <w:rPr>
+        <w:rFonts w:ascii="Wingdings" w:hAnsi="Wingdings" w:hint="default"/>
+        <w:sz w:val="20"/>
+      </w:rPr>
+    </w:lvl>
+    <w:lvl w:ilvl="6" w:tentative="1">
+      <w:start w:val="1"/>
+      <w:numFmt w:val="bullet"/>
+      <w:lvlText w:val=""/>
+      <w:lvlJc w:val="left"/>
+      <w:pPr>
+        <w:tabs>
+          <w:tab w:val="num" w:pos="5040"/>
+        </w:tabs>
+        <w:ind w:left="5040" w:hanging="360"/>
+      </w:pPr>
+      <w:rPr>
+        <w:rFonts w:ascii="Wingdings" w:hAnsi="Wingdings" w:hint="default"/>
+        <w:sz w:val="20"/>
+      </w:rPr>
+    </w:lvl>
+    <w:lvl w:ilvl="7" w:tentative="1">
+      <w:start w:val="1"/>
+      <w:numFmt w:val="bullet"/>
+      <w:lvlText w:val=""/>
+      <w:lvlJc w:val="left"/>
+      <w:pPr>
+        <w:tabs>
+          <w:tab w:val="num" w:pos="5760"/>
+        </w:tabs>
+        <w:ind w:left="5760" w:hanging="360"/>
+      </w:pPr>
+      <w:rPr>
+        <w:rFonts w:ascii="Wingdings" w:hAnsi="Wingdings" w:hint="default"/>
+        <w:sz w:val="20"/>
+      </w:rPr>
+    </w:lvl>
+    <w:lvl w:ilvl="8" w:tentative="1">
+      <w:start w:val="1"/>
+      <w:numFmt w:val="bullet"/>
+      <w:lvlText w:val=""/>
+      <w:lvlJc w:val="left"/>
+      <w:pPr>
+        <w:tabs>
+          <w:tab w:val="num" w:pos="6480"/>
+        </w:tabs>
+        <w:ind w:left="6480" w:hanging="360"/>
+      </w:pPr>
+      <w:rPr>
+        <w:rFonts w:ascii="Wingdings" w:hAnsi="Wingdings" w:hint="default"/>
+        <w:sz w:val="20"/>
+      </w:rPr>
+    </w:lvl>
+  </w:abstractNum>
+  <w:abstractNum w:abstractNumId="1" w15:restartNumberingAfterBreak="0">
+    <w:nsid w:val="0461275E"/>
+    <w:multiLevelType w:val="multilevel"/>
+    <w:tmpl w:val="13E47504"/>
+    <w:lvl w:ilvl="0">
+      <w:start w:val="1"/>
+      <w:numFmt w:val="bullet"/>
+      <w:lvlText w:val=""/>
+      <w:lvlJc w:val="left"/>
+      <w:pPr>
+        <w:tabs>
+          <w:tab w:val="num" w:pos="720"/>
+        </w:tabs>
+        <w:ind w:left="720" w:hanging="360"/>
+      </w:pPr>
+      <w:rPr>
+        <w:rFonts w:ascii="Symbol" w:hAnsi="Symbol" w:hint="default"/>
+        <w:sz w:val="20"/>
+      </w:rPr>
+    </w:lvl>
+    <w:lvl w:ilvl="1" w:tentative="1">
+      <w:start w:val="1"/>
+      <w:numFmt w:val="bullet"/>
+      <w:lvlText w:val="o"/>
+      <w:lvlJc w:val="left"/>
+      <w:pPr>
+        <w:tabs>
+          <w:tab w:val="num" w:pos="1440"/>
+        </w:tabs>
+        <w:ind w:left="1440" w:hanging="360"/>
+      </w:pPr>
+      <w:rPr>
+        <w:rFonts w:ascii="Courier New" w:hAnsi="Courier New" w:hint="default"/>
+        <w:sz w:val="20"/>
+      </w:rPr>
+    </w:lvl>
+    <w:lvl w:ilvl="2" w:tentative="1">
+      <w:start w:val="1"/>
+      <w:numFmt w:val="bullet"/>
+      <w:lvlText w:val=""/>
+      <w:lvlJc w:val="left"/>
+      <w:pPr>
+        <w:tabs>
+          <w:tab w:val="num" w:pos="2160"/>
+        </w:tabs>
+        <w:ind w:left="2160" w:hanging="360"/>
+      </w:pPr>
+      <w:rPr>
+        <w:rFonts w:ascii="Wingdings" w:hAnsi="Wingdings" w:hint="default"/>
+        <w:sz w:val="20"/>
+      </w:rPr>
+    </w:lvl>
+    <w:lvl w:ilvl="3" w:tentative="1">
+      <w:start w:val="1"/>
+      <w:numFmt w:val="bullet"/>
+      <w:lvlText w:val=""/>
+      <w:lvlJc w:val="left"/>
+      <w:pPr>
+        <w:tabs>
+          <w:tab w:val="num" w:pos="2880"/>
+        </w:tabs>
+        <w:ind w:left="2880" w:hanging="360"/>
+      </w:pPr>
+      <w:rPr>
+        <w:rFonts w:ascii="Wingdings" w:hAnsi="Wingdings" w:hint="default"/>
+        <w:sz w:val="20"/>
+      </w:rPr>
+    </w:lvl>
+    <w:lvl w:ilvl="4" w:tentative="1">
+      <w:start w:val="1"/>
+      <w:numFmt w:val="bullet"/>
+      <w:lvlText w:val=""/>
+      <w:lvlJc w:val="left"/>
+      <w:pPr>
+        <w:tabs>
+          <w:tab w:val="num" w:pos="3600"/>
+        </w:tabs>
+        <w:ind w:left="3600" w:hanging="360"/>
+      </w:pPr>
+      <w:rPr>
+        <w:rFonts w:ascii="Wingdings" w:hAnsi="Wingdings" w:hint="default"/>
+        <w:sz w:val="20"/>
+      </w:rPr>
+    </w:lvl>
+    <w:lvl w:ilvl="5" w:tentative="1">
+      <w:start w:val="1"/>
+      <w:numFmt w:val="bullet"/>
+      <w:lvlText w:val=""/>
+      <w:lvlJc w:val="left"/>
+      <w:pPr>
+        <w:tabs>
+          <w:tab w:val="num" w:pos="4320"/>
+        </w:tabs>
+        <w:ind w:left="4320" w:hanging="360"/>
+      </w:pPr>
+      <w:rPr>
+        <w:rFonts w:ascii="Wingdings" w:hAnsi="Wingdings" w:hint="default"/>
+        <w:sz w:val="20"/>
+      </w:rPr>
+    </w:lvl>
+    <w:lvl w:ilvl="6" w:tentative="1">
+      <w:start w:val="1"/>
+      <w:numFmt w:val="bullet"/>
+      <w:lvlText w:val=""/>
+      <w:lvlJc w:val="left"/>
+      <w:pPr>
+        <w:tabs>
+          <w:tab w:val="num" w:pos="5040"/>
+        </w:tabs>
+        <w:ind w:left="5040" w:hanging="360"/>
+      </w:pPr>
+      <w:rPr>
+        <w:rFonts w:ascii="Wingdings" w:hAnsi="Wingdings" w:hint="default"/>
+        <w:sz w:val="20"/>
+      </w:rPr>
+    </w:lvl>
+    <w:lvl w:ilvl="7" w:tentative="1">
+      <w:start w:val="1"/>
+      <w:numFmt w:val="bullet"/>
+      <w:lvlText w:val=""/>
+      <w:lvlJc w:val="left"/>
+      <w:pPr>
+        <w:tabs>
+          <w:tab w:val="num" w:pos="5760"/>
+        </w:tabs>
+        <w:ind w:left="5760" w:hanging="360"/>
+      </w:pPr>
+      <w:rPr>
+        <w:rFonts w:ascii="Wingdings" w:hAnsi="Wingdings" w:hint="default"/>
+        <w:sz w:val="20"/>
+      </w:rPr>
+    </w:lvl>
+    <w:lvl w:ilvl="8" w:tentative="1">
+      <w:start w:val="1"/>
+      <w:numFmt w:val="bullet"/>
+      <w:lvlText w:val=""/>
+      <w:lvlJc w:val="left"/>
+      <w:pPr>
+        <w:tabs>
+          <w:tab w:val="num" w:pos="6480"/>
+        </w:tabs>
+        <w:ind w:left="6480" w:hanging="360"/>
+      </w:pPr>
+      <w:rPr>
+        <w:rFonts w:ascii="Wingdings" w:hAnsi="Wingdings" w:hint="default"/>
+        <w:sz w:val="20"/>
+      </w:rPr>
+    </w:lvl>
+  </w:abstractNum>
+  <w:abstractNum w:abstractNumId="2" w15:restartNumberingAfterBreak="0">
+    <w:nsid w:val="047B0771"/>
+    <w:multiLevelType w:val="multilevel"/>
+    <w:tmpl w:val="5080D6A2"/>
+    <w:lvl w:ilvl="0">
+      <w:start w:val="1"/>
+      <w:numFmt w:val="bullet"/>
+      <w:lvlText w:val=""/>
+      <w:lvlJc w:val="left"/>
+      <w:pPr>
+        <w:tabs>
+          <w:tab w:val="num" w:pos="720"/>
+        </w:tabs>
+        <w:ind w:left="720" w:hanging="360"/>
+      </w:pPr>
+      <w:rPr>
+        <w:rFonts w:ascii="Symbol" w:hAnsi="Symbol" w:hint="default"/>
+        <w:sz w:val="20"/>
+      </w:rPr>
+    </w:lvl>
+    <w:lvl w:ilvl="1" w:tentative="1">
+      <w:start w:val="1"/>
+      <w:numFmt w:val="bullet"/>
+      <w:lvlText w:val="o"/>
+      <w:lvlJc w:val="left"/>
+      <w:pPr>
+        <w:tabs>
+          <w:tab w:val="num" w:pos="1440"/>
+        </w:tabs>
+        <w:ind w:left="1440" w:hanging="360"/>
+      </w:pPr>
+      <w:rPr>
+        <w:rFonts w:ascii="Courier New" w:hAnsi="Courier New" w:hint="default"/>
+        <w:sz w:val="20"/>
+      </w:rPr>
+    </w:lvl>
+    <w:lvl w:ilvl="2" w:tentative="1">
+      <w:start w:val="1"/>
+      <w:numFmt w:val="bullet"/>
+      <w:lvlText w:val=""/>
+      <w:lvlJc w:val="left"/>
+      <w:pPr>
+        <w:tabs>
+          <w:tab w:val="num" w:pos="2160"/>
+        </w:tabs>
+        <w:ind w:left="2160" w:hanging="360"/>
+      </w:pPr>
+      <w:rPr>
+        <w:rFonts w:ascii="Wingdings" w:hAnsi="Wingdings" w:hint="default"/>
+        <w:sz w:val="20"/>
+      </w:rPr>
+    </w:lvl>
+    <w:lvl w:ilvl="3" w:tentative="1">
+      <w:start w:val="1"/>
+      <w:numFmt w:val="bullet"/>
+      <w:lvlText w:val=""/>
+      <w:lvlJc w:val="left"/>
+      <w:pPr>
+        <w:tabs>
+          <w:tab w:val="num" w:pos="2880"/>
+        </w:tabs>
+        <w:ind w:left="2880" w:hanging="360"/>
+      </w:pPr>
+      <w:rPr>
+        <w:rFonts w:ascii="Wingdings" w:hAnsi="Wingdings" w:hint="default"/>
+        <w:sz w:val="20"/>
+      </w:rPr>
+    </w:lvl>
+    <w:lvl w:ilvl="4" w:tentative="1">
+      <w:start w:val="1"/>
+      <w:numFmt w:val="bullet"/>
+      <w:lvlText w:val=""/>
+      <w:lvlJc w:val="left"/>
+      <w:pPr>
+        <w:tabs>
+          <w:tab w:val="num" w:pos="3600"/>
+        </w:tabs>
+        <w:ind w:left="3600" w:hanging="360"/>
+      </w:pPr>
+      <w:rPr>
+        <w:rFonts w:ascii="Wingdings" w:hAnsi="Wingdings" w:hint="default"/>
+        <w:sz w:val="20"/>
+      </w:rPr>
+    </w:lvl>
+    <w:lvl w:ilvl="5" w:tentative="1">
+      <w:start w:val="1"/>
+      <w:numFmt w:val="bullet"/>
+      <w:lvlText w:val=""/>
+      <w:lvlJc w:val="left"/>
+      <w:pPr>
+        <w:tabs>
+          <w:tab w:val="num" w:pos="4320"/>
+        </w:tabs>
+        <w:ind w:left="4320" w:hanging="360"/>
+      </w:pPr>
+      <w:rPr>
+        <w:rFonts w:ascii="Wingdings" w:hAnsi="Wingdings" w:hint="default"/>
+        <w:sz w:val="20"/>
+      </w:rPr>
+    </w:lvl>
+    <w:lvl w:ilvl="6" w:tentative="1">
+      <w:start w:val="1"/>
+      <w:numFmt w:val="bullet"/>
+      <w:lvlText w:val=""/>
+      <w:lvlJc w:val="left"/>
+      <w:pPr>
+        <w:tabs>
+          <w:tab w:val="num" w:pos="5040"/>
+        </w:tabs>
+        <w:ind w:left="5040" w:hanging="360"/>
+      </w:pPr>
+      <w:rPr>
+        <w:rFonts w:ascii="Wingdings" w:hAnsi="Wingdings" w:hint="default"/>
+        <w:sz w:val="20"/>
+      </w:rPr>
+    </w:lvl>
+    <w:lvl w:ilvl="7" w:tentative="1">
+      <w:start w:val="1"/>
+      <w:numFmt w:val="bullet"/>
+      <w:lvlText w:val=""/>
+      <w:lvlJc w:val="left"/>
+      <w:pPr>
+        <w:tabs>
+          <w:tab w:val="num" w:pos="5760"/>
+        </w:tabs>
+        <w:ind w:left="5760" w:hanging="360"/>
+      </w:pPr>
+      <w:rPr>
+        <w:rFonts w:ascii="Wingdings" w:hAnsi="Wingdings" w:hint="default"/>
+        <w:sz w:val="20"/>
+      </w:rPr>
+    </w:lvl>
+    <w:lvl w:ilvl="8" w:tentative="1">
+      <w:start w:val="1"/>
+      <w:numFmt w:val="bullet"/>
+      <w:lvlText w:val=""/>
+      <w:lvlJc w:val="left"/>
+      <w:pPr>
+        <w:tabs>
+          <w:tab w:val="num" w:pos="6480"/>
+        </w:tabs>
+        <w:ind w:left="6480" w:hanging="360"/>
+      </w:pPr>
+      <w:rPr>
+        <w:rFonts w:ascii="Wingdings" w:hAnsi="Wingdings" w:hint="default"/>
+        <w:sz w:val="20"/>
+      </w:rPr>
+    </w:lvl>
+  </w:abstractNum>
+  <w:abstractNum w:abstractNumId="3" w15:restartNumberingAfterBreak="0">
     <w:nsid w:val="048C268E"/>
     <w:multiLevelType w:val="multilevel"/>
     <w:tmpl w:val="890CF6FA"/>
@@ -22982,7 +27077,7 @@
       </w:pPr>
     </w:lvl>
   </w:abstractNum>
-  <w:abstractNum w:abstractNumId="1" w15:restartNumberingAfterBreak="0">
+  <w:abstractNum w:abstractNumId="4" w15:restartNumberingAfterBreak="0">
     <w:nsid w:val="05096396"/>
     <w:multiLevelType w:val="multilevel"/>
     <w:tmpl w:val="8CA045EA"/>
@@ -23131,7 +27226,7 @@
       </w:rPr>
     </w:lvl>
   </w:abstractNum>
-  <w:abstractNum w:abstractNumId="2" w15:restartNumberingAfterBreak="0">
+  <w:abstractNum w:abstractNumId="5" w15:restartNumberingAfterBreak="0">
     <w:nsid w:val="0560554B"/>
     <w:multiLevelType w:val="multilevel"/>
     <w:tmpl w:val="B97671E6"/>
@@ -23244,7 +27339,7 @@
       </w:pPr>
     </w:lvl>
   </w:abstractNum>
-  <w:abstractNum w:abstractNumId="3" w15:restartNumberingAfterBreak="0">
+  <w:abstractNum w:abstractNumId="6" w15:restartNumberingAfterBreak="0">
     <w:nsid w:val="06F932FD"/>
     <w:multiLevelType w:val="multilevel"/>
     <w:tmpl w:val="BD307472"/>
@@ -23393,7 +27488,7 @@
       </w:rPr>
     </w:lvl>
   </w:abstractNum>
-  <w:abstractNum w:abstractNumId="4" w15:restartNumberingAfterBreak="0">
+  <w:abstractNum w:abstractNumId="7" w15:restartNumberingAfterBreak="0">
     <w:nsid w:val="071E3200"/>
     <w:multiLevelType w:val="multilevel"/>
     <w:tmpl w:val="DEC485BE"/>
@@ -23514,7 +27609,7 @@
       </w:pPr>
     </w:lvl>
   </w:abstractNum>
-  <w:abstractNum w:abstractNumId="5" w15:restartNumberingAfterBreak="0">
+  <w:abstractNum w:abstractNumId="8" w15:restartNumberingAfterBreak="0">
     <w:nsid w:val="08902EED"/>
     <w:multiLevelType w:val="multilevel"/>
     <w:tmpl w:val="0F347EAA"/>
@@ -23663,7 +27758,7 @@
       </w:rPr>
     </w:lvl>
   </w:abstractNum>
-  <w:abstractNum w:abstractNumId="6" w15:restartNumberingAfterBreak="0">
+  <w:abstractNum w:abstractNumId="9" w15:restartNumberingAfterBreak="0">
     <w:nsid w:val="09925E28"/>
     <w:multiLevelType w:val="multilevel"/>
     <w:tmpl w:val="FD9E4A16"/>
@@ -23812,7 +27907,7 @@
       </w:rPr>
     </w:lvl>
   </w:abstractNum>
-  <w:abstractNum w:abstractNumId="7" w15:restartNumberingAfterBreak="0">
+  <w:abstractNum w:abstractNumId="10" w15:restartNumberingAfterBreak="0">
     <w:nsid w:val="0B8943B5"/>
     <w:multiLevelType w:val="multilevel"/>
     <w:tmpl w:val="98821744"/>
@@ -23961,7 +28056,7 @@
       </w:rPr>
     </w:lvl>
   </w:abstractNum>
-  <w:abstractNum w:abstractNumId="8" w15:restartNumberingAfterBreak="0">
+  <w:abstractNum w:abstractNumId="11" w15:restartNumberingAfterBreak="0">
     <w:nsid w:val="0BF26EF6"/>
     <w:multiLevelType w:val="multilevel"/>
     <w:tmpl w:val="5A82C1B2"/>
@@ -24110,7 +28205,7 @@
       </w:rPr>
     </w:lvl>
   </w:abstractNum>
-  <w:abstractNum w:abstractNumId="9" w15:restartNumberingAfterBreak="0">
+  <w:abstractNum w:abstractNumId="12" w15:restartNumberingAfterBreak="0">
     <w:nsid w:val="0C177F68"/>
     <w:multiLevelType w:val="multilevel"/>
     <w:tmpl w:val="F8A4706A"/>
@@ -24259,7 +28354,7 @@
       </w:rPr>
     </w:lvl>
   </w:abstractNum>
-  <w:abstractNum w:abstractNumId="10" w15:restartNumberingAfterBreak="0">
+  <w:abstractNum w:abstractNumId="13" w15:restartNumberingAfterBreak="0">
     <w:nsid w:val="0C4A2DB7"/>
     <w:multiLevelType w:val="multilevel"/>
     <w:tmpl w:val="09600744"/>
@@ -24408,7 +28503,7 @@
       </w:rPr>
     </w:lvl>
   </w:abstractNum>
-  <w:abstractNum w:abstractNumId="11" w15:restartNumberingAfterBreak="0">
+  <w:abstractNum w:abstractNumId="14" w15:restartNumberingAfterBreak="0">
     <w:nsid w:val="0C5A1429"/>
     <w:multiLevelType w:val="multilevel"/>
     <w:tmpl w:val="1A022666"/>
@@ -24557,7 +28652,7 @@
       </w:rPr>
     </w:lvl>
   </w:abstractNum>
-  <w:abstractNum w:abstractNumId="12" w15:restartNumberingAfterBreak="0">
+  <w:abstractNum w:abstractNumId="15" w15:restartNumberingAfterBreak="0">
     <w:nsid w:val="0C734F97"/>
     <w:multiLevelType w:val="multilevel"/>
     <w:tmpl w:val="45B831EE"/>
@@ -24706,7 +28801,7 @@
       </w:rPr>
     </w:lvl>
   </w:abstractNum>
-  <w:abstractNum w:abstractNumId="13" w15:restartNumberingAfterBreak="0">
+  <w:abstractNum w:abstractNumId="16" w15:restartNumberingAfterBreak="0">
     <w:nsid w:val="0D62285A"/>
     <w:multiLevelType w:val="multilevel"/>
     <w:tmpl w:val="883CCBE0"/>
@@ -24855,7 +28950,7 @@
       </w:rPr>
     </w:lvl>
   </w:abstractNum>
-  <w:abstractNum w:abstractNumId="14" w15:restartNumberingAfterBreak="0">
+  <w:abstractNum w:abstractNumId="17" w15:restartNumberingAfterBreak="0">
     <w:nsid w:val="0D9C3F39"/>
     <w:multiLevelType w:val="multilevel"/>
     <w:tmpl w:val="3812555C"/>
@@ -25004,7 +29099,7 @@
       </w:rPr>
     </w:lvl>
   </w:abstractNum>
-  <w:abstractNum w:abstractNumId="15" w15:restartNumberingAfterBreak="0">
+  <w:abstractNum w:abstractNumId="18" w15:restartNumberingAfterBreak="0">
     <w:nsid w:val="0DC74621"/>
     <w:multiLevelType w:val="multilevel"/>
     <w:tmpl w:val="58BECB22"/>
@@ -25153,7 +29248,156 @@
       </w:rPr>
     </w:lvl>
   </w:abstractNum>
-  <w:abstractNum w:abstractNumId="16" w15:restartNumberingAfterBreak="0">
+  <w:abstractNum w:abstractNumId="19" w15:restartNumberingAfterBreak="0">
+    <w:nsid w:val="11B75181"/>
+    <w:multiLevelType w:val="multilevel"/>
+    <w:tmpl w:val="031E193E"/>
+    <w:lvl w:ilvl="0">
+      <w:start w:val="1"/>
+      <w:numFmt w:val="bullet"/>
+      <w:lvlText w:val=""/>
+      <w:lvlJc w:val="left"/>
+      <w:pPr>
+        <w:tabs>
+          <w:tab w:val="num" w:pos="720"/>
+        </w:tabs>
+        <w:ind w:left="720" w:hanging="360"/>
+      </w:pPr>
+      <w:rPr>
+        <w:rFonts w:ascii="Symbol" w:hAnsi="Symbol" w:hint="default"/>
+        <w:sz w:val="20"/>
+      </w:rPr>
+    </w:lvl>
+    <w:lvl w:ilvl="1" w:tentative="1">
+      <w:start w:val="1"/>
+      <w:numFmt w:val="bullet"/>
+      <w:lvlText w:val="o"/>
+      <w:lvlJc w:val="left"/>
+      <w:pPr>
+        <w:tabs>
+          <w:tab w:val="num" w:pos="1440"/>
+        </w:tabs>
+        <w:ind w:left="1440" w:hanging="360"/>
+      </w:pPr>
+      <w:rPr>
+        <w:rFonts w:ascii="Courier New" w:hAnsi="Courier New" w:hint="default"/>
+        <w:sz w:val="20"/>
+      </w:rPr>
+    </w:lvl>
+    <w:lvl w:ilvl="2" w:tentative="1">
+      <w:start w:val="1"/>
+      <w:numFmt w:val="bullet"/>
+      <w:lvlText w:val=""/>
+      <w:lvlJc w:val="left"/>
+      <w:pPr>
+        <w:tabs>
+          <w:tab w:val="num" w:pos="2160"/>
+        </w:tabs>
+        <w:ind w:left="2160" w:hanging="360"/>
+      </w:pPr>
+      <w:rPr>
+        <w:rFonts w:ascii="Wingdings" w:hAnsi="Wingdings" w:hint="default"/>
+        <w:sz w:val="20"/>
+      </w:rPr>
+    </w:lvl>
+    <w:lvl w:ilvl="3" w:tentative="1">
+      <w:start w:val="1"/>
+      <w:numFmt w:val="bullet"/>
+      <w:lvlText w:val=""/>
+      <w:lvlJc w:val="left"/>
+      <w:pPr>
+        <w:tabs>
+          <w:tab w:val="num" w:pos="2880"/>
+        </w:tabs>
+        <w:ind w:left="2880" w:hanging="360"/>
+      </w:pPr>
+      <w:rPr>
+        <w:rFonts w:ascii="Wingdings" w:hAnsi="Wingdings" w:hint="default"/>
+        <w:sz w:val="20"/>
+      </w:rPr>
+    </w:lvl>
+    <w:lvl w:ilvl="4" w:tentative="1">
+      <w:start w:val="1"/>
+      <w:numFmt w:val="bullet"/>
+      <w:lvlText w:val=""/>
+      <w:lvlJc w:val="left"/>
+      <w:pPr>
+        <w:tabs>
+          <w:tab w:val="num" w:pos="3600"/>
+        </w:tabs>
+        <w:ind w:left="3600" w:hanging="360"/>
+      </w:pPr>
+      <w:rPr>
+        <w:rFonts w:ascii="Wingdings" w:hAnsi="Wingdings" w:hint="default"/>
+        <w:sz w:val="20"/>
+      </w:rPr>
+    </w:lvl>
+    <w:lvl w:ilvl="5" w:tentative="1">
+      <w:start w:val="1"/>
+      <w:numFmt w:val="bullet"/>
+      <w:lvlText w:val=""/>
+      <w:lvlJc w:val="left"/>
+      <w:pPr>
+        <w:tabs>
+          <w:tab w:val="num" w:pos="4320"/>
+        </w:tabs>
+        <w:ind w:left="4320" w:hanging="360"/>
+      </w:pPr>
+      <w:rPr>
+        <w:rFonts w:ascii="Wingdings" w:hAnsi="Wingdings" w:hint="default"/>
+        <w:sz w:val="20"/>
+      </w:rPr>
+    </w:lvl>
+    <w:lvl w:ilvl="6" w:tentative="1">
+      <w:start w:val="1"/>
+      <w:numFmt w:val="bullet"/>
+      <w:lvlText w:val=""/>
+      <w:lvlJc w:val="left"/>
+      <w:pPr>
+        <w:tabs>
+          <w:tab w:val="num" w:pos="5040"/>
+        </w:tabs>
+        <w:ind w:left="5040" w:hanging="360"/>
+      </w:pPr>
+      <w:rPr>
+        <w:rFonts w:ascii="Wingdings" w:hAnsi="Wingdings" w:hint="default"/>
+        <w:sz w:val="20"/>
+      </w:rPr>
+    </w:lvl>
+    <w:lvl w:ilvl="7" w:tentative="1">
+      <w:start w:val="1"/>
+      <w:numFmt w:val="bullet"/>
+      <w:lvlText w:val=""/>
+      <w:lvlJc w:val="left"/>
+      <w:pPr>
+        <w:tabs>
+          <w:tab w:val="num" w:pos="5760"/>
+        </w:tabs>
+        <w:ind w:left="5760" w:hanging="360"/>
+      </w:pPr>
+      <w:rPr>
+        <w:rFonts w:ascii="Wingdings" w:hAnsi="Wingdings" w:hint="default"/>
+        <w:sz w:val="20"/>
+      </w:rPr>
+    </w:lvl>
+    <w:lvl w:ilvl="8" w:tentative="1">
+      <w:start w:val="1"/>
+      <w:numFmt w:val="bullet"/>
+      <w:lvlText w:val=""/>
+      <w:lvlJc w:val="left"/>
+      <w:pPr>
+        <w:tabs>
+          <w:tab w:val="num" w:pos="6480"/>
+        </w:tabs>
+        <w:ind w:left="6480" w:hanging="360"/>
+      </w:pPr>
+      <w:rPr>
+        <w:rFonts w:ascii="Wingdings" w:hAnsi="Wingdings" w:hint="default"/>
+        <w:sz w:val="20"/>
+      </w:rPr>
+    </w:lvl>
+  </w:abstractNum>
+  <w:abstractNum w:abstractNumId="20" w15:restartNumberingAfterBreak="0">
     <w:nsid w:val="13182E4B"/>
     <w:multiLevelType w:val="multilevel"/>
     <w:tmpl w:val="6388D10C"/>
@@ -25302,7 +29546,7 @@
       </w:rPr>
     </w:lvl>
   </w:abstractNum>
-  <w:abstractNum w:abstractNumId="17" w15:restartNumberingAfterBreak="0">
+  <w:abstractNum w:abstractNumId="21" w15:restartNumberingAfterBreak="0">
     <w:nsid w:val="13490009"/>
     <w:multiLevelType w:val="multilevel"/>
     <w:tmpl w:val="2438E942"/>
@@ -25451,7 +29695,7 @@
       </w:rPr>
     </w:lvl>
   </w:abstractNum>
-  <w:abstractNum w:abstractNumId="18" w15:restartNumberingAfterBreak="0">
+  <w:abstractNum w:abstractNumId="22" w15:restartNumberingAfterBreak="0">
     <w:nsid w:val="149F3FF3"/>
     <w:multiLevelType w:val="multilevel"/>
     <w:tmpl w:val="342616E4"/>
@@ -25600,7 +29844,7 @@
       </w:rPr>
     </w:lvl>
   </w:abstractNum>
-  <w:abstractNum w:abstractNumId="19" w15:restartNumberingAfterBreak="0">
+  <w:abstractNum w:abstractNumId="23" w15:restartNumberingAfterBreak="0">
     <w:nsid w:val="14FD513F"/>
     <w:multiLevelType w:val="multilevel"/>
     <w:tmpl w:val="3528B9C4"/>
@@ -25749,7 +29993,7 @@
       </w:rPr>
     </w:lvl>
   </w:abstractNum>
-  <w:abstractNum w:abstractNumId="20" w15:restartNumberingAfterBreak="0">
+  <w:abstractNum w:abstractNumId="24" w15:restartNumberingAfterBreak="0">
     <w:nsid w:val="162F2C7F"/>
     <w:multiLevelType w:val="multilevel"/>
     <w:tmpl w:val="616E0D14"/>
@@ -25862,7 +30106,7 @@
       </w:pPr>
     </w:lvl>
   </w:abstractNum>
-  <w:abstractNum w:abstractNumId="21" w15:restartNumberingAfterBreak="0">
+  <w:abstractNum w:abstractNumId="25" w15:restartNumberingAfterBreak="0">
     <w:nsid w:val="16515B1B"/>
     <w:multiLevelType w:val="multilevel"/>
     <w:tmpl w:val="A7AE3644"/>
@@ -26011,7 +30255,7 @@
       </w:rPr>
     </w:lvl>
   </w:abstractNum>
-  <w:abstractNum w:abstractNumId="22" w15:restartNumberingAfterBreak="0">
+  <w:abstractNum w:abstractNumId="26" w15:restartNumberingAfterBreak="0">
     <w:nsid w:val="16DD643A"/>
     <w:multiLevelType w:val="multilevel"/>
     <w:tmpl w:val="B7722020"/>
@@ -26160,7 +30404,7 @@
       </w:rPr>
     </w:lvl>
   </w:abstractNum>
-  <w:abstractNum w:abstractNumId="23" w15:restartNumberingAfterBreak="0">
+  <w:abstractNum w:abstractNumId="27" w15:restartNumberingAfterBreak="0">
     <w:nsid w:val="16FB5B21"/>
     <w:multiLevelType w:val="multilevel"/>
     <w:tmpl w:val="73FE6C72"/>
@@ -26309,7 +30553,7 @@
       </w:rPr>
     </w:lvl>
   </w:abstractNum>
-  <w:abstractNum w:abstractNumId="24" w15:restartNumberingAfterBreak="0">
+  <w:abstractNum w:abstractNumId="28" w15:restartNumberingAfterBreak="0">
     <w:nsid w:val="17C176E8"/>
     <w:multiLevelType w:val="multilevel"/>
     <w:tmpl w:val="E398BE84"/>
@@ -26422,7 +30666,7 @@
       </w:pPr>
     </w:lvl>
   </w:abstractNum>
-  <w:abstractNum w:abstractNumId="25" w15:restartNumberingAfterBreak="0">
+  <w:abstractNum w:abstractNumId="29" w15:restartNumberingAfterBreak="0">
     <w:nsid w:val="18470404"/>
     <w:multiLevelType w:val="multilevel"/>
     <w:tmpl w:val="692C2D9E"/>
@@ -26571,7 +30815,7 @@
       </w:rPr>
     </w:lvl>
   </w:abstractNum>
-  <w:abstractNum w:abstractNumId="26" w15:restartNumberingAfterBreak="0">
+  <w:abstractNum w:abstractNumId="30" w15:restartNumberingAfterBreak="0">
     <w:nsid w:val="193B2F6C"/>
     <w:multiLevelType w:val="multilevel"/>
     <w:tmpl w:val="202ECE10"/>
@@ -26720,7 +30964,7 @@
       </w:rPr>
     </w:lvl>
   </w:abstractNum>
-  <w:abstractNum w:abstractNumId="27" w15:restartNumberingAfterBreak="0">
+  <w:abstractNum w:abstractNumId="31" w15:restartNumberingAfterBreak="0">
     <w:nsid w:val="1966212E"/>
     <w:multiLevelType w:val="multilevel"/>
     <w:tmpl w:val="5106D890"/>
@@ -26869,7 +31113,7 @@
       </w:rPr>
     </w:lvl>
   </w:abstractNum>
-  <w:abstractNum w:abstractNumId="28" w15:restartNumberingAfterBreak="0">
+  <w:abstractNum w:abstractNumId="32" w15:restartNumberingAfterBreak="0">
     <w:nsid w:val="197F494A"/>
     <w:multiLevelType w:val="multilevel"/>
     <w:tmpl w:val="DA102F74"/>
@@ -27018,7 +31262,7 @@
       </w:rPr>
     </w:lvl>
   </w:abstractNum>
-  <w:abstractNum w:abstractNumId="29" w15:restartNumberingAfterBreak="0">
+  <w:abstractNum w:abstractNumId="33" w15:restartNumberingAfterBreak="0">
     <w:nsid w:val="1AB42100"/>
     <w:multiLevelType w:val="multilevel"/>
     <w:tmpl w:val="7F2AE11E"/>
@@ -27167,7 +31411,7 @@
       </w:rPr>
     </w:lvl>
   </w:abstractNum>
-  <w:abstractNum w:abstractNumId="30" w15:restartNumberingAfterBreak="0">
+  <w:abstractNum w:abstractNumId="34" w15:restartNumberingAfterBreak="0">
     <w:nsid w:val="1BDB6752"/>
     <w:multiLevelType w:val="multilevel"/>
     <w:tmpl w:val="1C14B20E"/>
@@ -27316,7 +31560,156 @@
       </w:rPr>
     </w:lvl>
   </w:abstractNum>
-  <w:abstractNum w:abstractNumId="31" w15:restartNumberingAfterBreak="0">
+  <w:abstractNum w:abstractNumId="35" w15:restartNumberingAfterBreak="0">
+    <w:nsid w:val="1C3A1362"/>
+    <w:multiLevelType w:val="multilevel"/>
+    <w:tmpl w:val="9E828EFA"/>
+    <w:lvl w:ilvl="0">
+      <w:start w:val="1"/>
+      <w:numFmt w:val="bullet"/>
+      <w:lvlText w:val=""/>
+      <w:lvlJc w:val="left"/>
+      <w:pPr>
+        <w:tabs>
+          <w:tab w:val="num" w:pos="720"/>
+        </w:tabs>
+        <w:ind w:left="720" w:hanging="360"/>
+      </w:pPr>
+      <w:rPr>
+        <w:rFonts w:ascii="Symbol" w:hAnsi="Symbol" w:hint="default"/>
+        <w:sz w:val="20"/>
+      </w:rPr>
+    </w:lvl>
+    <w:lvl w:ilvl="1" w:tentative="1">
+      <w:start w:val="1"/>
+      <w:numFmt w:val="bullet"/>
+      <w:lvlText w:val="o"/>
+      <w:lvlJc w:val="left"/>
+      <w:pPr>
+        <w:tabs>
+          <w:tab w:val="num" w:pos="1440"/>
+        </w:tabs>
+        <w:ind w:left="1440" w:hanging="360"/>
+      </w:pPr>
+      <w:rPr>
+        <w:rFonts w:ascii="Courier New" w:hAnsi="Courier New" w:hint="default"/>
+        <w:sz w:val="20"/>
+      </w:rPr>
+    </w:lvl>
+    <w:lvl w:ilvl="2" w:tentative="1">
+      <w:start w:val="1"/>
+      <w:numFmt w:val="bullet"/>
+      <w:lvlText w:val=""/>
+      <w:lvlJc w:val="left"/>
+      <w:pPr>
+        <w:tabs>
+          <w:tab w:val="num" w:pos="2160"/>
+        </w:tabs>
+        <w:ind w:left="2160" w:hanging="360"/>
+      </w:pPr>
+      <w:rPr>
+        <w:rFonts w:ascii="Wingdings" w:hAnsi="Wingdings" w:hint="default"/>
+        <w:sz w:val="20"/>
+      </w:rPr>
+    </w:lvl>
+    <w:lvl w:ilvl="3" w:tentative="1">
+      <w:start w:val="1"/>
+      <w:numFmt w:val="bullet"/>
+      <w:lvlText w:val=""/>
+      <w:lvlJc w:val="left"/>
+      <w:pPr>
+        <w:tabs>
+          <w:tab w:val="num" w:pos="2880"/>
+        </w:tabs>
+        <w:ind w:left="2880" w:hanging="360"/>
+      </w:pPr>
+      <w:rPr>
+        <w:rFonts w:ascii="Wingdings" w:hAnsi="Wingdings" w:hint="default"/>
+        <w:sz w:val="20"/>
+      </w:rPr>
+    </w:lvl>
+    <w:lvl w:ilvl="4" w:tentative="1">
+      <w:start w:val="1"/>
+      <w:numFmt w:val="bullet"/>
+      <w:lvlText w:val=""/>
+      <w:lvlJc w:val="left"/>
+      <w:pPr>
+        <w:tabs>
+          <w:tab w:val="num" w:pos="3600"/>
+        </w:tabs>
+        <w:ind w:left="3600" w:hanging="360"/>
+      </w:pPr>
+      <w:rPr>
+        <w:rFonts w:ascii="Wingdings" w:hAnsi="Wingdings" w:hint="default"/>
+        <w:sz w:val="20"/>
+      </w:rPr>
+    </w:lvl>
+    <w:lvl w:ilvl="5" w:tentative="1">
+      <w:start w:val="1"/>
+      <w:numFmt w:val="bullet"/>
+      <w:lvlText w:val=""/>
+      <w:lvlJc w:val="left"/>
+      <w:pPr>
+        <w:tabs>
+          <w:tab w:val="num" w:pos="4320"/>
+        </w:tabs>
+        <w:ind w:left="4320" w:hanging="360"/>
+      </w:pPr>
+      <w:rPr>
+        <w:rFonts w:ascii="Wingdings" w:hAnsi="Wingdings" w:hint="default"/>
+        <w:sz w:val="20"/>
+      </w:rPr>
+    </w:lvl>
+    <w:lvl w:ilvl="6" w:tentative="1">
+      <w:start w:val="1"/>
+      <w:numFmt w:val="bullet"/>
+      <w:lvlText w:val=""/>
+      <w:lvlJc w:val="left"/>
+      <w:pPr>
+        <w:tabs>
+          <w:tab w:val="num" w:pos="5040"/>
+        </w:tabs>
+        <w:ind w:left="5040" w:hanging="360"/>
+      </w:pPr>
+      <w:rPr>
+        <w:rFonts w:ascii="Wingdings" w:hAnsi="Wingdings" w:hint="default"/>
+        <w:sz w:val="20"/>
+      </w:rPr>
+    </w:lvl>
+    <w:lvl w:ilvl="7" w:tentative="1">
+      <w:start w:val="1"/>
+      <w:numFmt w:val="bullet"/>
+      <w:lvlText w:val=""/>
+      <w:lvlJc w:val="left"/>
+      <w:pPr>
+        <w:tabs>
+          <w:tab w:val="num" w:pos="5760"/>
+        </w:tabs>
+        <w:ind w:left="5760" w:hanging="360"/>
+      </w:pPr>
+      <w:rPr>
+        <w:rFonts w:ascii="Wingdings" w:hAnsi="Wingdings" w:hint="default"/>
+        <w:sz w:val="20"/>
+      </w:rPr>
+    </w:lvl>
+    <w:lvl w:ilvl="8" w:tentative="1">
+      <w:start w:val="1"/>
+      <w:numFmt w:val="bullet"/>
+      <w:lvlText w:val=""/>
+      <w:lvlJc w:val="left"/>
+      <w:pPr>
+        <w:tabs>
+          <w:tab w:val="num" w:pos="6480"/>
+        </w:tabs>
+        <w:ind w:left="6480" w:hanging="360"/>
+      </w:pPr>
+      <w:rPr>
+        <w:rFonts w:ascii="Wingdings" w:hAnsi="Wingdings" w:hint="default"/>
+        <w:sz w:val="20"/>
+      </w:rPr>
+    </w:lvl>
+  </w:abstractNum>
+  <w:abstractNum w:abstractNumId="36" w15:restartNumberingAfterBreak="0">
     <w:nsid w:val="1C4C3957"/>
     <w:multiLevelType w:val="multilevel"/>
     <w:tmpl w:val="DB6C6148"/>
@@ -27461,7 +31854,7 @@
       </w:rPr>
     </w:lvl>
   </w:abstractNum>
-  <w:abstractNum w:abstractNumId="32" w15:restartNumberingAfterBreak="0">
+  <w:abstractNum w:abstractNumId="37" w15:restartNumberingAfterBreak="0">
     <w:nsid w:val="1CAB71C9"/>
     <w:multiLevelType w:val="multilevel"/>
     <w:tmpl w:val="0360C89E"/>
@@ -27610,7 +32003,7 @@
       </w:rPr>
     </w:lvl>
   </w:abstractNum>
-  <w:abstractNum w:abstractNumId="33" w15:restartNumberingAfterBreak="0">
+  <w:abstractNum w:abstractNumId="38" w15:restartNumberingAfterBreak="0">
     <w:nsid w:val="1CEB13F6"/>
     <w:multiLevelType w:val="multilevel"/>
     <w:tmpl w:val="D7B24D94"/>
@@ -27727,7 +32120,156 @@
       </w:pPr>
     </w:lvl>
   </w:abstractNum>
-  <w:abstractNum w:abstractNumId="34" w15:restartNumberingAfterBreak="0">
+  <w:abstractNum w:abstractNumId="39" w15:restartNumberingAfterBreak="0">
+    <w:nsid w:val="20017D1A"/>
+    <w:multiLevelType w:val="multilevel"/>
+    <w:tmpl w:val="693C7F80"/>
+    <w:lvl w:ilvl="0">
+      <w:start w:val="1"/>
+      <w:numFmt w:val="bullet"/>
+      <w:lvlText w:val=""/>
+      <w:lvlJc w:val="left"/>
+      <w:pPr>
+        <w:tabs>
+          <w:tab w:val="num" w:pos="720"/>
+        </w:tabs>
+        <w:ind w:left="720" w:hanging="360"/>
+      </w:pPr>
+      <w:rPr>
+        <w:rFonts w:ascii="Symbol" w:hAnsi="Symbol" w:hint="default"/>
+        <w:sz w:val="20"/>
+      </w:rPr>
+    </w:lvl>
+    <w:lvl w:ilvl="1" w:tentative="1">
+      <w:start w:val="1"/>
+      <w:numFmt w:val="bullet"/>
+      <w:lvlText w:val="o"/>
+      <w:lvlJc w:val="left"/>
+      <w:pPr>
+        <w:tabs>
+          <w:tab w:val="num" w:pos="1440"/>
+        </w:tabs>
+        <w:ind w:left="1440" w:hanging="360"/>
+      </w:pPr>
+      <w:rPr>
+        <w:rFonts w:ascii="Courier New" w:hAnsi="Courier New" w:hint="default"/>
+        <w:sz w:val="20"/>
+      </w:rPr>
+    </w:lvl>
+    <w:lvl w:ilvl="2" w:tentative="1">
+      <w:start w:val="1"/>
+      <w:numFmt w:val="bullet"/>
+      <w:lvlText w:val=""/>
+      <w:lvlJc w:val="left"/>
+      <w:pPr>
+        <w:tabs>
+          <w:tab w:val="num" w:pos="2160"/>
+        </w:tabs>
+        <w:ind w:left="2160" w:hanging="360"/>
+      </w:pPr>
+      <w:rPr>
+        <w:rFonts w:ascii="Wingdings" w:hAnsi="Wingdings" w:hint="default"/>
+        <w:sz w:val="20"/>
+      </w:rPr>
+    </w:lvl>
+    <w:lvl w:ilvl="3" w:tentative="1">
+      <w:start w:val="1"/>
+      <w:numFmt w:val="bullet"/>
+      <w:lvlText w:val=""/>
+      <w:lvlJc w:val="left"/>
+      <w:pPr>
+        <w:tabs>
+          <w:tab w:val="num" w:pos="2880"/>
+        </w:tabs>
+        <w:ind w:left="2880" w:hanging="360"/>
+      </w:pPr>
+      <w:rPr>
+        <w:rFonts w:ascii="Wingdings" w:hAnsi="Wingdings" w:hint="default"/>
+        <w:sz w:val="20"/>
+      </w:rPr>
+    </w:lvl>
+    <w:lvl w:ilvl="4" w:tentative="1">
+      <w:start w:val="1"/>
+      <w:numFmt w:val="bullet"/>
+      <w:lvlText w:val=""/>
+      <w:lvlJc w:val="left"/>
+      <w:pPr>
+        <w:tabs>
+          <w:tab w:val="num" w:pos="3600"/>
+        </w:tabs>
+        <w:ind w:left="3600" w:hanging="360"/>
+      </w:pPr>
+      <w:rPr>
+        <w:rFonts w:ascii="Wingdings" w:hAnsi="Wingdings" w:hint="default"/>
+        <w:sz w:val="20"/>
+      </w:rPr>
+    </w:lvl>
+    <w:lvl w:ilvl="5" w:tentative="1">
+      <w:start w:val="1"/>
+      <w:numFmt w:val="bullet"/>
+      <w:lvlText w:val=""/>
+      <w:lvlJc w:val="left"/>
+      <w:pPr>
+        <w:tabs>
+          <w:tab w:val="num" w:pos="4320"/>
+        </w:tabs>
+        <w:ind w:left="4320" w:hanging="360"/>
+      </w:pPr>
+      <w:rPr>
+        <w:rFonts w:ascii="Wingdings" w:hAnsi="Wingdings" w:hint="default"/>
+        <w:sz w:val="20"/>
+      </w:rPr>
+    </w:lvl>
+    <w:lvl w:ilvl="6" w:tentative="1">
+      <w:start w:val="1"/>
+      <w:numFmt w:val="bullet"/>
+      <w:lvlText w:val=""/>
+      <w:lvlJc w:val="left"/>
+      <w:pPr>
+        <w:tabs>
+          <w:tab w:val="num" w:pos="5040"/>
+        </w:tabs>
+        <w:ind w:left="5040" w:hanging="360"/>
+      </w:pPr>
+      <w:rPr>
+        <w:rFonts w:ascii="Wingdings" w:hAnsi="Wingdings" w:hint="default"/>
+        <w:sz w:val="20"/>
+      </w:rPr>
+    </w:lvl>
+    <w:lvl w:ilvl="7" w:tentative="1">
+      <w:start w:val="1"/>
+      <w:numFmt w:val="bullet"/>
+      <w:lvlText w:val=""/>
+      <w:lvlJc w:val="left"/>
+      <w:pPr>
+        <w:tabs>
+          <w:tab w:val="num" w:pos="5760"/>
+        </w:tabs>
+        <w:ind w:left="5760" w:hanging="360"/>
+      </w:pPr>
+      <w:rPr>
+        <w:rFonts w:ascii="Wingdings" w:hAnsi="Wingdings" w:hint="default"/>
+        <w:sz w:val="20"/>
+      </w:rPr>
+    </w:lvl>
+    <w:lvl w:ilvl="8" w:tentative="1">
+      <w:start w:val="1"/>
+      <w:numFmt w:val="bullet"/>
+      <w:lvlText w:val=""/>
+      <w:lvlJc w:val="left"/>
+      <w:pPr>
+        <w:tabs>
+          <w:tab w:val="num" w:pos="6480"/>
+        </w:tabs>
+        <w:ind w:left="6480" w:hanging="360"/>
+      </w:pPr>
+      <w:rPr>
+        <w:rFonts w:ascii="Wingdings" w:hAnsi="Wingdings" w:hint="default"/>
+        <w:sz w:val="20"/>
+      </w:rPr>
+    </w:lvl>
+  </w:abstractNum>
+  <w:abstractNum w:abstractNumId="40" w15:restartNumberingAfterBreak="0">
     <w:nsid w:val="20C977B6"/>
     <w:multiLevelType w:val="multilevel"/>
     <w:tmpl w:val="808E4B3A"/>
@@ -27844,7 +32386,7 @@
       </w:pPr>
     </w:lvl>
   </w:abstractNum>
-  <w:abstractNum w:abstractNumId="35" w15:restartNumberingAfterBreak="0">
+  <w:abstractNum w:abstractNumId="41" w15:restartNumberingAfterBreak="0">
     <w:nsid w:val="21631601"/>
     <w:multiLevelType w:val="multilevel"/>
     <w:tmpl w:val="BFF2173C"/>
@@ -27993,7 +32535,7 @@
       </w:rPr>
     </w:lvl>
   </w:abstractNum>
-  <w:abstractNum w:abstractNumId="36" w15:restartNumberingAfterBreak="0">
+  <w:abstractNum w:abstractNumId="42" w15:restartNumberingAfterBreak="0">
     <w:nsid w:val="22555B52"/>
     <w:multiLevelType w:val="multilevel"/>
     <w:tmpl w:val="282ED3F2"/>
@@ -28142,7 +32684,7 @@
       </w:rPr>
     </w:lvl>
   </w:abstractNum>
-  <w:abstractNum w:abstractNumId="37" w15:restartNumberingAfterBreak="0">
+  <w:abstractNum w:abstractNumId="43" w15:restartNumberingAfterBreak="0">
     <w:nsid w:val="23256EA2"/>
     <w:multiLevelType w:val="multilevel"/>
     <w:tmpl w:val="F71A470C"/>
@@ -28291,7 +32833,7 @@
       </w:rPr>
     </w:lvl>
   </w:abstractNum>
-  <w:abstractNum w:abstractNumId="38" w15:restartNumberingAfterBreak="0">
+  <w:abstractNum w:abstractNumId="44" w15:restartNumberingAfterBreak="0">
     <w:nsid w:val="235B23EA"/>
     <w:multiLevelType w:val="multilevel"/>
     <w:tmpl w:val="04767C38"/>
@@ -28440,7 +32982,7 @@
       </w:rPr>
     </w:lvl>
   </w:abstractNum>
-  <w:abstractNum w:abstractNumId="39" w15:restartNumberingAfterBreak="0">
+  <w:abstractNum w:abstractNumId="45" w15:restartNumberingAfterBreak="0">
     <w:nsid w:val="24086DD3"/>
     <w:multiLevelType w:val="multilevel"/>
     <w:tmpl w:val="1CB6D6A4"/>
@@ -28589,7 +33131,7 @@
       </w:rPr>
     </w:lvl>
   </w:abstractNum>
-  <w:abstractNum w:abstractNumId="40" w15:restartNumberingAfterBreak="0">
+  <w:abstractNum w:abstractNumId="46" w15:restartNumberingAfterBreak="0">
     <w:nsid w:val="24464426"/>
     <w:multiLevelType w:val="multilevel"/>
     <w:tmpl w:val="5E6E35C4"/>
@@ -28738,7 +33280,7 @@
       </w:rPr>
     </w:lvl>
   </w:abstractNum>
-  <w:abstractNum w:abstractNumId="41" w15:restartNumberingAfterBreak="0">
+  <w:abstractNum w:abstractNumId="47" w15:restartNumberingAfterBreak="0">
     <w:nsid w:val="25A7357D"/>
     <w:multiLevelType w:val="multilevel"/>
     <w:tmpl w:val="5B2E52B2"/>
@@ -28887,7 +33429,7 @@
       </w:rPr>
     </w:lvl>
   </w:abstractNum>
-  <w:abstractNum w:abstractNumId="42" w15:restartNumberingAfterBreak="0">
+  <w:abstractNum w:abstractNumId="48" w15:restartNumberingAfterBreak="0">
     <w:nsid w:val="25A90A38"/>
     <w:multiLevelType w:val="multilevel"/>
     <w:tmpl w:val="79C058A0"/>
@@ -29036,7 +33578,7 @@
       </w:rPr>
     </w:lvl>
   </w:abstractNum>
-  <w:abstractNum w:abstractNumId="43" w15:restartNumberingAfterBreak="0">
+  <w:abstractNum w:abstractNumId="49" w15:restartNumberingAfterBreak="0">
     <w:nsid w:val="269B42CC"/>
     <w:multiLevelType w:val="multilevel"/>
     <w:tmpl w:val="C1625640"/>
@@ -29185,7 +33727,7 @@
       </w:rPr>
     </w:lvl>
   </w:abstractNum>
-  <w:abstractNum w:abstractNumId="44" w15:restartNumberingAfterBreak="0">
+  <w:abstractNum w:abstractNumId="50" w15:restartNumberingAfterBreak="0">
     <w:nsid w:val="271045FD"/>
     <w:multiLevelType w:val="multilevel"/>
     <w:tmpl w:val="7220C7EC"/>
@@ -29334,7 +33876,7 @@
       </w:rPr>
     </w:lvl>
   </w:abstractNum>
-  <w:abstractNum w:abstractNumId="45" w15:restartNumberingAfterBreak="0">
+  <w:abstractNum w:abstractNumId="51" w15:restartNumberingAfterBreak="0">
     <w:nsid w:val="27605650"/>
     <w:multiLevelType w:val="multilevel"/>
     <w:tmpl w:val="1B7A9220"/>
@@ -29483,7 +34025,156 @@
       </w:rPr>
     </w:lvl>
   </w:abstractNum>
-  <w:abstractNum w:abstractNumId="46" w15:restartNumberingAfterBreak="0">
+  <w:abstractNum w:abstractNumId="52" w15:restartNumberingAfterBreak="0">
+    <w:nsid w:val="27DB4575"/>
+    <w:multiLevelType w:val="multilevel"/>
+    <w:tmpl w:val="C62630A4"/>
+    <w:lvl w:ilvl="0">
+      <w:start w:val="1"/>
+      <w:numFmt w:val="bullet"/>
+      <w:lvlText w:val=""/>
+      <w:lvlJc w:val="left"/>
+      <w:pPr>
+        <w:tabs>
+          <w:tab w:val="num" w:pos="720"/>
+        </w:tabs>
+        <w:ind w:left="720" w:hanging="360"/>
+      </w:pPr>
+      <w:rPr>
+        <w:rFonts w:ascii="Symbol" w:hAnsi="Symbol" w:hint="default"/>
+        <w:sz w:val="20"/>
+      </w:rPr>
+    </w:lvl>
+    <w:lvl w:ilvl="1" w:tentative="1">
+      <w:start w:val="1"/>
+      <w:numFmt w:val="bullet"/>
+      <w:lvlText w:val="o"/>
+      <w:lvlJc w:val="left"/>
+      <w:pPr>
+        <w:tabs>
+          <w:tab w:val="num" w:pos="1440"/>
+        </w:tabs>
+        <w:ind w:left="1440" w:hanging="360"/>
+      </w:pPr>
+      <w:rPr>
+        <w:rFonts w:ascii="Courier New" w:hAnsi="Courier New" w:hint="default"/>
+        <w:sz w:val="20"/>
+      </w:rPr>
+    </w:lvl>
+    <w:lvl w:ilvl="2" w:tentative="1">
+      <w:start w:val="1"/>
+      <w:numFmt w:val="bullet"/>
+      <w:lvlText w:val=""/>
+      <w:lvlJc w:val="left"/>
+      <w:pPr>
+        <w:tabs>
+          <w:tab w:val="num" w:pos="2160"/>
+        </w:tabs>
+        <w:ind w:left="2160" w:hanging="360"/>
+      </w:pPr>
+      <w:rPr>
+        <w:rFonts w:ascii="Wingdings" w:hAnsi="Wingdings" w:hint="default"/>
+        <w:sz w:val="20"/>
+      </w:rPr>
+    </w:lvl>
+    <w:lvl w:ilvl="3" w:tentative="1">
+      <w:start w:val="1"/>
+      <w:numFmt w:val="bullet"/>
+      <w:lvlText w:val=""/>
+      <w:lvlJc w:val="left"/>
+      <w:pPr>
+        <w:tabs>
+          <w:tab w:val="num" w:pos="2880"/>
+        </w:tabs>
+        <w:ind w:left="2880" w:hanging="360"/>
+      </w:pPr>
+      <w:rPr>
+        <w:rFonts w:ascii="Wingdings" w:hAnsi="Wingdings" w:hint="default"/>
+        <w:sz w:val="20"/>
+      </w:rPr>
+    </w:lvl>
+    <w:lvl w:ilvl="4" w:tentative="1">
+      <w:start w:val="1"/>
+      <w:numFmt w:val="bullet"/>
+      <w:lvlText w:val=""/>
+      <w:lvlJc w:val="left"/>
+      <w:pPr>
+        <w:tabs>
+          <w:tab w:val="num" w:pos="3600"/>
+        </w:tabs>
+        <w:ind w:left="3600" w:hanging="360"/>
+      </w:pPr>
+      <w:rPr>
+        <w:rFonts w:ascii="Wingdings" w:hAnsi="Wingdings" w:hint="default"/>
+        <w:sz w:val="20"/>
+      </w:rPr>
+    </w:lvl>
+    <w:lvl w:ilvl="5" w:tentative="1">
+      <w:start w:val="1"/>
+      <w:numFmt w:val="bullet"/>
+      <w:lvlText w:val=""/>
+      <w:lvlJc w:val="left"/>
+      <w:pPr>
+        <w:tabs>
+          <w:tab w:val="num" w:pos="4320"/>
+        </w:tabs>
+        <w:ind w:left="4320" w:hanging="360"/>
+      </w:pPr>
+      <w:rPr>
+        <w:rFonts w:ascii="Wingdings" w:hAnsi="Wingdings" w:hint="default"/>
+        <w:sz w:val="20"/>
+      </w:rPr>
+    </w:lvl>
+    <w:lvl w:ilvl="6" w:tentative="1">
+      <w:start w:val="1"/>
+      <w:numFmt w:val="bullet"/>
+      <w:lvlText w:val=""/>
+      <w:lvlJc w:val="left"/>
+      <w:pPr>
+        <w:tabs>
+          <w:tab w:val="num" w:pos="5040"/>
+        </w:tabs>
+        <w:ind w:left="5040" w:hanging="360"/>
+      </w:pPr>
+      <w:rPr>
+        <w:rFonts w:ascii="Wingdings" w:hAnsi="Wingdings" w:hint="default"/>
+        <w:sz w:val="20"/>
+      </w:rPr>
+    </w:lvl>
+    <w:lvl w:ilvl="7" w:tentative="1">
+      <w:start w:val="1"/>
+      <w:numFmt w:val="bullet"/>
+      <w:lvlText w:val=""/>
+      <w:lvlJc w:val="left"/>
+      <w:pPr>
+        <w:tabs>
+          <w:tab w:val="num" w:pos="5760"/>
+        </w:tabs>
+        <w:ind w:left="5760" w:hanging="360"/>
+      </w:pPr>
+      <w:rPr>
+        <w:rFonts w:ascii="Wingdings" w:hAnsi="Wingdings" w:hint="default"/>
+        <w:sz w:val="20"/>
+      </w:rPr>
+    </w:lvl>
+    <w:lvl w:ilvl="8" w:tentative="1">
+      <w:start w:val="1"/>
+      <w:numFmt w:val="bullet"/>
+      <w:lvlText w:val=""/>
+      <w:lvlJc w:val="left"/>
+      <w:pPr>
+        <w:tabs>
+          <w:tab w:val="num" w:pos="6480"/>
+        </w:tabs>
+        <w:ind w:left="6480" w:hanging="360"/>
+      </w:pPr>
+      <w:rPr>
+        <w:rFonts w:ascii="Wingdings" w:hAnsi="Wingdings" w:hint="default"/>
+        <w:sz w:val="20"/>
+      </w:rPr>
+    </w:lvl>
+  </w:abstractNum>
+  <w:abstractNum w:abstractNumId="53" w15:restartNumberingAfterBreak="0">
     <w:nsid w:val="28E4713F"/>
     <w:multiLevelType w:val="multilevel"/>
     <w:tmpl w:val="B9768F0C"/>
@@ -29632,7 +34323,7 @@
       </w:rPr>
     </w:lvl>
   </w:abstractNum>
-  <w:abstractNum w:abstractNumId="47" w15:restartNumberingAfterBreak="0">
+  <w:abstractNum w:abstractNumId="54" w15:restartNumberingAfterBreak="0">
     <w:nsid w:val="29217F10"/>
     <w:multiLevelType w:val="multilevel"/>
     <w:tmpl w:val="C1521C2C"/>
@@ -29745,7 +34436,7 @@
       </w:pPr>
     </w:lvl>
   </w:abstractNum>
-  <w:abstractNum w:abstractNumId="48" w15:restartNumberingAfterBreak="0">
+  <w:abstractNum w:abstractNumId="55" w15:restartNumberingAfterBreak="0">
     <w:nsid w:val="2A1B0DA0"/>
     <w:multiLevelType w:val="multilevel"/>
     <w:tmpl w:val="E332AB14"/>
@@ -29894,7 +34585,7 @@
       </w:rPr>
     </w:lvl>
   </w:abstractNum>
-  <w:abstractNum w:abstractNumId="49" w15:restartNumberingAfterBreak="0">
+  <w:abstractNum w:abstractNumId="56" w15:restartNumberingAfterBreak="0">
     <w:nsid w:val="2A6640C2"/>
     <w:multiLevelType w:val="multilevel"/>
     <w:tmpl w:val="1A4C5670"/>
@@ -30043,7 +34734,7 @@
       </w:rPr>
     </w:lvl>
   </w:abstractNum>
-  <w:abstractNum w:abstractNumId="50" w15:restartNumberingAfterBreak="0">
+  <w:abstractNum w:abstractNumId="57" w15:restartNumberingAfterBreak="0">
     <w:nsid w:val="2A6A6A38"/>
     <w:multiLevelType w:val="multilevel"/>
     <w:tmpl w:val="82649E1A"/>
@@ -30160,7 +34851,7 @@
       </w:pPr>
     </w:lvl>
   </w:abstractNum>
-  <w:abstractNum w:abstractNumId="51" w15:restartNumberingAfterBreak="0">
+  <w:abstractNum w:abstractNumId="58" w15:restartNumberingAfterBreak="0">
     <w:nsid w:val="2A996398"/>
     <w:multiLevelType w:val="multilevel"/>
     <w:tmpl w:val="09D6AC98"/>
@@ -30309,7 +35000,7 @@
       </w:rPr>
     </w:lvl>
   </w:abstractNum>
-  <w:abstractNum w:abstractNumId="52" w15:restartNumberingAfterBreak="0">
+  <w:abstractNum w:abstractNumId="59" w15:restartNumberingAfterBreak="0">
     <w:nsid w:val="2B1F6DDE"/>
     <w:multiLevelType w:val="multilevel"/>
     <w:tmpl w:val="556810F6"/>
@@ -30458,7 +35149,7 @@
       </w:rPr>
     </w:lvl>
   </w:abstractNum>
-  <w:abstractNum w:abstractNumId="53" w15:restartNumberingAfterBreak="0">
+  <w:abstractNum w:abstractNumId="60" w15:restartNumberingAfterBreak="0">
     <w:nsid w:val="2B63325E"/>
     <w:multiLevelType w:val="multilevel"/>
     <w:tmpl w:val="F1CA8510"/>
@@ -30607,7 +35298,7 @@
       </w:rPr>
     </w:lvl>
   </w:abstractNum>
-  <w:abstractNum w:abstractNumId="54" w15:restartNumberingAfterBreak="0">
+  <w:abstractNum w:abstractNumId="61" w15:restartNumberingAfterBreak="0">
     <w:nsid w:val="2C5E465C"/>
     <w:multiLevelType w:val="multilevel"/>
     <w:tmpl w:val="0AB652FA"/>
@@ -30756,7 +35447,7 @@
       </w:rPr>
     </w:lvl>
   </w:abstractNum>
-  <w:abstractNum w:abstractNumId="55" w15:restartNumberingAfterBreak="0">
+  <w:abstractNum w:abstractNumId="62" w15:restartNumberingAfterBreak="0">
     <w:nsid w:val="2F685C2E"/>
     <w:multiLevelType w:val="multilevel"/>
     <w:tmpl w:val="4D0C58B0"/>
@@ -30905,7 +35596,269 @@
       </w:rPr>
     </w:lvl>
   </w:abstractNum>
-  <w:abstractNum w:abstractNumId="56" w15:restartNumberingAfterBreak="0">
+  <w:abstractNum w:abstractNumId="63" w15:restartNumberingAfterBreak="0">
+    <w:nsid w:val="2FF927D4"/>
+    <w:multiLevelType w:val="multilevel"/>
+    <w:tmpl w:val="6824BE6E"/>
+    <w:lvl w:ilvl="0">
+      <w:start w:val="1"/>
+      <w:numFmt w:val="decimal"/>
+      <w:lvlText w:val="%1."/>
+      <w:lvlJc w:val="left"/>
+      <w:pPr>
+        <w:tabs>
+          <w:tab w:val="num" w:pos="720"/>
+        </w:tabs>
+        <w:ind w:left="720" w:hanging="360"/>
+      </w:pPr>
+    </w:lvl>
+    <w:lvl w:ilvl="1" w:tentative="1">
+      <w:start w:val="1"/>
+      <w:numFmt w:val="decimal"/>
+      <w:lvlText w:val="%2."/>
+      <w:lvlJc w:val="left"/>
+      <w:pPr>
+        <w:tabs>
+          <w:tab w:val="num" w:pos="1440"/>
+        </w:tabs>
+        <w:ind w:left="1440" w:hanging="360"/>
+      </w:pPr>
+    </w:lvl>
+    <w:lvl w:ilvl="2" w:tentative="1">
+      <w:start w:val="1"/>
+      <w:numFmt w:val="decimal"/>
+      <w:lvlText w:val="%3."/>
+      <w:lvlJc w:val="left"/>
+      <w:pPr>
+        <w:tabs>
+          <w:tab w:val="num" w:pos="2160"/>
+        </w:tabs>
+        <w:ind w:left="2160" w:hanging="360"/>
+      </w:pPr>
+    </w:lvl>
+    <w:lvl w:ilvl="3" w:tentative="1">
+      <w:start w:val="1"/>
+      <w:numFmt w:val="decimal"/>
+      <w:lvlText w:val="%4."/>
+      <w:lvlJc w:val="left"/>
+      <w:pPr>
+        <w:tabs>
+          <w:tab w:val="num" w:pos="2880"/>
+        </w:tabs>
+        <w:ind w:left="2880" w:hanging="360"/>
+      </w:pPr>
+    </w:lvl>
+    <w:lvl w:ilvl="4" w:tentative="1">
+      <w:start w:val="1"/>
+      <w:numFmt w:val="decimal"/>
+      <w:lvlText w:val="%5."/>
+      <w:lvlJc w:val="left"/>
+      <w:pPr>
+        <w:tabs>
+          <w:tab w:val="num" w:pos="3600"/>
+        </w:tabs>
+        <w:ind w:left="3600" w:hanging="360"/>
+      </w:pPr>
+    </w:lvl>
+    <w:lvl w:ilvl="5" w:tentative="1">
+      <w:start w:val="1"/>
+      <w:numFmt w:val="decimal"/>
+      <w:lvlText w:val="%6."/>
+      <w:lvlJc w:val="left"/>
+      <w:pPr>
+        <w:tabs>
+          <w:tab w:val="num" w:pos="4320"/>
+        </w:tabs>
+        <w:ind w:left="4320" w:hanging="360"/>
+      </w:pPr>
+    </w:lvl>
+    <w:lvl w:ilvl="6" w:tentative="1">
+      <w:start w:val="1"/>
+      <w:numFmt w:val="decimal"/>
+      <w:lvlText w:val="%7."/>
+      <w:lvlJc w:val="left"/>
+      <w:pPr>
+        <w:tabs>
+          <w:tab w:val="num" w:pos="5040"/>
+        </w:tabs>
+        <w:ind w:left="5040" w:hanging="360"/>
+      </w:pPr>
+    </w:lvl>
+    <w:lvl w:ilvl="7" w:tentative="1">
+      <w:start w:val="1"/>
+      <w:numFmt w:val="decimal"/>
+      <w:lvlText w:val="%8."/>
+      <w:lvlJc w:val="left"/>
+      <w:pPr>
+        <w:tabs>
+          <w:tab w:val="num" w:pos="5760"/>
+        </w:tabs>
+        <w:ind w:left="5760" w:hanging="360"/>
+      </w:pPr>
+    </w:lvl>
+    <w:lvl w:ilvl="8" w:tentative="1">
+      <w:start w:val="1"/>
+      <w:numFmt w:val="decimal"/>
+      <w:lvlText w:val="%9."/>
+      <w:lvlJc w:val="left"/>
+      <w:pPr>
+        <w:tabs>
+          <w:tab w:val="num" w:pos="6480"/>
+        </w:tabs>
+        <w:ind w:left="6480" w:hanging="360"/>
+      </w:pPr>
+    </w:lvl>
+  </w:abstractNum>
+  <w:abstractNum w:abstractNumId="64" w15:restartNumberingAfterBreak="0">
+    <w:nsid w:val="302C5009"/>
+    <w:multiLevelType w:val="multilevel"/>
+    <w:tmpl w:val="5F2CB6BE"/>
+    <w:lvl w:ilvl="0">
+      <w:start w:val="1"/>
+      <w:numFmt w:val="bullet"/>
+      <w:lvlText w:val=""/>
+      <w:lvlJc w:val="left"/>
+      <w:pPr>
+        <w:tabs>
+          <w:tab w:val="num" w:pos="720"/>
+        </w:tabs>
+        <w:ind w:left="720" w:hanging="360"/>
+      </w:pPr>
+      <w:rPr>
+        <w:rFonts w:ascii="Symbol" w:hAnsi="Symbol" w:hint="default"/>
+        <w:sz w:val="20"/>
+      </w:rPr>
+    </w:lvl>
+    <w:lvl w:ilvl="1" w:tentative="1">
+      <w:start w:val="1"/>
+      <w:numFmt w:val="bullet"/>
+      <w:lvlText w:val="o"/>
+      <w:lvlJc w:val="left"/>
+      <w:pPr>
+        <w:tabs>
+          <w:tab w:val="num" w:pos="1440"/>
+        </w:tabs>
+        <w:ind w:left="1440" w:hanging="360"/>
+      </w:pPr>
+      <w:rPr>
+        <w:rFonts w:ascii="Courier New" w:hAnsi="Courier New" w:hint="default"/>
+        <w:sz w:val="20"/>
+      </w:rPr>
+    </w:lvl>
+    <w:lvl w:ilvl="2" w:tentative="1">
+      <w:start w:val="1"/>
+      <w:numFmt w:val="bullet"/>
+      <w:lvlText w:val=""/>
+      <w:lvlJc w:val="left"/>
+      <w:pPr>
+        <w:tabs>
+          <w:tab w:val="num" w:pos="2160"/>
+        </w:tabs>
+        <w:ind w:left="2160" w:hanging="360"/>
+      </w:pPr>
+      <w:rPr>
+        <w:rFonts w:ascii="Wingdings" w:hAnsi="Wingdings" w:hint="default"/>
+        <w:sz w:val="20"/>
+      </w:rPr>
+    </w:lvl>
+    <w:lvl w:ilvl="3" w:tentative="1">
+      <w:start w:val="1"/>
+      <w:numFmt w:val="bullet"/>
+      <w:lvlText w:val=""/>
+      <w:lvlJc w:val="left"/>
+      <w:pPr>
+        <w:tabs>
+          <w:tab w:val="num" w:pos="2880"/>
+        </w:tabs>
+        <w:ind w:left="2880" w:hanging="360"/>
+      </w:pPr>
+      <w:rPr>
+        <w:rFonts w:ascii="Wingdings" w:hAnsi="Wingdings" w:hint="default"/>
+        <w:sz w:val="20"/>
+      </w:rPr>
+    </w:lvl>
+    <w:lvl w:ilvl="4" w:tentative="1">
+      <w:start w:val="1"/>
+      <w:numFmt w:val="bullet"/>
+      <w:lvlText w:val=""/>
+      <w:lvlJc w:val="left"/>
+      <w:pPr>
+        <w:tabs>
+          <w:tab w:val="num" w:pos="3600"/>
+        </w:tabs>
+        <w:ind w:left="3600" w:hanging="360"/>
+      </w:pPr>
+      <w:rPr>
+        <w:rFonts w:ascii="Wingdings" w:hAnsi="Wingdings" w:hint="default"/>
+        <w:sz w:val="20"/>
+      </w:rPr>
+    </w:lvl>
+    <w:lvl w:ilvl="5" w:tentative="1">
+      <w:start w:val="1"/>
+      <w:numFmt w:val="bullet"/>
+      <w:lvlText w:val=""/>
+      <w:lvlJc w:val="left"/>
+      <w:pPr>
+        <w:tabs>
+          <w:tab w:val="num" w:pos="4320"/>
+        </w:tabs>
+        <w:ind w:left="4320" w:hanging="360"/>
+      </w:pPr>
+      <w:rPr>
+        <w:rFonts w:ascii="Wingdings" w:hAnsi="Wingdings" w:hint="default"/>
+        <w:sz w:val="20"/>
+      </w:rPr>
+    </w:lvl>
+    <w:lvl w:ilvl="6" w:tentative="1">
+      <w:start w:val="1"/>
+      <w:numFmt w:val="bullet"/>
+      <w:lvlText w:val=""/>
+      <w:lvlJc w:val="left"/>
+      <w:pPr>
+        <w:tabs>
+          <w:tab w:val="num" w:pos="5040"/>
+        </w:tabs>
+        <w:ind w:left="5040" w:hanging="360"/>
+      </w:pPr>
+      <w:rPr>
+        <w:rFonts w:ascii="Wingdings" w:hAnsi="Wingdings" w:hint="default"/>
+        <w:sz w:val="20"/>
+      </w:rPr>
+    </w:lvl>
+    <w:lvl w:ilvl="7" w:tentative="1">
+      <w:start w:val="1"/>
+      <w:numFmt w:val="bullet"/>
+      <w:lvlText w:val=""/>
+      <w:lvlJc w:val="left"/>
+      <w:pPr>
+        <w:tabs>
+          <w:tab w:val="num" w:pos="5760"/>
+        </w:tabs>
+        <w:ind w:left="5760" w:hanging="360"/>
+      </w:pPr>
+      <w:rPr>
+        <w:rFonts w:ascii="Wingdings" w:hAnsi="Wingdings" w:hint="default"/>
+        <w:sz w:val="20"/>
+      </w:rPr>
+    </w:lvl>
+    <w:lvl w:ilvl="8" w:tentative="1">
+      <w:start w:val="1"/>
+      <w:numFmt w:val="bullet"/>
+      <w:lvlText w:val=""/>
+      <w:lvlJc w:val="left"/>
+      <w:pPr>
+        <w:tabs>
+          <w:tab w:val="num" w:pos="6480"/>
+        </w:tabs>
+        <w:ind w:left="6480" w:hanging="360"/>
+      </w:pPr>
+      <w:rPr>
+        <w:rFonts w:ascii="Wingdings" w:hAnsi="Wingdings" w:hint="default"/>
+        <w:sz w:val="20"/>
+      </w:rPr>
+    </w:lvl>
+  </w:abstractNum>
+  <w:abstractNum w:abstractNumId="65" w15:restartNumberingAfterBreak="0">
     <w:nsid w:val="313B655C"/>
     <w:multiLevelType w:val="multilevel"/>
     <w:tmpl w:val="6FDA7C30"/>
@@ -31054,7 +36007,7 @@
       </w:rPr>
     </w:lvl>
   </w:abstractNum>
-  <w:abstractNum w:abstractNumId="57" w15:restartNumberingAfterBreak="0">
+  <w:abstractNum w:abstractNumId="66" w15:restartNumberingAfterBreak="0">
     <w:nsid w:val="317764A8"/>
     <w:multiLevelType w:val="multilevel"/>
     <w:tmpl w:val="98E29878"/>
@@ -31203,7 +36156,7 @@
       </w:rPr>
     </w:lvl>
   </w:abstractNum>
-  <w:abstractNum w:abstractNumId="58" w15:restartNumberingAfterBreak="0">
+  <w:abstractNum w:abstractNumId="67" w15:restartNumberingAfterBreak="0">
     <w:nsid w:val="31D43CE6"/>
     <w:multiLevelType w:val="multilevel"/>
     <w:tmpl w:val="1E7A9B54"/>
@@ -31352,7 +36305,7 @@
       </w:rPr>
     </w:lvl>
   </w:abstractNum>
-  <w:abstractNum w:abstractNumId="59" w15:restartNumberingAfterBreak="0">
+  <w:abstractNum w:abstractNumId="68" w15:restartNumberingAfterBreak="0">
     <w:nsid w:val="32941A23"/>
     <w:multiLevelType w:val="multilevel"/>
     <w:tmpl w:val="A8D44E4A"/>
@@ -31501,7 +36454,7 @@
       </w:rPr>
     </w:lvl>
   </w:abstractNum>
-  <w:abstractNum w:abstractNumId="60" w15:restartNumberingAfterBreak="0">
+  <w:abstractNum w:abstractNumId="69" w15:restartNumberingAfterBreak="0">
     <w:nsid w:val="329F30F9"/>
     <w:multiLevelType w:val="multilevel"/>
     <w:tmpl w:val="F5A0A800"/>
@@ -31650,7 +36603,7 @@
       </w:rPr>
     </w:lvl>
   </w:abstractNum>
-  <w:abstractNum w:abstractNumId="61" w15:restartNumberingAfterBreak="0">
+  <w:abstractNum w:abstractNumId="70" w15:restartNumberingAfterBreak="0">
     <w:nsid w:val="32BC14DF"/>
     <w:multiLevelType w:val="multilevel"/>
     <w:tmpl w:val="DF58F68C"/>
@@ -31799,7 +36752,7 @@
       </w:rPr>
     </w:lvl>
   </w:abstractNum>
-  <w:abstractNum w:abstractNumId="62" w15:restartNumberingAfterBreak="0">
+  <w:abstractNum w:abstractNumId="71" w15:restartNumberingAfterBreak="0">
     <w:nsid w:val="33811CFF"/>
     <w:multiLevelType w:val="multilevel"/>
     <w:tmpl w:val="4AEE0CF8"/>
@@ -31948,7 +36901,7 @@
       </w:rPr>
     </w:lvl>
   </w:abstractNum>
-  <w:abstractNum w:abstractNumId="63" w15:restartNumberingAfterBreak="0">
+  <w:abstractNum w:abstractNumId="72" w15:restartNumberingAfterBreak="0">
     <w:nsid w:val="34857F28"/>
     <w:multiLevelType w:val="multilevel"/>
     <w:tmpl w:val="06809C3E"/>
@@ -32097,7 +37050,7 @@
       </w:rPr>
     </w:lvl>
   </w:abstractNum>
-  <w:abstractNum w:abstractNumId="64" w15:restartNumberingAfterBreak="0">
+  <w:abstractNum w:abstractNumId="73" w15:restartNumberingAfterBreak="0">
     <w:nsid w:val="34AA247C"/>
     <w:multiLevelType w:val="multilevel"/>
     <w:tmpl w:val="E6F4E4C6"/>
@@ -32246,7 +37199,156 @@
       </w:rPr>
     </w:lvl>
   </w:abstractNum>
-  <w:abstractNum w:abstractNumId="65" w15:restartNumberingAfterBreak="0">
+  <w:abstractNum w:abstractNumId="74" w15:restartNumberingAfterBreak="0">
+    <w:nsid w:val="34C10A52"/>
+    <w:multiLevelType w:val="multilevel"/>
+    <w:tmpl w:val="15188F12"/>
+    <w:lvl w:ilvl="0">
+      <w:start w:val="1"/>
+      <w:numFmt w:val="bullet"/>
+      <w:lvlText w:val=""/>
+      <w:lvlJc w:val="left"/>
+      <w:pPr>
+        <w:tabs>
+          <w:tab w:val="num" w:pos="720"/>
+        </w:tabs>
+        <w:ind w:left="720" w:hanging="360"/>
+      </w:pPr>
+      <w:rPr>
+        <w:rFonts w:ascii="Symbol" w:hAnsi="Symbol" w:hint="default"/>
+        <w:sz w:val="20"/>
+      </w:rPr>
+    </w:lvl>
+    <w:lvl w:ilvl="1" w:tentative="1">
+      <w:start w:val="1"/>
+      <w:numFmt w:val="bullet"/>
+      <w:lvlText w:val="o"/>
+      <w:lvlJc w:val="left"/>
+      <w:pPr>
+        <w:tabs>
+          <w:tab w:val="num" w:pos="1440"/>
+        </w:tabs>
+        <w:ind w:left="1440" w:hanging="360"/>
+      </w:pPr>
+      <w:rPr>
+        <w:rFonts w:ascii="Courier New" w:hAnsi="Courier New" w:hint="default"/>
+        <w:sz w:val="20"/>
+      </w:rPr>
+    </w:lvl>
+    <w:lvl w:ilvl="2" w:tentative="1">
+      <w:start w:val="1"/>
+      <w:numFmt w:val="bullet"/>
+      <w:lvlText w:val=""/>
+      <w:lvlJc w:val="left"/>
+      <w:pPr>
+        <w:tabs>
+          <w:tab w:val="num" w:pos="2160"/>
+        </w:tabs>
+        <w:ind w:left="2160" w:hanging="360"/>
+      </w:pPr>
+      <w:rPr>
+        <w:rFonts w:ascii="Wingdings" w:hAnsi="Wingdings" w:hint="default"/>
+        <w:sz w:val="20"/>
+      </w:rPr>
+    </w:lvl>
+    <w:lvl w:ilvl="3" w:tentative="1">
+      <w:start w:val="1"/>
+      <w:numFmt w:val="bullet"/>
+      <w:lvlText w:val=""/>
+      <w:lvlJc w:val="left"/>
+      <w:pPr>
+        <w:tabs>
+          <w:tab w:val="num" w:pos="2880"/>
+        </w:tabs>
+        <w:ind w:left="2880" w:hanging="360"/>
+      </w:pPr>
+      <w:rPr>
+        <w:rFonts w:ascii="Wingdings" w:hAnsi="Wingdings" w:hint="default"/>
+        <w:sz w:val="20"/>
+      </w:rPr>
+    </w:lvl>
+    <w:lvl w:ilvl="4" w:tentative="1">
+      <w:start w:val="1"/>
+      <w:numFmt w:val="bullet"/>
+      <w:lvlText w:val=""/>
+      <w:lvlJc w:val="left"/>
+      <w:pPr>
+        <w:tabs>
+          <w:tab w:val="num" w:pos="3600"/>
+        </w:tabs>
+        <w:ind w:left="3600" w:hanging="360"/>
+      </w:pPr>
+      <w:rPr>
+        <w:rFonts w:ascii="Wingdings" w:hAnsi="Wingdings" w:hint="default"/>
+        <w:sz w:val="20"/>
+      </w:rPr>
+    </w:lvl>
+    <w:lvl w:ilvl="5" w:tentative="1">
+      <w:start w:val="1"/>
+      <w:numFmt w:val="bullet"/>
+      <w:lvlText w:val=""/>
+      <w:lvlJc w:val="left"/>
+      <w:pPr>
+        <w:tabs>
+          <w:tab w:val="num" w:pos="4320"/>
+        </w:tabs>
+        <w:ind w:left="4320" w:hanging="360"/>
+      </w:pPr>
+      <w:rPr>
+        <w:rFonts w:ascii="Wingdings" w:hAnsi="Wingdings" w:hint="default"/>
+        <w:sz w:val="20"/>
+      </w:rPr>
+    </w:lvl>
+    <w:lvl w:ilvl="6" w:tentative="1">
+      <w:start w:val="1"/>
+      <w:numFmt w:val="bullet"/>
+      <w:lvlText w:val=""/>
+      <w:lvlJc w:val="left"/>
+      <w:pPr>
+        <w:tabs>
+          <w:tab w:val="num" w:pos="5040"/>
+        </w:tabs>
+        <w:ind w:left="5040" w:hanging="360"/>
+      </w:pPr>
+      <w:rPr>
+        <w:rFonts w:ascii="Wingdings" w:hAnsi="Wingdings" w:hint="default"/>
+        <w:sz w:val="20"/>
+      </w:rPr>
+    </w:lvl>
+    <w:lvl w:ilvl="7" w:tentative="1">
+      <w:start w:val="1"/>
+      <w:numFmt w:val="bullet"/>
+      <w:lvlText w:val=""/>
+      <w:lvlJc w:val="left"/>
+      <w:pPr>
+        <w:tabs>
+          <w:tab w:val="num" w:pos="5760"/>
+        </w:tabs>
+        <w:ind w:left="5760" w:hanging="360"/>
+      </w:pPr>
+      <w:rPr>
+        <w:rFonts w:ascii="Wingdings" w:hAnsi="Wingdings" w:hint="default"/>
+        <w:sz w:val="20"/>
+      </w:rPr>
+    </w:lvl>
+    <w:lvl w:ilvl="8" w:tentative="1">
+      <w:start w:val="1"/>
+      <w:numFmt w:val="bullet"/>
+      <w:lvlText w:val=""/>
+      <w:lvlJc w:val="left"/>
+      <w:pPr>
+        <w:tabs>
+          <w:tab w:val="num" w:pos="6480"/>
+        </w:tabs>
+        <w:ind w:left="6480" w:hanging="360"/>
+      </w:pPr>
+      <w:rPr>
+        <w:rFonts w:ascii="Wingdings" w:hAnsi="Wingdings" w:hint="default"/>
+        <w:sz w:val="20"/>
+      </w:rPr>
+    </w:lvl>
+  </w:abstractNum>
+  <w:abstractNum w:abstractNumId="75" w15:restartNumberingAfterBreak="0">
     <w:nsid w:val="34C82547"/>
     <w:multiLevelType w:val="multilevel"/>
     <w:tmpl w:val="97762188"/>
@@ -32395,7 +37497,7 @@
       </w:rPr>
     </w:lvl>
   </w:abstractNum>
-  <w:abstractNum w:abstractNumId="66" w15:restartNumberingAfterBreak="0">
+  <w:abstractNum w:abstractNumId="76" w15:restartNumberingAfterBreak="0">
     <w:nsid w:val="368D6FCA"/>
     <w:multiLevelType w:val="multilevel"/>
     <w:tmpl w:val="B38C965E"/>
@@ -32544,7 +37646,7 @@
       </w:rPr>
     </w:lvl>
   </w:abstractNum>
-  <w:abstractNum w:abstractNumId="67" w15:restartNumberingAfterBreak="0">
+  <w:abstractNum w:abstractNumId="77" w15:restartNumberingAfterBreak="0">
     <w:nsid w:val="37601B5A"/>
     <w:multiLevelType w:val="multilevel"/>
     <w:tmpl w:val="E8349AB4"/>
@@ -32693,7 +37795,7 @@
       </w:rPr>
     </w:lvl>
   </w:abstractNum>
-  <w:abstractNum w:abstractNumId="68" w15:restartNumberingAfterBreak="0">
+  <w:abstractNum w:abstractNumId="78" w15:restartNumberingAfterBreak="0">
     <w:nsid w:val="394B3845"/>
     <w:multiLevelType w:val="multilevel"/>
     <w:tmpl w:val="F880E0EC"/>
@@ -32842,7 +37944,7 @@
       </w:rPr>
     </w:lvl>
   </w:abstractNum>
-  <w:abstractNum w:abstractNumId="69" w15:restartNumberingAfterBreak="0">
+  <w:abstractNum w:abstractNumId="79" w15:restartNumberingAfterBreak="0">
     <w:nsid w:val="39954A6F"/>
     <w:multiLevelType w:val="multilevel"/>
     <w:tmpl w:val="8DCC7728"/>
@@ -32991,7 +38093,7 @@
       </w:rPr>
     </w:lvl>
   </w:abstractNum>
-  <w:abstractNum w:abstractNumId="70" w15:restartNumberingAfterBreak="0">
+  <w:abstractNum w:abstractNumId="80" w15:restartNumberingAfterBreak="0">
     <w:nsid w:val="39E07498"/>
     <w:multiLevelType w:val="multilevel"/>
     <w:tmpl w:val="771CD3B6"/>
@@ -33140,7 +38242,156 @@
       </w:rPr>
     </w:lvl>
   </w:abstractNum>
-  <w:abstractNum w:abstractNumId="71" w15:restartNumberingAfterBreak="0">
+  <w:abstractNum w:abstractNumId="81" w15:restartNumberingAfterBreak="0">
+    <w:nsid w:val="3A0920E1"/>
+    <w:multiLevelType w:val="multilevel"/>
+    <w:tmpl w:val="24288EAA"/>
+    <w:lvl w:ilvl="0">
+      <w:start w:val="1"/>
+      <w:numFmt w:val="bullet"/>
+      <w:lvlText w:val=""/>
+      <w:lvlJc w:val="left"/>
+      <w:pPr>
+        <w:tabs>
+          <w:tab w:val="num" w:pos="720"/>
+        </w:tabs>
+        <w:ind w:left="720" w:hanging="360"/>
+      </w:pPr>
+      <w:rPr>
+        <w:rFonts w:ascii="Symbol" w:hAnsi="Symbol" w:hint="default"/>
+        <w:sz w:val="20"/>
+      </w:rPr>
+    </w:lvl>
+    <w:lvl w:ilvl="1" w:tentative="1">
+      <w:start w:val="1"/>
+      <w:numFmt w:val="bullet"/>
+      <w:lvlText w:val="o"/>
+      <w:lvlJc w:val="left"/>
+      <w:pPr>
+        <w:tabs>
+          <w:tab w:val="num" w:pos="1440"/>
+        </w:tabs>
+        <w:ind w:left="1440" w:hanging="360"/>
+      </w:pPr>
+      <w:rPr>
+        <w:rFonts w:ascii="Courier New" w:hAnsi="Courier New" w:hint="default"/>
+        <w:sz w:val="20"/>
+      </w:rPr>
+    </w:lvl>
+    <w:lvl w:ilvl="2" w:tentative="1">
+      <w:start w:val="1"/>
+      <w:numFmt w:val="bullet"/>
+      <w:lvlText w:val=""/>
+      <w:lvlJc w:val="left"/>
+      <w:pPr>
+        <w:tabs>
+          <w:tab w:val="num" w:pos="2160"/>
+        </w:tabs>
+        <w:ind w:left="2160" w:hanging="360"/>
+      </w:pPr>
+      <w:rPr>
+        <w:rFonts w:ascii="Wingdings" w:hAnsi="Wingdings" w:hint="default"/>
+        <w:sz w:val="20"/>
+      </w:rPr>
+    </w:lvl>
+    <w:lvl w:ilvl="3" w:tentative="1">
+      <w:start w:val="1"/>
+      <w:numFmt w:val="bullet"/>
+      <w:lvlText w:val=""/>
+      <w:lvlJc w:val="left"/>
+      <w:pPr>
+        <w:tabs>
+          <w:tab w:val="num" w:pos="2880"/>
+        </w:tabs>
+        <w:ind w:left="2880" w:hanging="360"/>
+      </w:pPr>
+      <w:rPr>
+        <w:rFonts w:ascii="Wingdings" w:hAnsi="Wingdings" w:hint="default"/>
+        <w:sz w:val="20"/>
+      </w:rPr>
+    </w:lvl>
+    <w:lvl w:ilvl="4" w:tentative="1">
+      <w:start w:val="1"/>
+      <w:numFmt w:val="bullet"/>
+      <w:lvlText w:val=""/>
+      <w:lvlJc w:val="left"/>
+      <w:pPr>
+        <w:tabs>
+          <w:tab w:val="num" w:pos="3600"/>
+        </w:tabs>
+        <w:ind w:left="3600" w:hanging="360"/>
+      </w:pPr>
+      <w:rPr>
+        <w:rFonts w:ascii="Wingdings" w:hAnsi="Wingdings" w:hint="default"/>
+        <w:sz w:val="20"/>
+      </w:rPr>
+    </w:lvl>
+    <w:lvl w:ilvl="5" w:tentative="1">
+      <w:start w:val="1"/>
+      <w:numFmt w:val="bullet"/>
+      <w:lvlText w:val=""/>
+      <w:lvlJc w:val="left"/>
+      <w:pPr>
+        <w:tabs>
+          <w:tab w:val="num" w:pos="4320"/>
+        </w:tabs>
+        <w:ind w:left="4320" w:hanging="360"/>
+      </w:pPr>
+      <w:rPr>
+        <w:rFonts w:ascii="Wingdings" w:hAnsi="Wingdings" w:hint="default"/>
+        <w:sz w:val="20"/>
+      </w:rPr>
+    </w:lvl>
+    <w:lvl w:ilvl="6" w:tentative="1">
+      <w:start w:val="1"/>
+      <w:numFmt w:val="bullet"/>
+      <w:lvlText w:val=""/>
+      <w:lvlJc w:val="left"/>
+      <w:pPr>
+        <w:tabs>
+          <w:tab w:val="num" w:pos="5040"/>
+        </w:tabs>
+        <w:ind w:left="5040" w:hanging="360"/>
+      </w:pPr>
+      <w:rPr>
+        <w:rFonts w:ascii="Wingdings" w:hAnsi="Wingdings" w:hint="default"/>
+        <w:sz w:val="20"/>
+      </w:rPr>
+    </w:lvl>
+    <w:lvl w:ilvl="7" w:tentative="1">
+      <w:start w:val="1"/>
+      <w:numFmt w:val="bullet"/>
+      <w:lvlText w:val=""/>
+      <w:lvlJc w:val="left"/>
+      <w:pPr>
+        <w:tabs>
+          <w:tab w:val="num" w:pos="5760"/>
+        </w:tabs>
+        <w:ind w:left="5760" w:hanging="360"/>
+      </w:pPr>
+      <w:rPr>
+        <w:rFonts w:ascii="Wingdings" w:hAnsi="Wingdings" w:hint="default"/>
+        <w:sz w:val="20"/>
+      </w:rPr>
+    </w:lvl>
+    <w:lvl w:ilvl="8" w:tentative="1">
+      <w:start w:val="1"/>
+      <w:numFmt w:val="bullet"/>
+      <w:lvlText w:val=""/>
+      <w:lvlJc w:val="left"/>
+      <w:pPr>
+        <w:tabs>
+          <w:tab w:val="num" w:pos="6480"/>
+        </w:tabs>
+        <w:ind w:left="6480" w:hanging="360"/>
+      </w:pPr>
+      <w:rPr>
+        <w:rFonts w:ascii="Wingdings" w:hAnsi="Wingdings" w:hint="default"/>
+        <w:sz w:val="20"/>
+      </w:rPr>
+    </w:lvl>
+  </w:abstractNum>
+  <w:abstractNum w:abstractNumId="82" w15:restartNumberingAfterBreak="0">
     <w:nsid w:val="3AD532C5"/>
     <w:multiLevelType w:val="multilevel"/>
     <w:tmpl w:val="B782759E"/>
@@ -33289,7 +38540,7 @@
       </w:rPr>
     </w:lvl>
   </w:abstractNum>
-  <w:abstractNum w:abstractNumId="72" w15:restartNumberingAfterBreak="0">
+  <w:abstractNum w:abstractNumId="83" w15:restartNumberingAfterBreak="0">
     <w:nsid w:val="3C2514DD"/>
     <w:multiLevelType w:val="multilevel"/>
     <w:tmpl w:val="310ABAE2"/>
@@ -33438,7 +38689,7 @@
       </w:rPr>
     </w:lvl>
   </w:abstractNum>
-  <w:abstractNum w:abstractNumId="73" w15:restartNumberingAfterBreak="0">
+  <w:abstractNum w:abstractNumId="84" w15:restartNumberingAfterBreak="0">
     <w:nsid w:val="3CAC5DEC"/>
     <w:multiLevelType w:val="multilevel"/>
     <w:tmpl w:val="D4BE39FA"/>
@@ -33587,7 +38838,7 @@
       </w:rPr>
     </w:lvl>
   </w:abstractNum>
-  <w:abstractNum w:abstractNumId="74" w15:restartNumberingAfterBreak="0">
+  <w:abstractNum w:abstractNumId="85" w15:restartNumberingAfterBreak="0">
     <w:nsid w:val="3DE70398"/>
     <w:multiLevelType w:val="multilevel"/>
     <w:tmpl w:val="00C00950"/>
@@ -33736,7 +38987,156 @@
       </w:rPr>
     </w:lvl>
   </w:abstractNum>
-  <w:abstractNum w:abstractNumId="75" w15:restartNumberingAfterBreak="0">
+  <w:abstractNum w:abstractNumId="86" w15:restartNumberingAfterBreak="0">
+    <w:nsid w:val="3ED65F71"/>
+    <w:multiLevelType w:val="multilevel"/>
+    <w:tmpl w:val="8E34D0AA"/>
+    <w:lvl w:ilvl="0">
+      <w:start w:val="1"/>
+      <w:numFmt w:val="bullet"/>
+      <w:lvlText w:val=""/>
+      <w:lvlJc w:val="left"/>
+      <w:pPr>
+        <w:tabs>
+          <w:tab w:val="num" w:pos="720"/>
+        </w:tabs>
+        <w:ind w:left="720" w:hanging="360"/>
+      </w:pPr>
+      <w:rPr>
+        <w:rFonts w:ascii="Symbol" w:hAnsi="Symbol" w:hint="default"/>
+        <w:sz w:val="20"/>
+      </w:rPr>
+    </w:lvl>
+    <w:lvl w:ilvl="1">
+      <w:start w:val="1"/>
+      <w:numFmt w:val="bullet"/>
+      <w:lvlText w:val="o"/>
+      <w:lvlJc w:val="left"/>
+      <w:pPr>
+        <w:tabs>
+          <w:tab w:val="num" w:pos="1440"/>
+        </w:tabs>
+        <w:ind w:left="1440" w:hanging="360"/>
+      </w:pPr>
+      <w:rPr>
+        <w:rFonts w:ascii="Courier New" w:hAnsi="Courier New" w:hint="default"/>
+        <w:sz w:val="20"/>
+      </w:rPr>
+    </w:lvl>
+    <w:lvl w:ilvl="2" w:tentative="1">
+      <w:start w:val="1"/>
+      <w:numFmt w:val="bullet"/>
+      <w:lvlText w:val=""/>
+      <w:lvlJc w:val="left"/>
+      <w:pPr>
+        <w:tabs>
+          <w:tab w:val="num" w:pos="2160"/>
+        </w:tabs>
+        <w:ind w:left="2160" w:hanging="360"/>
+      </w:pPr>
+      <w:rPr>
+        <w:rFonts w:ascii="Wingdings" w:hAnsi="Wingdings" w:hint="default"/>
+        <w:sz w:val="20"/>
+      </w:rPr>
+    </w:lvl>
+    <w:lvl w:ilvl="3" w:tentative="1">
+      <w:start w:val="1"/>
+      <w:numFmt w:val="bullet"/>
+      <w:lvlText w:val=""/>
+      <w:lvlJc w:val="left"/>
+      <w:pPr>
+        <w:tabs>
+          <w:tab w:val="num" w:pos="2880"/>
+        </w:tabs>
+        <w:ind w:left="2880" w:hanging="360"/>
+      </w:pPr>
+      <w:rPr>
+        <w:rFonts w:ascii="Wingdings" w:hAnsi="Wingdings" w:hint="default"/>
+        <w:sz w:val="20"/>
+      </w:rPr>
+    </w:lvl>
+    <w:lvl w:ilvl="4" w:tentative="1">
+      <w:start w:val="1"/>
+      <w:numFmt w:val="bullet"/>
+      <w:lvlText w:val=""/>
+      <w:lvlJc w:val="left"/>
+      <w:pPr>
+        <w:tabs>
+          <w:tab w:val="num" w:pos="3600"/>
+        </w:tabs>
+        <w:ind w:left="3600" w:hanging="360"/>
+      </w:pPr>
+      <w:rPr>
+        <w:rFonts w:ascii="Wingdings" w:hAnsi="Wingdings" w:hint="default"/>
+        <w:sz w:val="20"/>
+      </w:rPr>
+    </w:lvl>
+    <w:lvl w:ilvl="5" w:tentative="1">
+      <w:start w:val="1"/>
+      <w:numFmt w:val="bullet"/>
+      <w:lvlText w:val=""/>
+      <w:lvlJc w:val="left"/>
+      <w:pPr>
+        <w:tabs>
+          <w:tab w:val="num" w:pos="4320"/>
+        </w:tabs>
+        <w:ind w:left="4320" w:hanging="360"/>
+      </w:pPr>
+      <w:rPr>
+        <w:rFonts w:ascii="Wingdings" w:hAnsi="Wingdings" w:hint="default"/>
+        <w:sz w:val="20"/>
+      </w:rPr>
+    </w:lvl>
+    <w:lvl w:ilvl="6" w:tentative="1">
+      <w:start w:val="1"/>
+      <w:numFmt w:val="bullet"/>
+      <w:lvlText w:val=""/>
+      <w:lvlJc w:val="left"/>
+      <w:pPr>
+        <w:tabs>
+          <w:tab w:val="num" w:pos="5040"/>
+        </w:tabs>
+        <w:ind w:left="5040" w:hanging="360"/>
+      </w:pPr>
+      <w:rPr>
+        <w:rFonts w:ascii="Wingdings" w:hAnsi="Wingdings" w:hint="default"/>
+        <w:sz w:val="20"/>
+      </w:rPr>
+    </w:lvl>
+    <w:lvl w:ilvl="7" w:tentative="1">
+      <w:start w:val="1"/>
+      <w:numFmt w:val="bullet"/>
+      <w:lvlText w:val=""/>
+      <w:lvlJc w:val="left"/>
+      <w:pPr>
+        <w:tabs>
+          <w:tab w:val="num" w:pos="5760"/>
+        </w:tabs>
+        <w:ind w:left="5760" w:hanging="360"/>
+      </w:pPr>
+      <w:rPr>
+        <w:rFonts w:ascii="Wingdings" w:hAnsi="Wingdings" w:hint="default"/>
+        <w:sz w:val="20"/>
+      </w:rPr>
+    </w:lvl>
+    <w:lvl w:ilvl="8" w:tentative="1">
+      <w:start w:val="1"/>
+      <w:numFmt w:val="bullet"/>
+      <w:lvlText w:val=""/>
+      <w:lvlJc w:val="left"/>
+      <w:pPr>
+        <w:tabs>
+          <w:tab w:val="num" w:pos="6480"/>
+        </w:tabs>
+        <w:ind w:left="6480" w:hanging="360"/>
+      </w:pPr>
+      <w:rPr>
+        <w:rFonts w:ascii="Wingdings" w:hAnsi="Wingdings" w:hint="default"/>
+        <w:sz w:val="20"/>
+      </w:rPr>
+    </w:lvl>
+  </w:abstractNum>
+  <w:abstractNum w:abstractNumId="87" w15:restartNumberingAfterBreak="0">
     <w:nsid w:val="3F724514"/>
     <w:multiLevelType w:val="multilevel"/>
     <w:tmpl w:val="88B87D3E"/>
@@ -33885,7 +39285,7 @@
       </w:rPr>
     </w:lvl>
   </w:abstractNum>
-  <w:abstractNum w:abstractNumId="76" w15:restartNumberingAfterBreak="0">
+  <w:abstractNum w:abstractNumId="88" w15:restartNumberingAfterBreak="0">
     <w:nsid w:val="3F735790"/>
     <w:multiLevelType w:val="multilevel"/>
     <w:tmpl w:val="E5F0D218"/>
@@ -34034,7 +39434,7 @@
       </w:rPr>
     </w:lvl>
   </w:abstractNum>
-  <w:abstractNum w:abstractNumId="77" w15:restartNumberingAfterBreak="0">
+  <w:abstractNum w:abstractNumId="89" w15:restartNumberingAfterBreak="0">
     <w:nsid w:val="4123108A"/>
     <w:multiLevelType w:val="multilevel"/>
     <w:tmpl w:val="545A6EE4"/>
@@ -34155,7 +39555,7 @@
       </w:pPr>
     </w:lvl>
   </w:abstractNum>
-  <w:abstractNum w:abstractNumId="78" w15:restartNumberingAfterBreak="0">
+  <w:abstractNum w:abstractNumId="90" w15:restartNumberingAfterBreak="0">
     <w:nsid w:val="41F80745"/>
     <w:multiLevelType w:val="multilevel"/>
     <w:tmpl w:val="2E1A1B50"/>
@@ -34304,7 +39704,7 @@
       </w:rPr>
     </w:lvl>
   </w:abstractNum>
-  <w:abstractNum w:abstractNumId="79" w15:restartNumberingAfterBreak="0">
+  <w:abstractNum w:abstractNumId="91" w15:restartNumberingAfterBreak="0">
     <w:nsid w:val="42B31F8A"/>
     <w:multiLevelType w:val="multilevel"/>
     <w:tmpl w:val="69BE1EFA"/>
@@ -34453,7 +39853,7 @@
       </w:rPr>
     </w:lvl>
   </w:abstractNum>
-  <w:abstractNum w:abstractNumId="80" w15:restartNumberingAfterBreak="0">
+  <w:abstractNum w:abstractNumId="92" w15:restartNumberingAfterBreak="0">
     <w:nsid w:val="445F4626"/>
     <w:multiLevelType w:val="multilevel"/>
     <w:tmpl w:val="AC04B7FC"/>
@@ -34574,7 +39974,7 @@
       </w:pPr>
     </w:lvl>
   </w:abstractNum>
-  <w:abstractNum w:abstractNumId="81" w15:restartNumberingAfterBreak="0">
+  <w:abstractNum w:abstractNumId="93" w15:restartNumberingAfterBreak="0">
     <w:nsid w:val="44606962"/>
     <w:multiLevelType w:val="multilevel"/>
     <w:tmpl w:val="22FA2476"/>
@@ -34723,7 +40123,120 @@
       </w:rPr>
     </w:lvl>
   </w:abstractNum>
-  <w:abstractNum w:abstractNumId="82" w15:restartNumberingAfterBreak="0">
+  <w:abstractNum w:abstractNumId="94" w15:restartNumberingAfterBreak="0">
+    <w:nsid w:val="489F4CDF"/>
+    <w:multiLevelType w:val="multilevel"/>
+    <w:tmpl w:val="827E8E24"/>
+    <w:lvl w:ilvl="0">
+      <w:start w:val="1"/>
+      <w:numFmt w:val="decimal"/>
+      <w:lvlText w:val="%1."/>
+      <w:lvlJc w:val="left"/>
+      <w:pPr>
+        <w:tabs>
+          <w:tab w:val="num" w:pos="720"/>
+        </w:tabs>
+        <w:ind w:left="720" w:hanging="360"/>
+      </w:pPr>
+    </w:lvl>
+    <w:lvl w:ilvl="1" w:tentative="1">
+      <w:start w:val="1"/>
+      <w:numFmt w:val="decimal"/>
+      <w:lvlText w:val="%2."/>
+      <w:lvlJc w:val="left"/>
+      <w:pPr>
+        <w:tabs>
+          <w:tab w:val="num" w:pos="1440"/>
+        </w:tabs>
+        <w:ind w:left="1440" w:hanging="360"/>
+      </w:pPr>
+    </w:lvl>
+    <w:lvl w:ilvl="2" w:tentative="1">
+      <w:start w:val="1"/>
+      <w:numFmt w:val="decimal"/>
+      <w:lvlText w:val="%3."/>
+      <w:lvlJc w:val="left"/>
+      <w:pPr>
+        <w:tabs>
+          <w:tab w:val="num" w:pos="2160"/>
+        </w:tabs>
+        <w:ind w:left="2160" w:hanging="360"/>
+      </w:pPr>
+    </w:lvl>
+    <w:lvl w:ilvl="3" w:tentative="1">
+      <w:start w:val="1"/>
+      <w:numFmt w:val="decimal"/>
+      <w:lvlText w:val="%4."/>
+      <w:lvlJc w:val="left"/>
+      <w:pPr>
+        <w:tabs>
+          <w:tab w:val="num" w:pos="2880"/>
+        </w:tabs>
+        <w:ind w:left="2880" w:hanging="360"/>
+      </w:pPr>
+    </w:lvl>
+    <w:lvl w:ilvl="4" w:tentative="1">
+      <w:start w:val="1"/>
+      <w:numFmt w:val="decimal"/>
+      <w:lvlText w:val="%5."/>
+      <w:lvlJc w:val="left"/>
+      <w:pPr>
+        <w:tabs>
+          <w:tab w:val="num" w:pos="3600"/>
+        </w:tabs>
+        <w:ind w:left="3600" w:hanging="360"/>
+      </w:pPr>
+    </w:lvl>
+    <w:lvl w:ilvl="5" w:tentative="1">
+      <w:start w:val="1"/>
+      <w:numFmt w:val="decimal"/>
+      <w:lvlText w:val="%6."/>
+      <w:lvlJc w:val="left"/>
+      <w:pPr>
+        <w:tabs>
+          <w:tab w:val="num" w:pos="4320"/>
+        </w:tabs>
+        <w:ind w:left="4320" w:hanging="360"/>
+      </w:pPr>
+    </w:lvl>
+    <w:lvl w:ilvl="6" w:tentative="1">
+      <w:start w:val="1"/>
+      <w:numFmt w:val="decimal"/>
+      <w:lvlText w:val="%7."/>
+      <w:lvlJc w:val="left"/>
+      <w:pPr>
+        <w:tabs>
+          <w:tab w:val="num" w:pos="5040"/>
+        </w:tabs>
+        <w:ind w:left="5040" w:hanging="360"/>
+      </w:pPr>
+    </w:lvl>
+    <w:lvl w:ilvl="7" w:tentative="1">
+      <w:start w:val="1"/>
+      <w:numFmt w:val="decimal"/>
+      <w:lvlText w:val="%8."/>
+      <w:lvlJc w:val="left"/>
+      <w:pPr>
+        <w:tabs>
+          <w:tab w:val="num" w:pos="5760"/>
+        </w:tabs>
+        <w:ind w:left="5760" w:hanging="360"/>
+      </w:pPr>
+    </w:lvl>
+    <w:lvl w:ilvl="8" w:tentative="1">
+      <w:start w:val="1"/>
+      <w:numFmt w:val="decimal"/>
+      <w:lvlText w:val="%9."/>
+      <w:lvlJc w:val="left"/>
+      <w:pPr>
+        <w:tabs>
+          <w:tab w:val="num" w:pos="6480"/>
+        </w:tabs>
+        <w:ind w:left="6480" w:hanging="360"/>
+      </w:pPr>
+    </w:lvl>
+  </w:abstractNum>
+  <w:abstractNum w:abstractNumId="95" w15:restartNumberingAfterBreak="0">
     <w:nsid w:val="4A3E7295"/>
     <w:multiLevelType w:val="multilevel"/>
     <w:tmpl w:val="138C3248"/>
@@ -34840,7 +40353,7 @@
       </w:pPr>
     </w:lvl>
   </w:abstractNum>
-  <w:abstractNum w:abstractNumId="83" w15:restartNumberingAfterBreak="0">
+  <w:abstractNum w:abstractNumId="96" w15:restartNumberingAfterBreak="0">
     <w:nsid w:val="4A3F0C27"/>
     <w:multiLevelType w:val="multilevel"/>
     <w:tmpl w:val="EB189C42"/>
@@ -34989,7 +40502,7 @@
       </w:rPr>
     </w:lvl>
   </w:abstractNum>
-  <w:abstractNum w:abstractNumId="84" w15:restartNumberingAfterBreak="0">
+  <w:abstractNum w:abstractNumId="97" w15:restartNumberingAfterBreak="0">
     <w:nsid w:val="4A572D10"/>
     <w:multiLevelType w:val="multilevel"/>
     <w:tmpl w:val="ED5EAE86"/>
@@ -35138,7 +40651,7 @@
       </w:rPr>
     </w:lvl>
   </w:abstractNum>
-  <w:abstractNum w:abstractNumId="85" w15:restartNumberingAfterBreak="0">
+  <w:abstractNum w:abstractNumId="98" w15:restartNumberingAfterBreak="0">
     <w:nsid w:val="4AAF6881"/>
     <w:multiLevelType w:val="multilevel"/>
     <w:tmpl w:val="B11E77C0"/>
@@ -35287,7 +40800,7 @@
       </w:rPr>
     </w:lvl>
   </w:abstractNum>
-  <w:abstractNum w:abstractNumId="86" w15:restartNumberingAfterBreak="0">
+  <w:abstractNum w:abstractNumId="99" w15:restartNumberingAfterBreak="0">
     <w:nsid w:val="4AC642A3"/>
     <w:multiLevelType w:val="multilevel"/>
     <w:tmpl w:val="3FD8D2F4"/>
@@ -35436,7 +40949,156 @@
       </w:rPr>
     </w:lvl>
   </w:abstractNum>
-  <w:abstractNum w:abstractNumId="87" w15:restartNumberingAfterBreak="0">
+  <w:abstractNum w:abstractNumId="100" w15:restartNumberingAfterBreak="0">
+    <w:nsid w:val="4BB522F8"/>
+    <w:multiLevelType w:val="multilevel"/>
+    <w:tmpl w:val="8B687818"/>
+    <w:lvl w:ilvl="0">
+      <w:start w:val="1"/>
+      <w:numFmt w:val="bullet"/>
+      <w:lvlText w:val=""/>
+      <w:lvlJc w:val="left"/>
+      <w:pPr>
+        <w:tabs>
+          <w:tab w:val="num" w:pos="720"/>
+        </w:tabs>
+        <w:ind w:left="720" w:hanging="360"/>
+      </w:pPr>
+      <w:rPr>
+        <w:rFonts w:ascii="Symbol" w:hAnsi="Symbol" w:hint="default"/>
+        <w:sz w:val="20"/>
+      </w:rPr>
+    </w:lvl>
+    <w:lvl w:ilvl="1" w:tentative="1">
+      <w:start w:val="1"/>
+      <w:numFmt w:val="bullet"/>
+      <w:lvlText w:val="o"/>
+      <w:lvlJc w:val="left"/>
+      <w:pPr>
+        <w:tabs>
+          <w:tab w:val="num" w:pos="1440"/>
+        </w:tabs>
+        <w:ind w:left="1440" w:hanging="360"/>
+      </w:pPr>
+      <w:rPr>
+        <w:rFonts w:ascii="Courier New" w:hAnsi="Courier New" w:hint="default"/>
+        <w:sz w:val="20"/>
+      </w:rPr>
+    </w:lvl>
+    <w:lvl w:ilvl="2" w:tentative="1">
+      <w:start w:val="1"/>
+      <w:numFmt w:val="bullet"/>
+      <w:lvlText w:val=""/>
+      <w:lvlJc w:val="left"/>
+      <w:pPr>
+        <w:tabs>
+          <w:tab w:val="num" w:pos="2160"/>
+        </w:tabs>
+        <w:ind w:left="2160" w:hanging="360"/>
+      </w:pPr>
+      <w:rPr>
+        <w:rFonts w:ascii="Wingdings" w:hAnsi="Wingdings" w:hint="default"/>
+        <w:sz w:val="20"/>
+      </w:rPr>
+    </w:lvl>
+    <w:lvl w:ilvl="3" w:tentative="1">
+      <w:start w:val="1"/>
+      <w:numFmt w:val="bullet"/>
+      <w:lvlText w:val=""/>
+      <w:lvlJc w:val="left"/>
+      <w:pPr>
+        <w:tabs>
+          <w:tab w:val="num" w:pos="2880"/>
+        </w:tabs>
+        <w:ind w:left="2880" w:hanging="360"/>
+      </w:pPr>
+      <w:rPr>
+        <w:rFonts w:ascii="Wingdings" w:hAnsi="Wingdings" w:hint="default"/>
+        <w:sz w:val="20"/>
+      </w:rPr>
+    </w:lvl>
+    <w:lvl w:ilvl="4" w:tentative="1">
+      <w:start w:val="1"/>
+      <w:numFmt w:val="bullet"/>
+      <w:lvlText w:val=""/>
+      <w:lvlJc w:val="left"/>
+      <w:pPr>
+        <w:tabs>
+          <w:tab w:val="num" w:pos="3600"/>
+        </w:tabs>
+        <w:ind w:left="3600" w:hanging="360"/>
+      </w:pPr>
+      <w:rPr>
+        <w:rFonts w:ascii="Wingdings" w:hAnsi="Wingdings" w:hint="default"/>
+        <w:sz w:val="20"/>
+      </w:rPr>
+    </w:lvl>
+    <w:lvl w:ilvl="5" w:tentative="1">
+      <w:start w:val="1"/>
+      <w:numFmt w:val="bullet"/>
+      <w:lvlText w:val=""/>
+      <w:lvlJc w:val="left"/>
+      <w:pPr>
+        <w:tabs>
+          <w:tab w:val="num" w:pos="4320"/>
+        </w:tabs>
+        <w:ind w:left="4320" w:hanging="360"/>
+      </w:pPr>
+      <w:rPr>
+        <w:rFonts w:ascii="Wingdings" w:hAnsi="Wingdings" w:hint="default"/>
+        <w:sz w:val="20"/>
+      </w:rPr>
+    </w:lvl>
+    <w:lvl w:ilvl="6" w:tentative="1">
+      <w:start w:val="1"/>
+      <w:numFmt w:val="bullet"/>
+      <w:lvlText w:val=""/>
+      <w:lvlJc w:val="left"/>
+      <w:pPr>
+        <w:tabs>
+          <w:tab w:val="num" w:pos="5040"/>
+        </w:tabs>
+        <w:ind w:left="5040" w:hanging="360"/>
+      </w:pPr>
+      <w:rPr>
+        <w:rFonts w:ascii="Wingdings" w:hAnsi="Wingdings" w:hint="default"/>
+        <w:sz w:val="20"/>
+      </w:rPr>
+    </w:lvl>
+    <w:lvl w:ilvl="7" w:tentative="1">
+      <w:start w:val="1"/>
+      <w:numFmt w:val="bullet"/>
+      <w:lvlText w:val=""/>
+      <w:lvlJc w:val="left"/>
+      <w:pPr>
+        <w:tabs>
+          <w:tab w:val="num" w:pos="5760"/>
+        </w:tabs>
+        <w:ind w:left="5760" w:hanging="360"/>
+      </w:pPr>
+      <w:rPr>
+        <w:rFonts w:ascii="Wingdings" w:hAnsi="Wingdings" w:hint="default"/>
+        <w:sz w:val="20"/>
+      </w:rPr>
+    </w:lvl>
+    <w:lvl w:ilvl="8" w:tentative="1">
+      <w:start w:val="1"/>
+      <w:numFmt w:val="bullet"/>
+      <w:lvlText w:val=""/>
+      <w:lvlJc w:val="left"/>
+      <w:pPr>
+        <w:tabs>
+          <w:tab w:val="num" w:pos="6480"/>
+        </w:tabs>
+        <w:ind w:left="6480" w:hanging="360"/>
+      </w:pPr>
+      <w:rPr>
+        <w:rFonts w:ascii="Wingdings" w:hAnsi="Wingdings" w:hint="default"/>
+        <w:sz w:val="20"/>
+      </w:rPr>
+    </w:lvl>
+  </w:abstractNum>
+  <w:abstractNum w:abstractNumId="101" w15:restartNumberingAfterBreak="0">
     <w:nsid w:val="4BFC4347"/>
     <w:multiLevelType w:val="multilevel"/>
     <w:tmpl w:val="6BCA9B4E"/>
@@ -35585,7 +41247,7 @@
       </w:rPr>
     </w:lvl>
   </w:abstractNum>
-  <w:abstractNum w:abstractNumId="88" w15:restartNumberingAfterBreak="0">
+  <w:abstractNum w:abstractNumId="102" w15:restartNumberingAfterBreak="0">
     <w:nsid w:val="4CE828C9"/>
     <w:multiLevelType w:val="multilevel"/>
     <w:tmpl w:val="BE8489C6"/>
@@ -35734,7 +41396,7 @@
       </w:rPr>
     </w:lvl>
   </w:abstractNum>
-  <w:abstractNum w:abstractNumId="89" w15:restartNumberingAfterBreak="0">
+  <w:abstractNum w:abstractNumId="103" w15:restartNumberingAfterBreak="0">
     <w:nsid w:val="4DEA5C69"/>
     <w:multiLevelType w:val="multilevel"/>
     <w:tmpl w:val="C16A99D4"/>
@@ -35883,7 +41545,7 @@
       </w:rPr>
     </w:lvl>
   </w:abstractNum>
-  <w:abstractNum w:abstractNumId="90" w15:restartNumberingAfterBreak="0">
+  <w:abstractNum w:abstractNumId="104" w15:restartNumberingAfterBreak="0">
     <w:nsid w:val="508677E4"/>
     <w:multiLevelType w:val="multilevel"/>
     <w:tmpl w:val="4CFE283E"/>
@@ -36032,7 +41694,7 @@
       </w:rPr>
     </w:lvl>
   </w:abstractNum>
-  <w:abstractNum w:abstractNumId="91" w15:restartNumberingAfterBreak="0">
+  <w:abstractNum w:abstractNumId="105" w15:restartNumberingAfterBreak="0">
     <w:nsid w:val="53DB478F"/>
     <w:multiLevelType w:val="multilevel"/>
     <w:tmpl w:val="1C4AC48E"/>
@@ -36181,7 +41843,7 @@
       </w:rPr>
     </w:lvl>
   </w:abstractNum>
-  <w:abstractNum w:abstractNumId="92" w15:restartNumberingAfterBreak="0">
+  <w:abstractNum w:abstractNumId="106" w15:restartNumberingAfterBreak="0">
     <w:nsid w:val="54092B89"/>
     <w:multiLevelType w:val="multilevel"/>
     <w:tmpl w:val="E8687942"/>
@@ -36330,7 +41992,120 @@
       </w:rPr>
     </w:lvl>
   </w:abstractNum>
-  <w:abstractNum w:abstractNumId="93" w15:restartNumberingAfterBreak="0">
+  <w:abstractNum w:abstractNumId="107" w15:restartNumberingAfterBreak="0">
+    <w:nsid w:val="54701487"/>
+    <w:multiLevelType w:val="multilevel"/>
+    <w:tmpl w:val="7BD87C3A"/>
+    <w:lvl w:ilvl="0">
+      <w:start w:val="1"/>
+      <w:numFmt w:val="decimal"/>
+      <w:lvlText w:val="%1."/>
+      <w:lvlJc w:val="left"/>
+      <w:pPr>
+        <w:tabs>
+          <w:tab w:val="num" w:pos="720"/>
+        </w:tabs>
+        <w:ind w:left="720" w:hanging="360"/>
+      </w:pPr>
+    </w:lvl>
+    <w:lvl w:ilvl="1" w:tentative="1">
+      <w:start w:val="1"/>
+      <w:numFmt w:val="decimal"/>
+      <w:lvlText w:val="%2."/>
+      <w:lvlJc w:val="left"/>
+      <w:pPr>
+        <w:tabs>
+          <w:tab w:val="num" w:pos="1440"/>
+        </w:tabs>
+        <w:ind w:left="1440" w:hanging="360"/>
+      </w:pPr>
+    </w:lvl>
+    <w:lvl w:ilvl="2" w:tentative="1">
+      <w:start w:val="1"/>
+      <w:numFmt w:val="decimal"/>
+      <w:lvlText w:val="%3."/>
+      <w:lvlJc w:val="left"/>
+      <w:pPr>
+        <w:tabs>
+          <w:tab w:val="num" w:pos="2160"/>
+        </w:tabs>
+        <w:ind w:left="2160" w:hanging="360"/>
+      </w:pPr>
+    </w:lvl>
+    <w:lvl w:ilvl="3" w:tentative="1">
+      <w:start w:val="1"/>
+      <w:numFmt w:val="decimal"/>
+      <w:lvlText w:val="%4."/>
+      <w:lvlJc w:val="left"/>
+      <w:pPr>
+        <w:tabs>
+          <w:tab w:val="num" w:pos="2880"/>
+        </w:tabs>
+        <w:ind w:left="2880" w:hanging="360"/>
+      </w:pPr>
+    </w:lvl>
+    <w:lvl w:ilvl="4" w:tentative="1">
+      <w:start w:val="1"/>
+      <w:numFmt w:val="decimal"/>
+      <w:lvlText w:val="%5."/>
+      <w:lvlJc w:val="left"/>
+      <w:pPr>
+        <w:tabs>
+          <w:tab w:val="num" w:pos="3600"/>
+        </w:tabs>
+        <w:ind w:left="3600" w:hanging="360"/>
+      </w:pPr>
+    </w:lvl>
+    <w:lvl w:ilvl="5" w:tentative="1">
+      <w:start w:val="1"/>
+      <w:numFmt w:val="decimal"/>
+      <w:lvlText w:val="%6."/>
+      <w:lvlJc w:val="left"/>
+      <w:pPr>
+        <w:tabs>
+          <w:tab w:val="num" w:pos="4320"/>
+        </w:tabs>
+        <w:ind w:left="4320" w:hanging="360"/>
+      </w:pPr>
+    </w:lvl>
+    <w:lvl w:ilvl="6" w:tentative="1">
+      <w:start w:val="1"/>
+      <w:numFmt w:val="decimal"/>
+      <w:lvlText w:val="%7."/>
+      <w:lvlJc w:val="left"/>
+      <w:pPr>
+        <w:tabs>
+          <w:tab w:val="num" w:pos="5040"/>
+        </w:tabs>
+        <w:ind w:left="5040" w:hanging="360"/>
+      </w:pPr>
+    </w:lvl>
+    <w:lvl w:ilvl="7" w:tentative="1">
+      <w:start w:val="1"/>
+      <w:numFmt w:val="decimal"/>
+      <w:lvlText w:val="%8."/>
+      <w:lvlJc w:val="left"/>
+      <w:pPr>
+        <w:tabs>
+          <w:tab w:val="num" w:pos="5760"/>
+        </w:tabs>
+        <w:ind w:left="5760" w:hanging="360"/>
+      </w:pPr>
+    </w:lvl>
+    <w:lvl w:ilvl="8" w:tentative="1">
+      <w:start w:val="1"/>
+      <w:numFmt w:val="decimal"/>
+      <w:lvlText w:val="%9."/>
+      <w:lvlJc w:val="left"/>
+      <w:pPr>
+        <w:tabs>
+          <w:tab w:val="num" w:pos="6480"/>
+        </w:tabs>
+        <w:ind w:left="6480" w:hanging="360"/>
+      </w:pPr>
+    </w:lvl>
+  </w:abstractNum>
+  <w:abstractNum w:abstractNumId="108" w15:restartNumberingAfterBreak="0">
     <w:nsid w:val="55252737"/>
     <w:multiLevelType w:val="multilevel"/>
     <w:tmpl w:val="1FB00AC8"/>
@@ -36443,7 +42218,7 @@
       </w:pPr>
     </w:lvl>
   </w:abstractNum>
-  <w:abstractNum w:abstractNumId="94" w15:restartNumberingAfterBreak="0">
+  <w:abstractNum w:abstractNumId="109" w15:restartNumberingAfterBreak="0">
     <w:nsid w:val="561415C5"/>
     <w:multiLevelType w:val="multilevel"/>
     <w:tmpl w:val="C7906938"/>
@@ -36592,7 +42367,7 @@
       </w:rPr>
     </w:lvl>
   </w:abstractNum>
-  <w:abstractNum w:abstractNumId="95" w15:restartNumberingAfterBreak="0">
+  <w:abstractNum w:abstractNumId="110" w15:restartNumberingAfterBreak="0">
     <w:nsid w:val="59277EF8"/>
     <w:multiLevelType w:val="multilevel"/>
     <w:tmpl w:val="92E03220"/>
@@ -36741,7 +42516,7 @@
       </w:rPr>
     </w:lvl>
   </w:abstractNum>
-  <w:abstractNum w:abstractNumId="96" w15:restartNumberingAfterBreak="0">
+  <w:abstractNum w:abstractNumId="111" w15:restartNumberingAfterBreak="0">
     <w:nsid w:val="59671533"/>
     <w:multiLevelType w:val="multilevel"/>
     <w:tmpl w:val="DB1447DC"/>
@@ -36890,7 +42665,7 @@
       </w:rPr>
     </w:lvl>
   </w:abstractNum>
-  <w:abstractNum w:abstractNumId="97" w15:restartNumberingAfterBreak="0">
+  <w:abstractNum w:abstractNumId="112" w15:restartNumberingAfterBreak="0">
     <w:nsid w:val="5A6648D0"/>
     <w:multiLevelType w:val="multilevel"/>
     <w:tmpl w:val="20E09344"/>
@@ -37035,7 +42810,7 @@
       </w:rPr>
     </w:lvl>
   </w:abstractNum>
-  <w:abstractNum w:abstractNumId="98" w15:restartNumberingAfterBreak="0">
+  <w:abstractNum w:abstractNumId="113" w15:restartNumberingAfterBreak="0">
     <w:nsid w:val="5B5220E1"/>
     <w:multiLevelType w:val="multilevel"/>
     <w:tmpl w:val="FA88F2DA"/>
@@ -37184,7 +42959,7 @@
       </w:rPr>
     </w:lvl>
   </w:abstractNum>
-  <w:abstractNum w:abstractNumId="99" w15:restartNumberingAfterBreak="0">
+  <w:abstractNum w:abstractNumId="114" w15:restartNumberingAfterBreak="0">
     <w:nsid w:val="5B965BA0"/>
     <w:multiLevelType w:val="multilevel"/>
     <w:tmpl w:val="8D5C75EE"/>
@@ -37333,7 +43108,7 @@
       </w:rPr>
     </w:lvl>
   </w:abstractNum>
-  <w:abstractNum w:abstractNumId="100" w15:restartNumberingAfterBreak="0">
+  <w:abstractNum w:abstractNumId="115" w15:restartNumberingAfterBreak="0">
     <w:nsid w:val="5C045E66"/>
     <w:multiLevelType w:val="multilevel"/>
     <w:tmpl w:val="76A8A136"/>
@@ -37450,7 +43225,7 @@
       </w:pPr>
     </w:lvl>
   </w:abstractNum>
-  <w:abstractNum w:abstractNumId="101" w15:restartNumberingAfterBreak="0">
+  <w:abstractNum w:abstractNumId="116" w15:restartNumberingAfterBreak="0">
     <w:nsid w:val="5C852524"/>
     <w:multiLevelType w:val="multilevel"/>
     <w:tmpl w:val="0752130E"/>
@@ -37599,7 +43374,156 @@
       </w:rPr>
     </w:lvl>
   </w:abstractNum>
-  <w:abstractNum w:abstractNumId="102" w15:restartNumberingAfterBreak="0">
+  <w:abstractNum w:abstractNumId="117" w15:restartNumberingAfterBreak="0">
+    <w:nsid w:val="5D210954"/>
+    <w:multiLevelType w:val="multilevel"/>
+    <w:tmpl w:val="344CA950"/>
+    <w:lvl w:ilvl="0">
+      <w:start w:val="1"/>
+      <w:numFmt w:val="bullet"/>
+      <w:lvlText w:val=""/>
+      <w:lvlJc w:val="left"/>
+      <w:pPr>
+        <w:tabs>
+          <w:tab w:val="num" w:pos="720"/>
+        </w:tabs>
+        <w:ind w:left="720" w:hanging="360"/>
+      </w:pPr>
+      <w:rPr>
+        <w:rFonts w:ascii="Symbol" w:hAnsi="Symbol" w:hint="default"/>
+        <w:sz w:val="20"/>
+      </w:rPr>
+    </w:lvl>
+    <w:lvl w:ilvl="1" w:tentative="1">
+      <w:start w:val="1"/>
+      <w:numFmt w:val="bullet"/>
+      <w:lvlText w:val="o"/>
+      <w:lvlJc w:val="left"/>
+      <w:pPr>
+        <w:tabs>
+          <w:tab w:val="num" w:pos="1440"/>
+        </w:tabs>
+        <w:ind w:left="1440" w:hanging="360"/>
+      </w:pPr>
+      <w:rPr>
+        <w:rFonts w:ascii="Courier New" w:hAnsi="Courier New" w:hint="default"/>
+        <w:sz w:val="20"/>
+      </w:rPr>
+    </w:lvl>
+    <w:lvl w:ilvl="2" w:tentative="1">
+      <w:start w:val="1"/>
+      <w:numFmt w:val="bullet"/>
+      <w:lvlText w:val=""/>
+      <w:lvlJc w:val="left"/>
+      <w:pPr>
+        <w:tabs>
+          <w:tab w:val="num" w:pos="2160"/>
+        </w:tabs>
+        <w:ind w:left="2160" w:hanging="360"/>
+      </w:pPr>
+      <w:rPr>
+        <w:rFonts w:ascii="Wingdings" w:hAnsi="Wingdings" w:hint="default"/>
+        <w:sz w:val="20"/>
+      </w:rPr>
+    </w:lvl>
+    <w:lvl w:ilvl="3" w:tentative="1">
+      <w:start w:val="1"/>
+      <w:numFmt w:val="bullet"/>
+      <w:lvlText w:val=""/>
+      <w:lvlJc w:val="left"/>
+      <w:pPr>
+        <w:tabs>
+          <w:tab w:val="num" w:pos="2880"/>
+        </w:tabs>
+        <w:ind w:left="2880" w:hanging="360"/>
+      </w:pPr>
+      <w:rPr>
+        <w:rFonts w:ascii="Wingdings" w:hAnsi="Wingdings" w:hint="default"/>
+        <w:sz w:val="20"/>
+      </w:rPr>
+    </w:lvl>
+    <w:lvl w:ilvl="4" w:tentative="1">
+      <w:start w:val="1"/>
+      <w:numFmt w:val="bullet"/>
+      <w:lvlText w:val=""/>
+      <w:lvlJc w:val="left"/>
+      <w:pPr>
+        <w:tabs>
+          <w:tab w:val="num" w:pos="3600"/>
+        </w:tabs>
+        <w:ind w:left="3600" w:hanging="360"/>
+      </w:pPr>
+      <w:rPr>
+        <w:rFonts w:ascii="Wingdings" w:hAnsi="Wingdings" w:hint="default"/>
+        <w:sz w:val="20"/>
+      </w:rPr>
+    </w:lvl>
+    <w:lvl w:ilvl="5" w:tentative="1">
+      <w:start w:val="1"/>
+      <w:numFmt w:val="bullet"/>
+      <w:lvlText w:val=""/>
+      <w:lvlJc w:val="left"/>
+      <w:pPr>
+        <w:tabs>
+          <w:tab w:val="num" w:pos="4320"/>
+        </w:tabs>
+        <w:ind w:left="4320" w:hanging="360"/>
+      </w:pPr>
+      <w:rPr>
+        <w:rFonts w:ascii="Wingdings" w:hAnsi="Wingdings" w:hint="default"/>
+        <w:sz w:val="20"/>
+      </w:rPr>
+    </w:lvl>
+    <w:lvl w:ilvl="6" w:tentative="1">
+      <w:start w:val="1"/>
+      <w:numFmt w:val="bullet"/>
+      <w:lvlText w:val=""/>
+      <w:lvlJc w:val="left"/>
+      <w:pPr>
+        <w:tabs>
+          <w:tab w:val="num" w:pos="5040"/>
+        </w:tabs>
+        <w:ind w:left="5040" w:hanging="360"/>
+      </w:pPr>
+      <w:rPr>
+        <w:rFonts w:ascii="Wingdings" w:hAnsi="Wingdings" w:hint="default"/>
+        <w:sz w:val="20"/>
+      </w:rPr>
+    </w:lvl>
+    <w:lvl w:ilvl="7" w:tentative="1">
+      <w:start w:val="1"/>
+      <w:numFmt w:val="bullet"/>
+      <w:lvlText w:val=""/>
+      <w:lvlJc w:val="left"/>
+      <w:pPr>
+        <w:tabs>
+          <w:tab w:val="num" w:pos="5760"/>
+        </w:tabs>
+        <w:ind w:left="5760" w:hanging="360"/>
+      </w:pPr>
+      <w:rPr>
+        <w:rFonts w:ascii="Wingdings" w:hAnsi="Wingdings" w:hint="default"/>
+        <w:sz w:val="20"/>
+      </w:rPr>
+    </w:lvl>
+    <w:lvl w:ilvl="8" w:tentative="1">
+      <w:start w:val="1"/>
+      <w:numFmt w:val="bullet"/>
+      <w:lvlText w:val=""/>
+      <w:lvlJc w:val="left"/>
+      <w:pPr>
+        <w:tabs>
+          <w:tab w:val="num" w:pos="6480"/>
+        </w:tabs>
+        <w:ind w:left="6480" w:hanging="360"/>
+      </w:pPr>
+      <w:rPr>
+        <w:rFonts w:ascii="Wingdings" w:hAnsi="Wingdings" w:hint="default"/>
+        <w:sz w:val="20"/>
+      </w:rPr>
+    </w:lvl>
+  </w:abstractNum>
+  <w:abstractNum w:abstractNumId="118" w15:restartNumberingAfterBreak="0">
     <w:nsid w:val="5D740666"/>
     <w:multiLevelType w:val="multilevel"/>
     <w:tmpl w:val="43E2C86E"/>
@@ -37748,7 +43672,7 @@
       </w:rPr>
     </w:lvl>
   </w:abstractNum>
-  <w:abstractNum w:abstractNumId="103" w15:restartNumberingAfterBreak="0">
+  <w:abstractNum w:abstractNumId="119" w15:restartNumberingAfterBreak="0">
     <w:nsid w:val="5EC743CC"/>
     <w:multiLevelType w:val="multilevel"/>
     <w:tmpl w:val="6A2229F2"/>
@@ -37861,7 +43785,7 @@
       </w:pPr>
     </w:lvl>
   </w:abstractNum>
-  <w:abstractNum w:abstractNumId="104" w15:restartNumberingAfterBreak="0">
+  <w:abstractNum w:abstractNumId="120" w15:restartNumberingAfterBreak="0">
     <w:nsid w:val="5FBE39EA"/>
     <w:multiLevelType w:val="multilevel"/>
     <w:tmpl w:val="2690EAF4"/>
@@ -38010,7 +43934,7 @@
       </w:rPr>
     </w:lvl>
   </w:abstractNum>
-  <w:abstractNum w:abstractNumId="105" w15:restartNumberingAfterBreak="0">
+  <w:abstractNum w:abstractNumId="121" w15:restartNumberingAfterBreak="0">
     <w:nsid w:val="6066631E"/>
     <w:multiLevelType w:val="multilevel"/>
     <w:tmpl w:val="8A9E61F6"/>
@@ -38159,7 +44083,124 @@
       </w:rPr>
     </w:lvl>
   </w:abstractNum>
-  <w:abstractNum w:abstractNumId="106" w15:restartNumberingAfterBreak="0">
+  <w:abstractNum w:abstractNumId="122" w15:restartNumberingAfterBreak="0">
+    <w:nsid w:val="6314336E"/>
+    <w:multiLevelType w:val="multilevel"/>
+    <w:tmpl w:val="89F61B04"/>
+    <w:lvl w:ilvl="0">
+      <w:start w:val="1"/>
+      <w:numFmt w:val="decimal"/>
+      <w:lvlText w:val="%1."/>
+      <w:lvlJc w:val="left"/>
+      <w:pPr>
+        <w:tabs>
+          <w:tab w:val="num" w:pos="720"/>
+        </w:tabs>
+        <w:ind w:left="720" w:hanging="360"/>
+      </w:pPr>
+    </w:lvl>
+    <w:lvl w:ilvl="1">
+      <w:start w:val="1"/>
+      <w:numFmt w:val="bullet"/>
+      <w:lvlText w:val="o"/>
+      <w:lvlJc w:val="left"/>
+      <w:pPr>
+        <w:tabs>
+          <w:tab w:val="num" w:pos="1440"/>
+        </w:tabs>
+        <w:ind w:left="1440" w:hanging="360"/>
+      </w:pPr>
+      <w:rPr>
+        <w:rFonts w:ascii="Courier New" w:hAnsi="Courier New" w:hint="default"/>
+        <w:sz w:val="20"/>
+      </w:rPr>
+    </w:lvl>
+    <w:lvl w:ilvl="2" w:tentative="1">
+      <w:start w:val="1"/>
+      <w:numFmt w:val="decimal"/>
+      <w:lvlText w:val="%3."/>
+      <w:lvlJc w:val="left"/>
+      <w:pPr>
+        <w:tabs>
+          <w:tab w:val="num" w:pos="2160"/>
+        </w:tabs>
+        <w:ind w:left="2160" w:hanging="360"/>
+      </w:pPr>
+    </w:lvl>
+    <w:lvl w:ilvl="3" w:tentative="1">
+      <w:start w:val="1"/>
+      <w:numFmt w:val="decimal"/>
+      <w:lvlText w:val="%4."/>
+      <w:lvlJc w:val="left"/>
+      <w:pPr>
+        <w:tabs>
+          <w:tab w:val="num" w:pos="2880"/>
+        </w:tabs>
+        <w:ind w:left="2880" w:hanging="360"/>
+      </w:pPr>
+    </w:lvl>
+    <w:lvl w:ilvl="4" w:tentative="1">
+      <w:start w:val="1"/>
+      <w:numFmt w:val="decimal"/>
+      <w:lvlText w:val="%5."/>
+      <w:lvlJc w:val="left"/>
+      <w:pPr>
+        <w:tabs>
+          <w:tab w:val="num" w:pos="3600"/>
+        </w:tabs>
+        <w:ind w:left="3600" w:hanging="360"/>
+      </w:pPr>
+    </w:lvl>
+    <w:lvl w:ilvl="5" w:tentative="1">
+      <w:start w:val="1"/>
+      <w:numFmt w:val="decimal"/>
+      <w:lvlText w:val="%6."/>
+      <w:lvlJc w:val="left"/>
+      <w:pPr>
+        <w:tabs>
+          <w:tab w:val="num" w:pos="4320"/>
+        </w:tabs>
+        <w:ind w:left="4320" w:hanging="360"/>
+      </w:pPr>
+    </w:lvl>
+    <w:lvl w:ilvl="6" w:tentative="1">
+      <w:start w:val="1"/>
+      <w:numFmt w:val="decimal"/>
+      <w:lvlText w:val="%7."/>
+      <w:lvlJc w:val="left"/>
+      <w:pPr>
+        <w:tabs>
+          <w:tab w:val="num" w:pos="5040"/>
+        </w:tabs>
+        <w:ind w:left="5040" w:hanging="360"/>
+      </w:pPr>
+    </w:lvl>
+    <w:lvl w:ilvl="7" w:tentative="1">
+      <w:start w:val="1"/>
+      <w:numFmt w:val="decimal"/>
+      <w:lvlText w:val="%8."/>
+      <w:lvlJc w:val="left"/>
+      <w:pPr>
+        <w:tabs>
+          <w:tab w:val="num" w:pos="5760"/>
+        </w:tabs>
+        <w:ind w:left="5760" w:hanging="360"/>
+      </w:pPr>
+    </w:lvl>
+    <w:lvl w:ilvl="8" w:tentative="1">
+      <w:start w:val="1"/>
+      <w:numFmt w:val="decimal"/>
+      <w:lvlText w:val="%9."/>
+      <w:lvlJc w:val="left"/>
+      <w:pPr>
+        <w:tabs>
+          <w:tab w:val="num" w:pos="6480"/>
+        </w:tabs>
+        <w:ind w:left="6480" w:hanging="360"/>
+      </w:pPr>
+    </w:lvl>
+  </w:abstractNum>
+  <w:abstractNum w:abstractNumId="123" w15:restartNumberingAfterBreak="0">
     <w:nsid w:val="66D30518"/>
     <w:multiLevelType w:val="multilevel"/>
     <w:tmpl w:val="552E4BE4"/>
@@ -38308,7 +44349,7 @@
       </w:rPr>
     </w:lvl>
   </w:abstractNum>
-  <w:abstractNum w:abstractNumId="107" w15:restartNumberingAfterBreak="0">
+  <w:abstractNum w:abstractNumId="124" w15:restartNumberingAfterBreak="0">
     <w:nsid w:val="66F34C57"/>
     <w:multiLevelType w:val="multilevel"/>
     <w:tmpl w:val="F6B2C2D6"/>
@@ -38425,7 +44466,7 @@
       </w:pPr>
     </w:lvl>
   </w:abstractNum>
-  <w:abstractNum w:abstractNumId="108" w15:restartNumberingAfterBreak="0">
+  <w:abstractNum w:abstractNumId="125" w15:restartNumberingAfterBreak="0">
     <w:nsid w:val="670F74B9"/>
     <w:multiLevelType w:val="multilevel"/>
     <w:tmpl w:val="40DCC42C"/>
@@ -38574,7 +44615,7 @@
       </w:rPr>
     </w:lvl>
   </w:abstractNum>
-  <w:abstractNum w:abstractNumId="109" w15:restartNumberingAfterBreak="0">
+  <w:abstractNum w:abstractNumId="126" w15:restartNumberingAfterBreak="0">
     <w:nsid w:val="67113684"/>
     <w:multiLevelType w:val="multilevel"/>
     <w:tmpl w:val="4324075E"/>
@@ -38723,7 +44764,7 @@
       </w:rPr>
     </w:lvl>
   </w:abstractNum>
-  <w:abstractNum w:abstractNumId="110" w15:restartNumberingAfterBreak="0">
+  <w:abstractNum w:abstractNumId="127" w15:restartNumberingAfterBreak="0">
     <w:nsid w:val="67335377"/>
     <w:multiLevelType w:val="multilevel"/>
     <w:tmpl w:val="912E29BC"/>
@@ -38872,7 +44913,7 @@
       </w:rPr>
     </w:lvl>
   </w:abstractNum>
-  <w:abstractNum w:abstractNumId="111" w15:restartNumberingAfterBreak="0">
+  <w:abstractNum w:abstractNumId="128" w15:restartNumberingAfterBreak="0">
     <w:nsid w:val="6A451CDB"/>
     <w:multiLevelType w:val="multilevel"/>
     <w:tmpl w:val="78F4A912"/>
@@ -39021,7 +45062,7 @@
       </w:rPr>
     </w:lvl>
   </w:abstractNum>
-  <w:abstractNum w:abstractNumId="112" w15:restartNumberingAfterBreak="0">
+  <w:abstractNum w:abstractNumId="129" w15:restartNumberingAfterBreak="0">
     <w:nsid w:val="6B7D576A"/>
     <w:multiLevelType w:val="multilevel"/>
     <w:tmpl w:val="AAC4C2B2"/>
@@ -39170,7 +45211,7 @@
       </w:rPr>
     </w:lvl>
   </w:abstractNum>
-  <w:abstractNum w:abstractNumId="113" w15:restartNumberingAfterBreak="0">
+  <w:abstractNum w:abstractNumId="130" w15:restartNumberingAfterBreak="0">
     <w:nsid w:val="6CE25D0A"/>
     <w:multiLevelType w:val="multilevel"/>
     <w:tmpl w:val="0344B78C"/>
@@ -39319,7 +45360,7 @@
       </w:rPr>
     </w:lvl>
   </w:abstractNum>
-  <w:abstractNum w:abstractNumId="114" w15:restartNumberingAfterBreak="0">
+  <w:abstractNum w:abstractNumId="131" w15:restartNumberingAfterBreak="0">
     <w:nsid w:val="6D1C29E1"/>
     <w:multiLevelType w:val="multilevel"/>
     <w:tmpl w:val="B54495A6"/>
@@ -39436,7 +45477,7 @@
       </w:pPr>
     </w:lvl>
   </w:abstractNum>
-  <w:abstractNum w:abstractNumId="115" w15:restartNumberingAfterBreak="0">
+  <w:abstractNum w:abstractNumId="132" w15:restartNumberingAfterBreak="0">
     <w:nsid w:val="6D551598"/>
     <w:multiLevelType w:val="multilevel"/>
     <w:tmpl w:val="362A3094"/>
@@ -39585,7 +45626,7 @@
       </w:rPr>
     </w:lvl>
   </w:abstractNum>
-  <w:abstractNum w:abstractNumId="116" w15:restartNumberingAfterBreak="0">
+  <w:abstractNum w:abstractNumId="133" w15:restartNumberingAfterBreak="0">
     <w:nsid w:val="6D755F54"/>
     <w:multiLevelType w:val="multilevel"/>
     <w:tmpl w:val="A75C0C8A"/>
@@ -39734,7 +45775,7 @@
       </w:rPr>
     </w:lvl>
   </w:abstractNum>
-  <w:abstractNum w:abstractNumId="117" w15:restartNumberingAfterBreak="0">
+  <w:abstractNum w:abstractNumId="134" w15:restartNumberingAfterBreak="0">
     <w:nsid w:val="6F1835D5"/>
     <w:multiLevelType w:val="multilevel"/>
     <w:tmpl w:val="D8AE2D8C"/>
@@ -39847,7 +45888,156 @@
       </w:pPr>
     </w:lvl>
   </w:abstractNum>
-  <w:abstractNum w:abstractNumId="118" w15:restartNumberingAfterBreak="0">
+  <w:abstractNum w:abstractNumId="135" w15:restartNumberingAfterBreak="0">
+    <w:nsid w:val="6F9F78D9"/>
+    <w:multiLevelType w:val="multilevel"/>
+    <w:tmpl w:val="FF724198"/>
+    <w:lvl w:ilvl="0">
+      <w:start w:val="1"/>
+      <w:numFmt w:val="bullet"/>
+      <w:lvlText w:val=""/>
+      <w:lvlJc w:val="left"/>
+      <w:pPr>
+        <w:tabs>
+          <w:tab w:val="num" w:pos="720"/>
+        </w:tabs>
+        <w:ind w:left="720" w:hanging="360"/>
+      </w:pPr>
+      <w:rPr>
+        <w:rFonts w:ascii="Symbol" w:hAnsi="Symbol" w:hint="default"/>
+        <w:sz w:val="20"/>
+      </w:rPr>
+    </w:lvl>
+    <w:lvl w:ilvl="1">
+      <w:start w:val="1"/>
+      <w:numFmt w:val="bullet"/>
+      <w:lvlText w:val="o"/>
+      <w:lvlJc w:val="left"/>
+      <w:pPr>
+        <w:tabs>
+          <w:tab w:val="num" w:pos="1440"/>
+        </w:tabs>
+        <w:ind w:left="1440" w:hanging="360"/>
+      </w:pPr>
+      <w:rPr>
+        <w:rFonts w:ascii="Courier New" w:hAnsi="Courier New" w:hint="default"/>
+        <w:sz w:val="20"/>
+      </w:rPr>
+    </w:lvl>
+    <w:lvl w:ilvl="2" w:tentative="1">
+      <w:start w:val="1"/>
+      <w:numFmt w:val="bullet"/>
+      <w:lvlText w:val=""/>
+      <w:lvlJc w:val="left"/>
+      <w:pPr>
+        <w:tabs>
+          <w:tab w:val="num" w:pos="2160"/>
+        </w:tabs>
+        <w:ind w:left="2160" w:hanging="360"/>
+      </w:pPr>
+      <w:rPr>
+        <w:rFonts w:ascii="Wingdings" w:hAnsi="Wingdings" w:hint="default"/>
+        <w:sz w:val="20"/>
+      </w:rPr>
+    </w:lvl>
+    <w:lvl w:ilvl="3" w:tentative="1">
+      <w:start w:val="1"/>
+      <w:numFmt w:val="bullet"/>
+      <w:lvlText w:val=""/>
+      <w:lvlJc w:val="left"/>
+      <w:pPr>
+        <w:tabs>
+          <w:tab w:val="num" w:pos="2880"/>
+        </w:tabs>
+        <w:ind w:left="2880" w:hanging="360"/>
+      </w:pPr>
+      <w:rPr>
+        <w:rFonts w:ascii="Wingdings" w:hAnsi="Wingdings" w:hint="default"/>
+        <w:sz w:val="20"/>
+      </w:rPr>
+    </w:lvl>
+    <w:lvl w:ilvl="4" w:tentative="1">
+      <w:start w:val="1"/>
+      <w:numFmt w:val="bullet"/>
+      <w:lvlText w:val=""/>
+      <w:lvlJc w:val="left"/>
+      <w:pPr>
+        <w:tabs>
+          <w:tab w:val="num" w:pos="3600"/>
+        </w:tabs>
+        <w:ind w:left="3600" w:hanging="360"/>
+      </w:pPr>
+      <w:rPr>
+        <w:rFonts w:ascii="Wingdings" w:hAnsi="Wingdings" w:hint="default"/>
+        <w:sz w:val="20"/>
+      </w:rPr>
+    </w:lvl>
+    <w:lvl w:ilvl="5" w:tentative="1">
+      <w:start w:val="1"/>
+      <w:numFmt w:val="bullet"/>
+      <w:lvlText w:val=""/>
+      <w:lvlJc w:val="left"/>
+      <w:pPr>
+        <w:tabs>
+          <w:tab w:val="num" w:pos="4320"/>
+        </w:tabs>
+        <w:ind w:left="4320" w:hanging="360"/>
+      </w:pPr>
+      <w:rPr>
+        <w:rFonts w:ascii="Wingdings" w:hAnsi="Wingdings" w:hint="default"/>
+        <w:sz w:val="20"/>
+      </w:rPr>
+    </w:lvl>
+    <w:lvl w:ilvl="6" w:tentative="1">
+      <w:start w:val="1"/>
+      <w:numFmt w:val="bullet"/>
+      <w:lvlText w:val=""/>
+      <w:lvlJc w:val="left"/>
+      <w:pPr>
+        <w:tabs>
+          <w:tab w:val="num" w:pos="5040"/>
+        </w:tabs>
+        <w:ind w:left="5040" w:hanging="360"/>
+      </w:pPr>
+      <w:rPr>
+        <w:rFonts w:ascii="Wingdings" w:hAnsi="Wingdings" w:hint="default"/>
+        <w:sz w:val="20"/>
+      </w:rPr>
+    </w:lvl>
+    <w:lvl w:ilvl="7" w:tentative="1">
+      <w:start w:val="1"/>
+      <w:numFmt w:val="bullet"/>
+      <w:lvlText w:val=""/>
+      <w:lvlJc w:val="left"/>
+      <w:pPr>
+        <w:tabs>
+          <w:tab w:val="num" w:pos="5760"/>
+        </w:tabs>
+        <w:ind w:left="5760" w:hanging="360"/>
+      </w:pPr>
+      <w:rPr>
+        <w:rFonts w:ascii="Wingdings" w:hAnsi="Wingdings" w:hint="default"/>
+        <w:sz w:val="20"/>
+      </w:rPr>
+    </w:lvl>
+    <w:lvl w:ilvl="8" w:tentative="1">
+      <w:start w:val="1"/>
+      <w:numFmt w:val="bullet"/>
+      <w:lvlText w:val=""/>
+      <w:lvlJc w:val="left"/>
+      <w:pPr>
+        <w:tabs>
+          <w:tab w:val="num" w:pos="6480"/>
+        </w:tabs>
+        <w:ind w:left="6480" w:hanging="360"/>
+      </w:pPr>
+      <w:rPr>
+        <w:rFonts w:ascii="Wingdings" w:hAnsi="Wingdings" w:hint="default"/>
+        <w:sz w:val="20"/>
+      </w:rPr>
+    </w:lvl>
+  </w:abstractNum>
+  <w:abstractNum w:abstractNumId="136" w15:restartNumberingAfterBreak="0">
     <w:nsid w:val="6FD32EF9"/>
     <w:multiLevelType w:val="multilevel"/>
     <w:tmpl w:val="70642096"/>
@@ -39996,7 +46186,7 @@
       </w:rPr>
     </w:lvl>
   </w:abstractNum>
-  <w:abstractNum w:abstractNumId="119" w15:restartNumberingAfterBreak="0">
+  <w:abstractNum w:abstractNumId="137" w15:restartNumberingAfterBreak="0">
     <w:nsid w:val="711F11C9"/>
     <w:multiLevelType w:val="multilevel"/>
     <w:tmpl w:val="E4182ACE"/>
@@ -40145,7 +46335,7 @@
       </w:rPr>
     </w:lvl>
   </w:abstractNum>
-  <w:abstractNum w:abstractNumId="120" w15:restartNumberingAfterBreak="0">
+  <w:abstractNum w:abstractNumId="138" w15:restartNumberingAfterBreak="0">
     <w:nsid w:val="71B15DA8"/>
     <w:multiLevelType w:val="multilevel"/>
     <w:tmpl w:val="74CACBB4"/>
@@ -40294,7 +46484,7 @@
       </w:rPr>
     </w:lvl>
   </w:abstractNum>
-  <w:abstractNum w:abstractNumId="121" w15:restartNumberingAfterBreak="0">
+  <w:abstractNum w:abstractNumId="139" w15:restartNumberingAfterBreak="0">
     <w:nsid w:val="73CC39BA"/>
     <w:multiLevelType w:val="multilevel"/>
     <w:tmpl w:val="BDB0A79E"/>
@@ -40443,7 +46633,7 @@
       </w:rPr>
     </w:lvl>
   </w:abstractNum>
-  <w:abstractNum w:abstractNumId="122" w15:restartNumberingAfterBreak="0">
+  <w:abstractNum w:abstractNumId="140" w15:restartNumberingAfterBreak="0">
     <w:nsid w:val="776E0C3F"/>
     <w:multiLevelType w:val="multilevel"/>
     <w:tmpl w:val="EBCC71C8"/>
@@ -40560,7 +46750,7 @@
       </w:pPr>
     </w:lvl>
   </w:abstractNum>
-  <w:abstractNum w:abstractNumId="123" w15:restartNumberingAfterBreak="0">
+  <w:abstractNum w:abstractNumId="141" w15:restartNumberingAfterBreak="0">
     <w:nsid w:val="7A960F3C"/>
     <w:multiLevelType w:val="multilevel"/>
     <w:tmpl w:val="521C8594"/>
@@ -40709,7 +46899,7 @@
       </w:rPr>
     </w:lvl>
   </w:abstractNum>
-  <w:abstractNum w:abstractNumId="124" w15:restartNumberingAfterBreak="0">
+  <w:abstractNum w:abstractNumId="142" w15:restartNumberingAfterBreak="0">
     <w:nsid w:val="7DAD3478"/>
     <w:multiLevelType w:val="multilevel"/>
     <w:tmpl w:val="450C50FA"/>
@@ -40858,7 +47048,156 @@
       </w:rPr>
     </w:lvl>
   </w:abstractNum>
-  <w:abstractNum w:abstractNumId="125" w15:restartNumberingAfterBreak="0">
+  <w:abstractNum w:abstractNumId="143" w15:restartNumberingAfterBreak="0">
+    <w:nsid w:val="7EF713C4"/>
+    <w:multiLevelType w:val="multilevel"/>
+    <w:tmpl w:val="D38ACB22"/>
+    <w:lvl w:ilvl="0">
+      <w:start w:val="1"/>
+      <w:numFmt w:val="bullet"/>
+      <w:lvlText w:val=""/>
+      <w:lvlJc w:val="left"/>
+      <w:pPr>
+        <w:tabs>
+          <w:tab w:val="num" w:pos="720"/>
+        </w:tabs>
+        <w:ind w:left="720" w:hanging="360"/>
+      </w:pPr>
+      <w:rPr>
+        <w:rFonts w:ascii="Symbol" w:hAnsi="Symbol" w:hint="default"/>
+        <w:sz w:val="20"/>
+      </w:rPr>
+    </w:lvl>
+    <w:lvl w:ilvl="1" w:tentative="1">
+      <w:start w:val="1"/>
+      <w:numFmt w:val="bullet"/>
+      <w:lvlText w:val="o"/>
+      <w:lvlJc w:val="left"/>
+      <w:pPr>
+        <w:tabs>
+          <w:tab w:val="num" w:pos="1440"/>
+        </w:tabs>
+        <w:ind w:left="1440" w:hanging="360"/>
+      </w:pPr>
+      <w:rPr>
+        <w:rFonts w:ascii="Courier New" w:hAnsi="Courier New" w:hint="default"/>
+        <w:sz w:val="20"/>
+      </w:rPr>
+    </w:lvl>
+    <w:lvl w:ilvl="2" w:tentative="1">
+      <w:start w:val="1"/>
+      <w:numFmt w:val="bullet"/>
+      <w:lvlText w:val=""/>
+      <w:lvlJc w:val="left"/>
+      <w:pPr>
+        <w:tabs>
+          <w:tab w:val="num" w:pos="2160"/>
+        </w:tabs>
+        <w:ind w:left="2160" w:hanging="360"/>
+      </w:pPr>
+      <w:rPr>
+        <w:rFonts w:ascii="Wingdings" w:hAnsi="Wingdings" w:hint="default"/>
+        <w:sz w:val="20"/>
+      </w:rPr>
+    </w:lvl>
+    <w:lvl w:ilvl="3" w:tentative="1">
+      <w:start w:val="1"/>
+      <w:numFmt w:val="bullet"/>
+      <w:lvlText w:val=""/>
+      <w:lvlJc w:val="left"/>
+      <w:pPr>
+        <w:tabs>
+          <w:tab w:val="num" w:pos="2880"/>
+        </w:tabs>
+        <w:ind w:left="2880" w:hanging="360"/>
+      </w:pPr>
+      <w:rPr>
+        <w:rFonts w:ascii="Wingdings" w:hAnsi="Wingdings" w:hint="default"/>
+        <w:sz w:val="20"/>
+      </w:rPr>
+    </w:lvl>
+    <w:lvl w:ilvl="4" w:tentative="1">
+      <w:start w:val="1"/>
+      <w:numFmt w:val="bullet"/>
+      <w:lvlText w:val=""/>
+      <w:lvlJc w:val="left"/>
+      <w:pPr>
+        <w:tabs>
+          <w:tab w:val="num" w:pos="3600"/>
+        </w:tabs>
+        <w:ind w:left="3600" w:hanging="360"/>
+      </w:pPr>
+      <w:rPr>
+        <w:rFonts w:ascii="Wingdings" w:hAnsi="Wingdings" w:hint="default"/>
+        <w:sz w:val="20"/>
+      </w:rPr>
+    </w:lvl>
+    <w:lvl w:ilvl="5" w:tentative="1">
+      <w:start w:val="1"/>
+      <w:numFmt w:val="bullet"/>
+      <w:lvlText w:val=""/>
+      <w:lvlJc w:val="left"/>
+      <w:pPr>
+        <w:tabs>
+          <w:tab w:val="num" w:pos="4320"/>
+        </w:tabs>
+        <w:ind w:left="4320" w:hanging="360"/>
+      </w:pPr>
+      <w:rPr>
+        <w:rFonts w:ascii="Wingdings" w:hAnsi="Wingdings" w:hint="default"/>
+        <w:sz w:val="20"/>
+      </w:rPr>
+    </w:lvl>
+    <w:lvl w:ilvl="6" w:tentative="1">
+      <w:start w:val="1"/>
+      <w:numFmt w:val="bullet"/>
+      <w:lvlText w:val=""/>
+      <w:lvlJc w:val="left"/>
+      <w:pPr>
+        <w:tabs>
+          <w:tab w:val="num" w:pos="5040"/>
+        </w:tabs>
+        <w:ind w:left="5040" w:hanging="360"/>
+      </w:pPr>
+      <w:rPr>
+        <w:rFonts w:ascii="Wingdings" w:hAnsi="Wingdings" w:hint="default"/>
+        <w:sz w:val="20"/>
+      </w:rPr>
+    </w:lvl>
+    <w:lvl w:ilvl="7" w:tentative="1">
+      <w:start w:val="1"/>
+      <w:numFmt w:val="bullet"/>
+      <w:lvlText w:val=""/>
+      <w:lvlJc w:val="left"/>
+      <w:pPr>
+        <w:tabs>
+          <w:tab w:val="num" w:pos="5760"/>
+        </w:tabs>
+        <w:ind w:left="5760" w:hanging="360"/>
+      </w:pPr>
+      <w:rPr>
+        <w:rFonts w:ascii="Wingdings" w:hAnsi="Wingdings" w:hint="default"/>
+        <w:sz w:val="20"/>
+      </w:rPr>
+    </w:lvl>
+    <w:lvl w:ilvl="8" w:tentative="1">
+      <w:start w:val="1"/>
+      <w:numFmt w:val="bullet"/>
+      <w:lvlText w:val=""/>
+      <w:lvlJc w:val="left"/>
+      <w:pPr>
+        <w:tabs>
+          <w:tab w:val="num" w:pos="6480"/>
+        </w:tabs>
+        <w:ind w:left="6480" w:hanging="360"/>
+      </w:pPr>
+      <w:rPr>
+        <w:rFonts w:ascii="Wingdings" w:hAnsi="Wingdings" w:hint="default"/>
+        <w:sz w:val="20"/>
+      </w:rPr>
+    </w:lvl>
+  </w:abstractNum>
+  <w:abstractNum w:abstractNumId="144" w15:restartNumberingAfterBreak="0">
     <w:nsid w:val="7F8C6E4E"/>
     <w:multiLevelType w:val="multilevel"/>
     <w:tmpl w:val="EBEA3568"/>
@@ -40984,382 +47323,439 @@
     </w:lvl>
   </w:abstractNum>
   <w:num w:numId="1" w16cid:durableId="1587379725">
+    <w:abstractNumId w:val="32"/>
+  </w:num>
+  <w:num w:numId="2" w16cid:durableId="234898431">
+    <w:abstractNumId w:val="115"/>
+  </w:num>
+  <w:num w:numId="3" w16cid:durableId="493180090">
+    <w:abstractNumId w:val="106"/>
+  </w:num>
+  <w:num w:numId="4" w16cid:durableId="1390570641">
+    <w:abstractNumId w:val="38"/>
+  </w:num>
+  <w:num w:numId="5" w16cid:durableId="1218779625">
+    <w:abstractNumId w:val="99"/>
+  </w:num>
+  <w:num w:numId="6" w16cid:durableId="1690911335">
+    <w:abstractNumId w:val="57"/>
+  </w:num>
+  <w:num w:numId="7" w16cid:durableId="946619603">
+    <w:abstractNumId w:val="67"/>
+  </w:num>
+  <w:num w:numId="8" w16cid:durableId="2130735887">
+    <w:abstractNumId w:val="46"/>
+  </w:num>
+  <w:num w:numId="9" w16cid:durableId="975718771">
+    <w:abstractNumId w:val="7"/>
+  </w:num>
+  <w:num w:numId="10" w16cid:durableId="129133926">
+    <w:abstractNumId w:val="45"/>
+  </w:num>
+  <w:num w:numId="11" w16cid:durableId="103154210">
+    <w:abstractNumId w:val="93"/>
+  </w:num>
+  <w:num w:numId="12" w16cid:durableId="2126996964">
+    <w:abstractNumId w:val="108"/>
+  </w:num>
+  <w:num w:numId="13" w16cid:durableId="980496975">
+    <w:abstractNumId w:val="78"/>
+  </w:num>
+  <w:num w:numId="14" w16cid:durableId="1393843127">
+    <w:abstractNumId w:val="85"/>
+  </w:num>
+  <w:num w:numId="15" w16cid:durableId="1692218768">
+    <w:abstractNumId w:val="118"/>
+  </w:num>
+  <w:num w:numId="16" w16cid:durableId="983657421">
     <w:abstractNumId w:val="28"/>
   </w:num>
-  <w:num w:numId="2" w16cid:durableId="234898431">
-    <w:abstractNumId w:val="100"/>
+  <w:num w:numId="17" w16cid:durableId="1799685115">
+    <w:abstractNumId w:val="134"/>
   </w:num>
-  <w:num w:numId="3" w16cid:durableId="493180090">
+  <w:num w:numId="18" w16cid:durableId="351998289">
+    <w:abstractNumId w:val="124"/>
+  </w:num>
+  <w:num w:numId="19" w16cid:durableId="1317612187">
+    <w:abstractNumId w:val="31"/>
+  </w:num>
+  <w:num w:numId="20" w16cid:durableId="1561016455">
     <w:abstractNumId w:val="92"/>
   </w:num>
-  <w:num w:numId="4" w16cid:durableId="1390570641">
+  <w:num w:numId="21" w16cid:durableId="1008096716">
+    <w:abstractNumId w:val="125"/>
+  </w:num>
+  <w:num w:numId="22" w16cid:durableId="96021875">
+    <w:abstractNumId w:val="59"/>
+  </w:num>
+  <w:num w:numId="23" w16cid:durableId="1306009443">
+    <w:abstractNumId w:val="89"/>
+  </w:num>
+  <w:num w:numId="24" w16cid:durableId="699164492">
+    <w:abstractNumId w:val="111"/>
+  </w:num>
+  <w:num w:numId="25" w16cid:durableId="1710715424">
+    <w:abstractNumId w:val="15"/>
+  </w:num>
+  <w:num w:numId="26" w16cid:durableId="226767793">
+    <w:abstractNumId w:val="5"/>
+  </w:num>
+  <w:num w:numId="27" w16cid:durableId="1591427337">
+    <w:abstractNumId w:val="65"/>
+  </w:num>
+  <w:num w:numId="28" w16cid:durableId="1913393999">
+    <w:abstractNumId w:val="75"/>
+  </w:num>
+  <w:num w:numId="29" w16cid:durableId="1647734100">
+    <w:abstractNumId w:val="139"/>
+  </w:num>
+  <w:num w:numId="30" w16cid:durableId="1659378205">
+    <w:abstractNumId w:val="8"/>
+  </w:num>
+  <w:num w:numId="31" w16cid:durableId="555120030">
+    <w:abstractNumId w:val="144"/>
+  </w:num>
+  <w:num w:numId="32" w16cid:durableId="385302403">
+    <w:abstractNumId w:val="90"/>
+  </w:num>
+  <w:num w:numId="33" w16cid:durableId="366177750">
+    <w:abstractNumId w:val="104"/>
+  </w:num>
+  <w:num w:numId="34" w16cid:durableId="571965358">
+    <w:abstractNumId w:val="116"/>
+  </w:num>
+  <w:num w:numId="35" w16cid:durableId="1388148193">
+    <w:abstractNumId w:val="6"/>
+  </w:num>
+  <w:num w:numId="36" w16cid:durableId="329649606">
+    <w:abstractNumId w:val="130"/>
+  </w:num>
+  <w:num w:numId="37" w16cid:durableId="763841599">
+    <w:abstractNumId w:val="110"/>
+  </w:num>
+  <w:num w:numId="38" w16cid:durableId="1551916722">
+    <w:abstractNumId w:val="114"/>
+  </w:num>
+  <w:num w:numId="39" w16cid:durableId="361246289">
+    <w:abstractNumId w:val="13"/>
+  </w:num>
+  <w:num w:numId="40" w16cid:durableId="970601183">
+    <w:abstractNumId w:val="18"/>
+  </w:num>
+  <w:num w:numId="41" w16cid:durableId="834538415">
+    <w:abstractNumId w:val="51"/>
+  </w:num>
+  <w:num w:numId="42" w16cid:durableId="1521163901">
+    <w:abstractNumId w:val="128"/>
+  </w:num>
+  <w:num w:numId="43" w16cid:durableId="37359546">
+    <w:abstractNumId w:val="102"/>
+  </w:num>
+  <w:num w:numId="44" w16cid:durableId="1130827722">
+    <w:abstractNumId w:val="9"/>
+  </w:num>
+  <w:num w:numId="45" w16cid:durableId="212356535">
+    <w:abstractNumId w:val="112"/>
+  </w:num>
+  <w:num w:numId="46" w16cid:durableId="1081410445">
+    <w:abstractNumId w:val="80"/>
+  </w:num>
+  <w:num w:numId="47" w16cid:durableId="49354174">
+    <w:abstractNumId w:val="105"/>
+  </w:num>
+  <w:num w:numId="48" w16cid:durableId="1851338005">
+    <w:abstractNumId w:val="91"/>
+  </w:num>
+  <w:num w:numId="49" w16cid:durableId="208417589">
+    <w:abstractNumId w:val="70"/>
+  </w:num>
+  <w:num w:numId="50" w16cid:durableId="1228030026">
+    <w:abstractNumId w:val="77"/>
+  </w:num>
+  <w:num w:numId="51" w16cid:durableId="814495527">
+    <w:abstractNumId w:val="40"/>
+  </w:num>
+  <w:num w:numId="52" w16cid:durableId="1471242406">
+    <w:abstractNumId w:val="61"/>
+  </w:num>
+  <w:num w:numId="53" w16cid:durableId="1347512973">
+    <w:abstractNumId w:val="4"/>
+  </w:num>
+  <w:num w:numId="54" w16cid:durableId="1417632971">
+    <w:abstractNumId w:val="66"/>
+  </w:num>
+  <w:num w:numId="55" w16cid:durableId="1661469626">
+    <w:abstractNumId w:val="71"/>
+  </w:num>
+  <w:num w:numId="56" w16cid:durableId="285279548">
+    <w:abstractNumId w:val="53"/>
+  </w:num>
+  <w:num w:numId="57" w16cid:durableId="101339652">
+    <w:abstractNumId w:val="96"/>
+  </w:num>
+  <w:num w:numId="58" w16cid:durableId="1750149745">
+    <w:abstractNumId w:val="62"/>
+  </w:num>
+  <w:num w:numId="59" w16cid:durableId="956180183">
+    <w:abstractNumId w:val="131"/>
+  </w:num>
+  <w:num w:numId="60" w16cid:durableId="881985932">
+    <w:abstractNumId w:val="42"/>
+  </w:num>
+  <w:num w:numId="61" w16cid:durableId="429087387">
+    <w:abstractNumId w:val="24"/>
+  </w:num>
+  <w:num w:numId="62" w16cid:durableId="1288270739">
+    <w:abstractNumId w:val="119"/>
+  </w:num>
+  <w:num w:numId="63" w16cid:durableId="853105432">
+    <w:abstractNumId w:val="36"/>
+  </w:num>
+  <w:num w:numId="64" w16cid:durableId="794720366">
+    <w:abstractNumId w:val="88"/>
+  </w:num>
+  <w:num w:numId="65" w16cid:durableId="2064668072">
+    <w:abstractNumId w:val="58"/>
+  </w:num>
+  <w:num w:numId="66" w16cid:durableId="683825530">
+    <w:abstractNumId w:val="50"/>
+  </w:num>
+  <w:num w:numId="67" w16cid:durableId="877084196">
+    <w:abstractNumId w:val="20"/>
+  </w:num>
+  <w:num w:numId="68" w16cid:durableId="1345324087">
+    <w:abstractNumId w:val="121"/>
+  </w:num>
+  <w:num w:numId="69" w16cid:durableId="1089161491">
+    <w:abstractNumId w:val="133"/>
+  </w:num>
+  <w:num w:numId="70" w16cid:durableId="1198933755">
+    <w:abstractNumId w:val="22"/>
+  </w:num>
+  <w:num w:numId="71" w16cid:durableId="307511780">
+    <w:abstractNumId w:val="83"/>
+  </w:num>
+  <w:num w:numId="72" w16cid:durableId="2142577102">
+    <w:abstractNumId w:val="141"/>
+  </w:num>
+  <w:num w:numId="73" w16cid:durableId="897134797">
+    <w:abstractNumId w:val="3"/>
+  </w:num>
+  <w:num w:numId="74" w16cid:durableId="926768806">
+    <w:abstractNumId w:val="95"/>
+  </w:num>
+  <w:num w:numId="75" w16cid:durableId="369763609">
+    <w:abstractNumId w:val="17"/>
+  </w:num>
+  <w:num w:numId="76" w16cid:durableId="1979336689">
+    <w:abstractNumId w:val="12"/>
+  </w:num>
+  <w:num w:numId="77" w16cid:durableId="154687171">
+    <w:abstractNumId w:val="43"/>
+  </w:num>
+  <w:num w:numId="78" w16cid:durableId="1258903401">
+    <w:abstractNumId w:val="29"/>
+  </w:num>
+  <w:num w:numId="79" w16cid:durableId="915288162">
+    <w:abstractNumId w:val="49"/>
+  </w:num>
+  <w:num w:numId="80" w16cid:durableId="756630805">
+    <w:abstractNumId w:val="48"/>
+  </w:num>
+  <w:num w:numId="81" w16cid:durableId="1799839645">
+    <w:abstractNumId w:val="44"/>
+  </w:num>
+  <w:num w:numId="82" w16cid:durableId="1829126361">
+    <w:abstractNumId w:val="103"/>
+  </w:num>
+  <w:num w:numId="83" w16cid:durableId="833572509">
+    <w:abstractNumId w:val="14"/>
+  </w:num>
+  <w:num w:numId="84" w16cid:durableId="404301909">
+    <w:abstractNumId w:val="21"/>
+  </w:num>
+  <w:num w:numId="85" w16cid:durableId="2136362649">
+    <w:abstractNumId w:val="132"/>
+  </w:num>
+  <w:num w:numId="86" w16cid:durableId="602032312">
+    <w:abstractNumId w:val="34"/>
+  </w:num>
+  <w:num w:numId="87" w16cid:durableId="1958946013">
+    <w:abstractNumId w:val="16"/>
+  </w:num>
+  <w:num w:numId="88" w16cid:durableId="1975020949">
+    <w:abstractNumId w:val="126"/>
+  </w:num>
+  <w:num w:numId="89" w16cid:durableId="1581599426">
+    <w:abstractNumId w:val="82"/>
+  </w:num>
+  <w:num w:numId="90" w16cid:durableId="119960027">
+    <w:abstractNumId w:val="73"/>
+  </w:num>
+  <w:num w:numId="91" w16cid:durableId="1806194657">
+    <w:abstractNumId w:val="47"/>
+  </w:num>
+  <w:num w:numId="92" w16cid:durableId="552470470">
+    <w:abstractNumId w:val="23"/>
+  </w:num>
+  <w:num w:numId="93" w16cid:durableId="1887527506">
+    <w:abstractNumId w:val="129"/>
+  </w:num>
+  <w:num w:numId="94" w16cid:durableId="254019594">
+    <w:abstractNumId w:val="76"/>
+  </w:num>
+  <w:num w:numId="95" w16cid:durableId="644355370">
+    <w:abstractNumId w:val="11"/>
+  </w:num>
+  <w:num w:numId="96" w16cid:durableId="1605306435">
+    <w:abstractNumId w:val="30"/>
+  </w:num>
+  <w:num w:numId="97" w16cid:durableId="592200709">
+    <w:abstractNumId w:val="60"/>
+  </w:num>
+  <w:num w:numId="98" w16cid:durableId="481894836">
+    <w:abstractNumId w:val="87"/>
+  </w:num>
+  <w:num w:numId="99" w16cid:durableId="1571959729">
+    <w:abstractNumId w:val="68"/>
+  </w:num>
+  <w:num w:numId="100" w16cid:durableId="1135412454">
+    <w:abstractNumId w:val="84"/>
+  </w:num>
+  <w:num w:numId="101" w16cid:durableId="275261284">
+    <w:abstractNumId w:val="25"/>
+  </w:num>
+  <w:num w:numId="102" w16cid:durableId="762184381">
+    <w:abstractNumId w:val="136"/>
+  </w:num>
+  <w:num w:numId="103" w16cid:durableId="1214199810">
+    <w:abstractNumId w:val="55"/>
+  </w:num>
+  <w:num w:numId="104" w16cid:durableId="2038701575">
+    <w:abstractNumId w:val="109"/>
+  </w:num>
+  <w:num w:numId="105" w16cid:durableId="1527713571">
+    <w:abstractNumId w:val="69"/>
+  </w:num>
+  <w:num w:numId="106" w16cid:durableId="1807969734">
+    <w:abstractNumId w:val="123"/>
+  </w:num>
+  <w:num w:numId="107" w16cid:durableId="2113621765">
     <w:abstractNumId w:val="33"/>
   </w:num>
-  <w:num w:numId="5" w16cid:durableId="1218779625">
+  <w:num w:numId="108" w16cid:durableId="1930387148">
+    <w:abstractNumId w:val="97"/>
+  </w:num>
+  <w:num w:numId="109" w16cid:durableId="1793984541">
+    <w:abstractNumId w:val="10"/>
+  </w:num>
+  <w:num w:numId="110" w16cid:durableId="491262071">
+    <w:abstractNumId w:val="138"/>
+  </w:num>
+  <w:num w:numId="111" w16cid:durableId="1164517661">
+    <w:abstractNumId w:val="101"/>
+  </w:num>
+  <w:num w:numId="112" w16cid:durableId="163783425">
+    <w:abstractNumId w:val="37"/>
+  </w:num>
+  <w:num w:numId="113" w16cid:durableId="1766417482">
+    <w:abstractNumId w:val="41"/>
+  </w:num>
+  <w:num w:numId="114" w16cid:durableId="1284919283">
+    <w:abstractNumId w:val="72"/>
+  </w:num>
+  <w:num w:numId="115" w16cid:durableId="1377241672">
+    <w:abstractNumId w:val="137"/>
+  </w:num>
+  <w:num w:numId="116" w16cid:durableId="1910380129">
+    <w:abstractNumId w:val="26"/>
+  </w:num>
+  <w:num w:numId="117" w16cid:durableId="827671461">
+    <w:abstractNumId w:val="98"/>
+  </w:num>
+  <w:num w:numId="118" w16cid:durableId="588192799">
+    <w:abstractNumId w:val="120"/>
+  </w:num>
+  <w:num w:numId="119" w16cid:durableId="1420636390">
+    <w:abstractNumId w:val="27"/>
+  </w:num>
+  <w:num w:numId="120" w16cid:durableId="1072850615">
+    <w:abstractNumId w:val="56"/>
+  </w:num>
+  <w:num w:numId="121" w16cid:durableId="783034624">
+    <w:abstractNumId w:val="113"/>
+  </w:num>
+  <w:num w:numId="122" w16cid:durableId="100684885">
+    <w:abstractNumId w:val="54"/>
+  </w:num>
+  <w:num w:numId="123" w16cid:durableId="269314077">
+    <w:abstractNumId w:val="142"/>
+  </w:num>
+  <w:num w:numId="124" w16cid:durableId="709040619">
+    <w:abstractNumId w:val="127"/>
+  </w:num>
+  <w:num w:numId="125" w16cid:durableId="1291521418">
+    <w:abstractNumId w:val="140"/>
+  </w:num>
+  <w:num w:numId="126" w16cid:durableId="1476333746">
+    <w:abstractNumId w:val="79"/>
+  </w:num>
+  <w:num w:numId="127" w16cid:durableId="970473644">
+    <w:abstractNumId w:val="52"/>
+  </w:num>
+  <w:num w:numId="128" w16cid:durableId="1653481677">
     <w:abstractNumId w:val="86"/>
   </w:num>
-  <w:num w:numId="6" w16cid:durableId="1690911335">
-    <w:abstractNumId w:val="50"/>
-  </w:num>
-  <w:num w:numId="7" w16cid:durableId="946619603">
-    <w:abstractNumId w:val="58"/>
-  </w:num>
-  <w:num w:numId="8" w16cid:durableId="2130735887">
-    <w:abstractNumId w:val="40"/>
-  </w:num>
-  <w:num w:numId="9" w16cid:durableId="975718771">
-    <w:abstractNumId w:val="4"/>
-  </w:num>
-  <w:num w:numId="10" w16cid:durableId="129133926">
+  <w:num w:numId="129" w16cid:durableId="2024747834">
     <w:abstractNumId w:val="39"/>
   </w:num>
-  <w:num w:numId="11" w16cid:durableId="103154210">
+  <w:num w:numId="130" w16cid:durableId="1349480480">
+    <w:abstractNumId w:val="2"/>
+  </w:num>
+  <w:num w:numId="131" w16cid:durableId="1697997831">
+    <w:abstractNumId w:val="19"/>
+  </w:num>
+  <w:num w:numId="132" w16cid:durableId="380523591">
+    <w:abstractNumId w:val="74"/>
+  </w:num>
+  <w:num w:numId="133" w16cid:durableId="1754203790">
+    <w:abstractNumId w:val="135"/>
+  </w:num>
+  <w:num w:numId="134" w16cid:durableId="507595613">
+    <w:abstractNumId w:val="64"/>
+  </w:num>
+  <w:num w:numId="135" w16cid:durableId="1298298729">
+    <w:abstractNumId w:val="1"/>
+  </w:num>
+  <w:num w:numId="136" w16cid:durableId="785348636">
+    <w:abstractNumId w:val="0"/>
+  </w:num>
+  <w:num w:numId="137" w16cid:durableId="1175148848">
+    <w:abstractNumId w:val="35"/>
+  </w:num>
+  <w:num w:numId="138" w16cid:durableId="305429365">
+    <w:abstractNumId w:val="63"/>
+  </w:num>
+  <w:num w:numId="139" w16cid:durableId="1081753379">
+    <w:abstractNumId w:val="143"/>
+  </w:num>
+  <w:num w:numId="140" w16cid:durableId="1868367056">
+    <w:abstractNumId w:val="122"/>
+  </w:num>
+  <w:num w:numId="141" w16cid:durableId="1304775226">
+    <w:abstractNumId w:val="94"/>
+  </w:num>
+  <w:num w:numId="142" w16cid:durableId="120390415">
+    <w:abstractNumId w:val="117"/>
+  </w:num>
+  <w:num w:numId="143" w16cid:durableId="1351760781">
     <w:abstractNumId w:val="81"/>
   </w:num>
-  <w:num w:numId="12" w16cid:durableId="2126996964">
-    <w:abstractNumId w:val="93"/>
-  </w:num>
-  <w:num w:numId="13" w16cid:durableId="980496975">
-    <w:abstractNumId w:val="68"/>
-  </w:num>
-  <w:num w:numId="14" w16cid:durableId="1393843127">
-    <w:abstractNumId w:val="74"/>
-  </w:num>
-  <w:num w:numId="15" w16cid:durableId="1692218768">
-    <w:abstractNumId w:val="102"/>
-  </w:num>
-  <w:num w:numId="16" w16cid:durableId="983657421">
-    <w:abstractNumId w:val="24"/>
-  </w:num>
-  <w:num w:numId="17" w16cid:durableId="1799685115">
-    <w:abstractNumId w:val="117"/>
-  </w:num>
-  <w:num w:numId="18" w16cid:durableId="351998289">
+  <w:num w:numId="144" w16cid:durableId="622344054">
     <w:abstractNumId w:val="107"/>
   </w:num>
-  <w:num w:numId="19" w16cid:durableId="1317612187">
-    <w:abstractNumId w:val="27"/>
-  </w:num>
-  <w:num w:numId="20" w16cid:durableId="1561016455">
-    <w:abstractNumId w:val="80"/>
-  </w:num>
-  <w:num w:numId="21" w16cid:durableId="1008096716">
-    <w:abstractNumId w:val="108"/>
-  </w:num>
-  <w:num w:numId="22" w16cid:durableId="96021875">
-    <w:abstractNumId w:val="52"/>
-  </w:num>
-  <w:num w:numId="23" w16cid:durableId="1306009443">
-    <w:abstractNumId w:val="77"/>
-  </w:num>
-  <w:num w:numId="24" w16cid:durableId="699164492">
-    <w:abstractNumId w:val="96"/>
-  </w:num>
-  <w:num w:numId="25" w16cid:durableId="1710715424">
-    <w:abstractNumId w:val="12"/>
-  </w:num>
-  <w:num w:numId="26" w16cid:durableId="226767793">
-    <w:abstractNumId w:val="2"/>
-  </w:num>
-  <w:num w:numId="27" w16cid:durableId="1591427337">
-    <w:abstractNumId w:val="56"/>
-  </w:num>
-  <w:num w:numId="28" w16cid:durableId="1913393999">
-    <w:abstractNumId w:val="65"/>
-  </w:num>
-  <w:num w:numId="29" w16cid:durableId="1647734100">
-    <w:abstractNumId w:val="121"/>
-  </w:num>
-  <w:num w:numId="30" w16cid:durableId="1659378205">
-    <w:abstractNumId w:val="5"/>
-  </w:num>
-  <w:num w:numId="31" w16cid:durableId="555120030">
-    <w:abstractNumId w:val="125"/>
-  </w:num>
-  <w:num w:numId="32" w16cid:durableId="385302403">
-    <w:abstractNumId w:val="78"/>
-  </w:num>
-  <w:num w:numId="33" w16cid:durableId="366177750">
-    <w:abstractNumId w:val="90"/>
-  </w:num>
-  <w:num w:numId="34" w16cid:durableId="571965358">
-    <w:abstractNumId w:val="101"/>
-  </w:num>
-  <w:num w:numId="35" w16cid:durableId="1388148193">
-    <w:abstractNumId w:val="3"/>
-  </w:num>
-  <w:num w:numId="36" w16cid:durableId="329649606">
-    <w:abstractNumId w:val="113"/>
-  </w:num>
-  <w:num w:numId="37" w16cid:durableId="763841599">
-    <w:abstractNumId w:val="95"/>
-  </w:num>
-  <w:num w:numId="38" w16cid:durableId="1551916722">
-    <w:abstractNumId w:val="99"/>
-  </w:num>
-  <w:num w:numId="39" w16cid:durableId="361246289">
-    <w:abstractNumId w:val="10"/>
-  </w:num>
-  <w:num w:numId="40" w16cid:durableId="970601183">
-    <w:abstractNumId w:val="15"/>
-  </w:num>
-  <w:num w:numId="41" w16cid:durableId="834538415">
-    <w:abstractNumId w:val="45"/>
-  </w:num>
-  <w:num w:numId="42" w16cid:durableId="1521163901">
-    <w:abstractNumId w:val="111"/>
-  </w:num>
-  <w:num w:numId="43" w16cid:durableId="37359546">
-    <w:abstractNumId w:val="88"/>
-  </w:num>
-  <w:num w:numId="44" w16cid:durableId="1130827722">
-    <w:abstractNumId w:val="6"/>
-  </w:num>
-  <w:num w:numId="45" w16cid:durableId="212356535">
-    <w:abstractNumId w:val="97"/>
-  </w:num>
-  <w:num w:numId="46" w16cid:durableId="1081410445">
-    <w:abstractNumId w:val="70"/>
-  </w:num>
-  <w:num w:numId="47" w16cid:durableId="49354174">
-    <w:abstractNumId w:val="91"/>
-  </w:num>
-  <w:num w:numId="48" w16cid:durableId="1851338005">
-    <w:abstractNumId w:val="79"/>
-  </w:num>
-  <w:num w:numId="49" w16cid:durableId="208417589">
-    <w:abstractNumId w:val="61"/>
-  </w:num>
-  <w:num w:numId="50" w16cid:durableId="1228030026">
-    <w:abstractNumId w:val="67"/>
-  </w:num>
-  <w:num w:numId="51" w16cid:durableId="814495527">
-    <w:abstractNumId w:val="34"/>
-  </w:num>
-  <w:num w:numId="52" w16cid:durableId="1471242406">
-    <w:abstractNumId w:val="54"/>
-  </w:num>
-  <w:num w:numId="53" w16cid:durableId="1347512973">
-    <w:abstractNumId w:val="1"/>
-  </w:num>
-  <w:num w:numId="54" w16cid:durableId="1417632971">
-    <w:abstractNumId w:val="57"/>
-  </w:num>
-  <w:num w:numId="55" w16cid:durableId="1661469626">
-    <w:abstractNumId w:val="62"/>
-  </w:num>
-  <w:num w:numId="56" w16cid:durableId="285279548">
-    <w:abstractNumId w:val="46"/>
-  </w:num>
-  <w:num w:numId="57" w16cid:durableId="101339652">
-    <w:abstractNumId w:val="83"/>
-  </w:num>
-  <w:num w:numId="58" w16cid:durableId="1750149745">
-    <w:abstractNumId w:val="55"/>
-  </w:num>
-  <w:num w:numId="59" w16cid:durableId="956180183">
-    <w:abstractNumId w:val="114"/>
-  </w:num>
-  <w:num w:numId="60" w16cid:durableId="881985932">
-    <w:abstractNumId w:val="36"/>
-  </w:num>
-  <w:num w:numId="61" w16cid:durableId="429087387">
-    <w:abstractNumId w:val="20"/>
-  </w:num>
-  <w:num w:numId="62" w16cid:durableId="1288270739">
-    <w:abstractNumId w:val="103"/>
-  </w:num>
-  <w:num w:numId="63" w16cid:durableId="853105432">
-    <w:abstractNumId w:val="31"/>
-  </w:num>
-  <w:num w:numId="64" w16cid:durableId="794720366">
-    <w:abstractNumId w:val="76"/>
-  </w:num>
-  <w:num w:numId="65" w16cid:durableId="2064668072">
-    <w:abstractNumId w:val="51"/>
-  </w:num>
-  <w:num w:numId="66" w16cid:durableId="683825530">
-    <w:abstractNumId w:val="44"/>
-  </w:num>
-  <w:num w:numId="67" w16cid:durableId="877084196">
-    <w:abstractNumId w:val="16"/>
-  </w:num>
-  <w:num w:numId="68" w16cid:durableId="1345324087">
-    <w:abstractNumId w:val="105"/>
-  </w:num>
-  <w:num w:numId="69" w16cid:durableId="1089161491">
-    <w:abstractNumId w:val="116"/>
-  </w:num>
-  <w:num w:numId="70" w16cid:durableId="1198933755">
-    <w:abstractNumId w:val="18"/>
-  </w:num>
-  <w:num w:numId="71" w16cid:durableId="307511780">
-    <w:abstractNumId w:val="72"/>
-  </w:num>
-  <w:num w:numId="72" w16cid:durableId="2142577102">
-    <w:abstractNumId w:val="123"/>
-  </w:num>
-  <w:num w:numId="73" w16cid:durableId="897134797">
-    <w:abstractNumId w:val="0"/>
-  </w:num>
-  <w:num w:numId="74" w16cid:durableId="926768806">
-    <w:abstractNumId w:val="82"/>
-  </w:num>
-  <w:num w:numId="75" w16cid:durableId="369763609">
-    <w:abstractNumId w:val="14"/>
-  </w:num>
-  <w:num w:numId="76" w16cid:durableId="1979336689">
-    <w:abstractNumId w:val="9"/>
-  </w:num>
-  <w:num w:numId="77" w16cid:durableId="154687171">
-    <w:abstractNumId w:val="37"/>
-  </w:num>
-  <w:num w:numId="78" w16cid:durableId="1258903401">
-    <w:abstractNumId w:val="25"/>
-  </w:num>
-  <w:num w:numId="79" w16cid:durableId="915288162">
-    <w:abstractNumId w:val="43"/>
-  </w:num>
-  <w:num w:numId="80" w16cid:durableId="756630805">
-    <w:abstractNumId w:val="42"/>
-  </w:num>
-  <w:num w:numId="81" w16cid:durableId="1799839645">
-    <w:abstractNumId w:val="38"/>
-  </w:num>
-  <w:num w:numId="82" w16cid:durableId="1829126361">
-    <w:abstractNumId w:val="89"/>
-  </w:num>
-  <w:num w:numId="83" w16cid:durableId="833572509">
-    <w:abstractNumId w:val="11"/>
-  </w:num>
-  <w:num w:numId="84" w16cid:durableId="404301909">
-    <w:abstractNumId w:val="17"/>
-  </w:num>
-  <w:num w:numId="85" w16cid:durableId="2136362649">
-    <w:abstractNumId w:val="115"/>
-  </w:num>
-  <w:num w:numId="86" w16cid:durableId="602032312">
-    <w:abstractNumId w:val="30"/>
-  </w:num>
-  <w:num w:numId="87" w16cid:durableId="1958946013">
-    <w:abstractNumId w:val="13"/>
-  </w:num>
-  <w:num w:numId="88" w16cid:durableId="1975020949">
-    <w:abstractNumId w:val="109"/>
-  </w:num>
-  <w:num w:numId="89" w16cid:durableId="1581599426">
-    <w:abstractNumId w:val="71"/>
-  </w:num>
-  <w:num w:numId="90" w16cid:durableId="119960027">
-    <w:abstractNumId w:val="64"/>
-  </w:num>
-  <w:num w:numId="91" w16cid:durableId="1806194657">
-    <w:abstractNumId w:val="41"/>
-  </w:num>
-  <w:num w:numId="92" w16cid:durableId="552470470">
-    <w:abstractNumId w:val="19"/>
-  </w:num>
-  <w:num w:numId="93" w16cid:durableId="1887527506">
-    <w:abstractNumId w:val="112"/>
-  </w:num>
-  <w:num w:numId="94" w16cid:durableId="254019594">
-    <w:abstractNumId w:val="66"/>
-  </w:num>
-  <w:num w:numId="95" w16cid:durableId="644355370">
-    <w:abstractNumId w:val="8"/>
-  </w:num>
-  <w:num w:numId="96" w16cid:durableId="1605306435">
-    <w:abstractNumId w:val="26"/>
-  </w:num>
-  <w:num w:numId="97" w16cid:durableId="592200709">
-    <w:abstractNumId w:val="53"/>
-  </w:num>
-  <w:num w:numId="98" w16cid:durableId="481894836">
-    <w:abstractNumId w:val="75"/>
-  </w:num>
-  <w:num w:numId="99" w16cid:durableId="1571959729">
-    <w:abstractNumId w:val="59"/>
-  </w:num>
-  <w:num w:numId="100" w16cid:durableId="1135412454">
-    <w:abstractNumId w:val="73"/>
-  </w:num>
-  <w:num w:numId="101" w16cid:durableId="275261284">
-    <w:abstractNumId w:val="21"/>
-  </w:num>
-  <w:num w:numId="102" w16cid:durableId="762184381">
-    <w:abstractNumId w:val="118"/>
-  </w:num>
-  <w:num w:numId="103" w16cid:durableId="1214199810">
-    <w:abstractNumId w:val="48"/>
-  </w:num>
-  <w:num w:numId="104" w16cid:durableId="2038701575">
-    <w:abstractNumId w:val="94"/>
-  </w:num>
-  <w:num w:numId="105" w16cid:durableId="1527713571">
-    <w:abstractNumId w:val="60"/>
-  </w:num>
-  <w:num w:numId="106" w16cid:durableId="1807969734">
-    <w:abstractNumId w:val="106"/>
-  </w:num>
-  <w:num w:numId="107" w16cid:durableId="2113621765">
-    <w:abstractNumId w:val="29"/>
-  </w:num>
-  <w:num w:numId="108" w16cid:durableId="1930387148">
-    <w:abstractNumId w:val="84"/>
-  </w:num>
-  <w:num w:numId="109" w16cid:durableId="1793984541">
-    <w:abstractNumId w:val="7"/>
-  </w:num>
-  <w:num w:numId="110" w16cid:durableId="491262071">
-    <w:abstractNumId w:val="120"/>
-  </w:num>
-  <w:num w:numId="111" w16cid:durableId="1164517661">
-    <w:abstractNumId w:val="87"/>
-  </w:num>
-  <w:num w:numId="112" w16cid:durableId="163783425">
-    <w:abstractNumId w:val="32"/>
-  </w:num>
-  <w:num w:numId="113" w16cid:durableId="1766417482">
-    <w:abstractNumId w:val="35"/>
-  </w:num>
-  <w:num w:numId="114" w16cid:durableId="1284919283">
-    <w:abstractNumId w:val="63"/>
-  </w:num>
-  <w:num w:numId="115" w16cid:durableId="1377241672">
-    <w:abstractNumId w:val="119"/>
-  </w:num>
-  <w:num w:numId="116" w16cid:durableId="1910380129">
-    <w:abstractNumId w:val="22"/>
-  </w:num>
-  <w:num w:numId="117" w16cid:durableId="827671461">
-    <w:abstractNumId w:val="85"/>
-  </w:num>
-  <w:num w:numId="118" w16cid:durableId="588192799">
-    <w:abstractNumId w:val="104"/>
-  </w:num>
-  <w:num w:numId="119" w16cid:durableId="1420636390">
-    <w:abstractNumId w:val="23"/>
-  </w:num>
-  <w:num w:numId="120" w16cid:durableId="1072850615">
-    <w:abstractNumId w:val="49"/>
-  </w:num>
-  <w:num w:numId="121" w16cid:durableId="783034624">
-    <w:abstractNumId w:val="98"/>
-  </w:num>
-  <w:num w:numId="122" w16cid:durableId="100684885">
-    <w:abstractNumId w:val="47"/>
-  </w:num>
-  <w:num w:numId="123" w16cid:durableId="269314077">
-    <w:abstractNumId w:val="124"/>
-  </w:num>
-  <w:num w:numId="124" w16cid:durableId="709040619">
-    <w:abstractNumId w:val="110"/>
-  </w:num>
-  <w:num w:numId="125" w16cid:durableId="1291521418">
-    <w:abstractNumId w:val="122"/>
-  </w:num>
-  <w:num w:numId="126" w16cid:durableId="1476333746">
-    <w:abstractNumId w:val="69"/>
+  <w:num w:numId="145" w16cid:durableId="1616059245">
+    <w:abstractNumId w:val="100"/>
   </w:num>
 </w:numbering>
 </file>
